--- a/files/midterm-project-outline/midterm-report-template.docx
+++ b/files/midterm-project-outline/midterm-report-template.docx
@@ -600,13 +600,6 @@
         </w:rPr>
         <w:endnoteReference w:id="2"/>
       </w:r>
-    </w:p>
-    <w:p>
-      <w:pPr>
-        <w:rPr>
-          <w:rFonts w:ascii="Times New Roman" w:hAnsi="Times New Roman" w:cs="Times New Roman"/>
-        </w:rPr>
-      </w:pPr>
       <w:r>
         <w:rPr>
           <w:rFonts w:ascii="Times New Roman" w:hAnsi="Times New Roman" w:cs="Times New Roman"/>
@@ -681,9 +674,13 @@
           <w:rFonts w:ascii="Times New Roman" w:hAnsi="Times New Roman" w:cs="Times New Roman"/>
         </w:rPr>
         <w:sectPr>
+          <w:footerReference w:type="even" r:id="rId8"/>
+          <w:footerReference w:type="default" r:id="rId9"/>
           <w:pgSz w:w="12240" w:h="15840"/>
           <w:pgMar w:top="1440" w:right="1440" w:bottom="1440" w:left="1440" w:header="720" w:footer="720" w:gutter="0"/>
+          <w:pgNumType w:start="0"/>
           <w:cols w:space="720"/>
+          <w:titlePg/>
           <w:docGrid w:linePitch="360"/>
         </w:sectPr>
       </w:pPr>
@@ -1677,20 +1674,140 @@
         <w:rPr>
           <w:rFonts w:ascii="Times New Roman" w:hAnsi="Times New Roman" w:cs="Times New Roman"/>
           <w:b/>
+          <w:noProof/>
           <w:sz w:val="16"/>
           <w:szCs w:val="16"/>
         </w:rPr>
-        <w:t>Notes</w:t>
-      </w:r>
-      <w:r>
-        <w:rPr>
-          <w:rFonts w:ascii="Times New Roman" w:hAnsi="Times New Roman" w:cs="Times New Roman"/>
+        <mc:AlternateContent>
+          <mc:Choice Requires="wps">
+            <w:drawing>
+              <wp:anchor distT="0" distB="0" distL="114300" distR="114300" simplePos="0" relativeHeight="251661312" behindDoc="0" locked="0" layoutInCell="1" allowOverlap="1" wp14:anchorId="35867DBD" wp14:editId="6465B22B">
+                <wp:simplePos x="0" y="0"/>
+                <wp:positionH relativeFrom="page">
+                  <wp:posOffset>393065</wp:posOffset>
+                </wp:positionH>
+                <wp:positionV relativeFrom="page">
+                  <wp:posOffset>6766560</wp:posOffset>
+                </wp:positionV>
+                <wp:extent cx="201168" cy="137160"/>
+                <wp:effectExtent l="0" t="0" r="2540" b="2540"/>
+                <wp:wrapNone/>
+                <wp:docPr id="2" name="Text Box 2"/>
+                <wp:cNvGraphicFramePr/>
+                <a:graphic xmlns:a="http://schemas.openxmlformats.org/drawingml/2006/main">
+                  <a:graphicData uri="http://schemas.microsoft.com/office/word/2010/wordprocessingShape">
+                    <wps:wsp>
+                      <wps:cNvSpPr txBox="1"/>
+                      <wps:spPr>
+                        <a:xfrm>
+                          <a:off x="0" y="0"/>
+                          <a:ext cx="201168" cy="137160"/>
+                        </a:xfrm>
+                        <a:prstGeom prst="rect">
+                          <a:avLst/>
+                        </a:prstGeom>
+                        <a:solidFill>
+                          <a:schemeClr val="lt1"/>
+                        </a:solidFill>
+                        <a:ln w="6350">
+                          <a:noFill/>
+                        </a:ln>
+                      </wps:spPr>
+                      <wps:txbx>
+                        <w:txbxContent>
+                          <w:p>
+                            <w:pPr>
+                              <w:spacing w:line="276" w:lineRule="auto"/>
+                              <w:jc w:val="center"/>
+                              <w:rPr>
+                                <w:rFonts w:ascii="Times New Roman" w:hAnsi="Times New Roman" w:cs="Times New Roman"/>
+                                <w:color w:val="000000" w:themeColor="text1"/>
+                              </w:rPr>
+                            </w:pPr>
+                            <w:bookmarkStart w:id="0" w:name="_GoBack"/>
+                            <w:r>
+                              <w:rPr>
+                                <w:rFonts w:ascii="Times New Roman" w:hAnsi="Times New Roman" w:cs="Times New Roman"/>
+                                <w:color w:val="000000" w:themeColor="text1"/>
+                              </w:rPr>
+                              <w:t>3</w:t>
+                            </w:r>
+                            <w:bookmarkEnd w:id="0"/>
+                          </w:p>
+                        </w:txbxContent>
+                      </wps:txbx>
+                      <wps:bodyPr rot="0" spcFirstLastPara="0" vertOverflow="overflow" horzOverflow="overflow" vert="eaVert" wrap="square" lIns="0" tIns="0" rIns="0" bIns="0" numCol="1" spcCol="0" rtlCol="0" fromWordArt="0" anchor="ctr" anchorCtr="0" forceAA="0" compatLnSpc="1">
+                        <a:prstTxWarp prst="textNoShape">
+                          <a:avLst/>
+                        </a:prstTxWarp>
+                        <a:noAutofit/>
+                      </wps:bodyPr>
+                    </wps:wsp>
+                  </a:graphicData>
+                </a:graphic>
+                <wp14:sizeRelH relativeFrom="margin">
+                  <wp14:pctWidth>0</wp14:pctWidth>
+                </wp14:sizeRelH>
+                <wp14:sizeRelV relativeFrom="margin">
+                  <wp14:pctHeight>0</wp14:pctHeight>
+                </wp14:sizeRelV>
+              </wp:anchor>
+            </w:drawing>
+          </mc:Choice>
+          <mc:Fallback>
+            <w:pict>
+              <v:shapetype w14:anchorId="35867DBD" id="_x0000_t202" coordsize="21600,21600" o:spt="202" path="m,l,21600r21600,l21600,xe">
+                <v:stroke joinstyle="miter"/>
+                <v:path gradientshapeok="t" o:connecttype="rect"/>
+              </v:shapetype>
+              <v:shape id="Text Box 2" o:spid="_x0000_s1026" type="#_x0000_t202" style="position:absolute;left:0;text-align:left;margin-left:30.95pt;margin-top:532.8pt;width:15.85pt;height:10.8pt;z-index:251661312;visibility:visible;mso-wrap-style:square;mso-width-percent:0;mso-height-percent:0;mso-wrap-distance-left:9pt;mso-wrap-distance-top:0;mso-wrap-distance-right:9pt;mso-wrap-distance-bottom:0;mso-position-horizontal:absolute;mso-position-horizontal-relative:page;mso-position-vertical:absolute;mso-position-vertical-relative:page;mso-width-percent:0;mso-height-percent:0;mso-width-relative:margin;mso-height-relative:margin;v-text-anchor:middle" o:gfxdata="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" fillcolor="white [3201]" stroked="f" strokeweight=".5pt">
+                <v:textbox style="layout-flow:vertical-ideographic" inset="0,0,0,0">
+                  <w:txbxContent>
+                    <w:p>
+                      <w:pPr>
+                        <w:spacing w:line="276" w:lineRule="auto"/>
+                        <w:jc w:val="center"/>
+                        <w:rPr>
+                          <w:rFonts w:ascii="Times New Roman" w:hAnsi="Times New Roman" w:cs="Times New Roman"/>
+                          <w:color w:val="000000" w:themeColor="text1"/>
+                        </w:rPr>
+                      </w:pPr>
+                      <w:bookmarkStart w:id="1" w:name="_GoBack"/>
+                      <w:r>
+                        <w:rPr>
+                          <w:rFonts w:ascii="Times New Roman" w:hAnsi="Times New Roman" w:cs="Times New Roman"/>
+                          <w:color w:val="000000" w:themeColor="text1"/>
+                        </w:rPr>
+                        <w:t>3</w:t>
+                      </w:r>
+                      <w:bookmarkEnd w:id="1"/>
+                    </w:p>
+                  </w:txbxContent>
+                </v:textbox>
+                <w10:wrap anchorx="page" anchory="page"/>
+              </v:shape>
+            </w:pict>
+          </mc:Fallback>
+        </mc:AlternateContent>
+      </w:r>
+      <w:r>
+        <w:rPr>
+          <w:rFonts w:ascii="Times New Roman" w:hAnsi="Times New Roman" w:cs="Times New Roman"/>
+          <w:b/>
           <w:sz w:val="16"/>
           <w:szCs w:val="16"/>
         </w:rPr>
+        <w:t>Notes</w:t>
+      </w:r>
+      <w:r>
+        <w:rPr>
+          <w:rFonts w:ascii="Times New Roman" w:hAnsi="Times New Roman" w:cs="Times New Roman"/>
+          <w:sz w:val="16"/>
+          <w:szCs w:val="16"/>
+        </w:rPr>
         <w:t xml:space="preserve">: The five decision-making criteria in the columns, adopted from </w:t>
       </w:r>
-      <w:hyperlink r:id="rId8" w:history="1">
+      <w:hyperlink r:id="rId10" w:history="1">
         <w:r>
           <w:rPr>
             <w:rStyle w:val="Hyperlink"/>
@@ -2815,6 +2932,7 @@
           <w:szCs w:val="16"/>
         </w:rPr>
         <w:sectPr>
+          <w:footerReference w:type="default" r:id="rId11"/>
           <w:pgSz w:w="15840" w:h="12240" w:orient="landscape"/>
           <w:pgMar w:top="1440" w:right="1440" w:bottom="1440" w:left="1440" w:header="720" w:footer="720" w:gutter="0"/>
           <w:cols w:space="720"/>
@@ -2825,18 +2943,122 @@
         <w:rPr>
           <w:rFonts w:ascii="Times New Roman" w:hAnsi="Times New Roman" w:cs="Times New Roman"/>
           <w:b/>
+          <w:noProof/>
           <w:sz w:val="16"/>
           <w:szCs w:val="16"/>
         </w:rPr>
-        <w:t>Notes</w:t>
-      </w:r>
-      <w:r>
-        <w:rPr>
-          <w:rFonts w:ascii="Times New Roman" w:hAnsi="Times New Roman" w:cs="Times New Roman"/>
+        <mc:AlternateContent>
+          <mc:Choice Requires="wps">
+            <w:drawing>
+              <wp:anchor distT="0" distB="0" distL="114300" distR="114300" simplePos="0" relativeHeight="251659264" behindDoc="0" locked="0" layoutInCell="1" allowOverlap="1" wp14:anchorId="60B9AC7A" wp14:editId="0C23113E">
+                <wp:simplePos x="0" y="0"/>
+                <wp:positionH relativeFrom="page">
+                  <wp:posOffset>393065</wp:posOffset>
+                </wp:positionH>
+                <wp:positionV relativeFrom="page">
+                  <wp:posOffset>6766560</wp:posOffset>
+                </wp:positionV>
+                <wp:extent cx="201168" cy="137160"/>
+                <wp:effectExtent l="0" t="0" r="2540" b="2540"/>
+                <wp:wrapNone/>
+                <wp:docPr id="1" name="Text Box 1"/>
+                <wp:cNvGraphicFramePr/>
+                <a:graphic xmlns:a="http://schemas.openxmlformats.org/drawingml/2006/main">
+                  <a:graphicData uri="http://schemas.microsoft.com/office/word/2010/wordprocessingShape">
+                    <wps:wsp>
+                      <wps:cNvSpPr txBox="1"/>
+                      <wps:spPr>
+                        <a:xfrm>
+                          <a:off x="0" y="0"/>
+                          <a:ext cx="201168" cy="137160"/>
+                        </a:xfrm>
+                        <a:prstGeom prst="rect">
+                          <a:avLst/>
+                        </a:prstGeom>
+                        <a:solidFill>
+                          <a:schemeClr val="lt1"/>
+                        </a:solidFill>
+                        <a:ln w="6350">
+                          <a:noFill/>
+                        </a:ln>
+                      </wps:spPr>
+                      <wps:txbx>
+                        <w:txbxContent>
+                          <w:p>
+                            <w:pPr>
+                              <w:spacing w:line="276" w:lineRule="auto"/>
+                              <w:jc w:val="center"/>
+                              <w:rPr>
+                                <w:rFonts w:ascii="Times New Roman" w:hAnsi="Times New Roman" w:cs="Times New Roman"/>
+                                <w:color w:val="000000" w:themeColor="text1"/>
+                              </w:rPr>
+                            </w:pPr>
+                            <w:r>
+                              <w:rPr>
+                                <w:rFonts w:ascii="Times New Roman" w:hAnsi="Times New Roman" w:cs="Times New Roman"/>
+                                <w:color w:val="000000" w:themeColor="text1"/>
+                              </w:rPr>
+                              <w:t>4</w:t>
+                            </w:r>
+                          </w:p>
+                        </w:txbxContent>
+                      </wps:txbx>
+                      <wps:bodyPr rot="0" spcFirstLastPara="0" vertOverflow="overflow" horzOverflow="overflow" vert="eaVert" wrap="square" lIns="0" tIns="0" rIns="0" bIns="0" numCol="1" spcCol="0" rtlCol="0" fromWordArt="0" anchor="ctr" anchorCtr="0" forceAA="0" compatLnSpc="1">
+                        <a:prstTxWarp prst="textNoShape">
+                          <a:avLst/>
+                        </a:prstTxWarp>
+                        <a:noAutofit/>
+                      </wps:bodyPr>
+                    </wps:wsp>
+                  </a:graphicData>
+                </a:graphic>
+                <wp14:sizeRelH relativeFrom="margin">
+                  <wp14:pctWidth>0</wp14:pctWidth>
+                </wp14:sizeRelH>
+                <wp14:sizeRelV relativeFrom="margin">
+                  <wp14:pctHeight>0</wp14:pctHeight>
+                </wp14:sizeRelV>
+              </wp:anchor>
+            </w:drawing>
+          </mc:Choice>
+          <mc:Fallback>
+            <w:pict>
+              <v:shape w14:anchorId="60B9AC7A" id="Text Box 1" o:spid="_x0000_s1027" type="#_x0000_t202" style="position:absolute;left:0;text-align:left;margin-left:30.95pt;margin-top:532.8pt;width:15.85pt;height:10.8pt;z-index:251659264;visibility:visible;mso-wrap-style:square;mso-width-percent:0;mso-height-percent:0;mso-wrap-distance-left:9pt;mso-wrap-distance-top:0;mso-wrap-distance-right:9pt;mso-wrap-distance-bottom:0;mso-position-horizontal:absolute;mso-position-horizontal-relative:page;mso-position-vertical:absolute;mso-position-vertical-relative:page;mso-width-percent:0;mso-height-percent:0;mso-width-relative:margin;mso-height-relative:margin;v-text-anchor:middle" o:gfxdata="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" fillcolor="white [3201]" stroked="f" strokeweight=".5pt">
+                <v:textbox style="layout-flow:vertical-ideographic" inset="0,0,0,0">
+                  <w:txbxContent>
+                    <w:p>
+                      <w:pPr>
+                        <w:spacing w:line="276" w:lineRule="auto"/>
+                        <w:jc w:val="center"/>
+                        <w:rPr>
+                          <w:rFonts w:ascii="Times New Roman" w:hAnsi="Times New Roman" w:cs="Times New Roman"/>
+                          <w:color w:val="000000" w:themeColor="text1"/>
+                        </w:rPr>
+                      </w:pPr>
+                      <w:r>
+                        <w:rPr>
+                          <w:rFonts w:ascii="Times New Roman" w:hAnsi="Times New Roman" w:cs="Times New Roman"/>
+                          <w:color w:val="000000" w:themeColor="text1"/>
+                        </w:rPr>
+                        <w:t>4</w:t>
+                      </w:r>
+                    </w:p>
+                  </w:txbxContent>
+                </v:textbox>
+                <w10:wrap anchorx="page" anchory="page"/>
+              </v:shape>
+            </w:pict>
+          </mc:Fallback>
+        </mc:AlternateContent>
+      </w:r>
+      <w:r>
+        <w:rPr>
+          <w:rFonts w:ascii="Times New Roman" w:hAnsi="Times New Roman" w:cs="Times New Roman"/>
+          <w:b/>
           <w:sz w:val="16"/>
           <w:szCs w:val="16"/>
         </w:rPr>
-        <w:t xml:space="preserve">: The five decision-making criteria in </w:t>
+        <w:t>Notes</w:t>
       </w:r>
       <w:r>
         <w:rPr>
@@ -2844,6 +3066,14 @@
           <w:sz w:val="16"/>
           <w:szCs w:val="16"/>
         </w:rPr>
+        <w:t xml:space="preserve">: The five decision-making criteria in </w:t>
+      </w:r>
+      <w:r>
+        <w:rPr>
+          <w:rFonts w:ascii="Times New Roman" w:hAnsi="Times New Roman" w:cs="Times New Roman"/>
+          <w:sz w:val="16"/>
+          <w:szCs w:val="16"/>
+        </w:rPr>
         <w:t>the columns are scored from low (1) to high (10). [Add definitions for your criteria here.] The total scores in the right-most column are weighted averages of the alternatives’ scores on these N decision-making criteria. The weights for these criteria were determined according to [add reasoning here].</w:t>
       </w:r>
     </w:p>
@@ -2879,6 +3109,7 @@
       </w:r>
     </w:p>
     <w:sectPr>
+      <w:footerReference w:type="default" r:id="rId12"/>
       <w:pgSz w:w="12240" w:h="15840"/>
       <w:pgMar w:top="1440" w:right="1440" w:bottom="1440" w:left="1440" w:header="720" w:footer="720" w:gutter="0"/>
       <w:cols w:space="720"/>
@@ -2939,17 +3170,7 @@
           <w:sz w:val="24"/>
           <w:szCs w:val="24"/>
         </w:rPr>
-        <w:t>Insert end</w:t>
-      </w:r>
-      <w:bookmarkStart w:id="0" w:name="_GoBack"/>
-      <w:bookmarkEnd w:id="0"/>
-      <w:r>
-        <w:rPr>
-          <w:rFonts w:ascii="Times New Roman" w:hAnsi="Times New Roman" w:cs="Times New Roman"/>
-          <w:sz w:val="24"/>
-          <w:szCs w:val="24"/>
-        </w:rPr>
-        <w:t xml:space="preserve">notes, according to the conventions outlined in the </w:t>
+        <w:t xml:space="preserve">Insert endnotes, according to the conventions outlined in the </w:t>
       </w:r>
       <w:hyperlink r:id="rId1" w:history="1">
         <w:r>
@@ -2973,6 +3194,300 @@
     </w:p>
   </w:endnote>
 </w:endnotes>
+</file>
+
+<file path=word/footer1.xml><?xml version="1.0" encoding="utf-8"?>
+<w:ftr xmlns:wpc="http://schemas.microsoft.com/office/word/2010/wordprocessingCanvas" xmlns:cx="http://schemas.microsoft.com/office/drawing/2014/chartex" xmlns:cx1="http://schemas.microsoft.com/office/drawing/2015/9/8/chartex" xmlns:cx2="http://schemas.microsoft.com/office/drawing/2015/10/21/chartex" xmlns:cx3="http://schemas.microsoft.com/office/drawing/2016/5/9/chartex" xmlns:cx4="http://schemas.microsoft.com/office/drawing/2016/5/10/chartex" xmlns:cx5="http://schemas.microsoft.com/office/drawing/2016/5/11/chartex" xmlns:cx6="http://schemas.microsoft.com/office/drawing/2016/5/12/chartex" xmlns:cx7="http://schemas.microsoft.com/office/drawing/2016/5/13/chartex" xmlns:cx8="http://schemas.microsoft.com/office/drawing/2016/5/14/chartex" xmlns:mc="http://schemas.openxmlformats.org/markup-compatibility/2006" xmlns:aink="http://schemas.microsoft.com/office/drawing/2016/ink" xmlns:am3d="http://schemas.microsoft.com/office/drawing/2017/model3d" xmlns:o="urn:schemas-microsoft-com:office:office" xmlns:r="http://schemas.openxmlformats.org/officeDocument/2006/relationships" xmlns:m="http://schemas.openxmlformats.org/officeDocument/2006/math" xmlns:v="urn:schemas-microsoft-com:vml" xmlns:wp14="http://schemas.microsoft.com/office/word/2010/wordprocessingDrawing" xmlns:wp="http://schemas.openxmlformats.org/drawingml/2006/wordprocessingDrawing" xmlns:w10="urn:schemas-microsoft-com:office:word" xmlns:w="http://schemas.openxmlformats.org/wordprocessingml/2006/main" xmlns:w14="http://schemas.microsoft.com/office/word/2010/wordml" xmlns:w15="http://schemas.microsoft.com/office/word/2012/wordml" xmlns:w16cid="http://schemas.microsoft.com/office/word/2016/wordml/cid" xmlns:w16se="http://schemas.microsoft.com/office/word/2015/wordml/symex" xmlns:wpg="http://schemas.microsoft.com/office/word/2010/wordprocessingGroup" xmlns:wpi="http://schemas.microsoft.com/office/word/2010/wordprocessingInk" xmlns:wne="http://schemas.microsoft.com/office/word/2006/wordml" xmlns:wps="http://schemas.microsoft.com/office/word/2010/wordprocessingShape" mc:Ignorable="w14 w15 w16se w16cid wp14">
+  <w:sdt>
+    <w:sdtPr>
+      <w:rPr>
+        <w:rStyle w:val="PageNumber"/>
+      </w:rPr>
+      <w:id w:val="2077156291"/>
+      <w:docPartObj>
+        <w:docPartGallery w:val="Page Numbers (Bottom of Page)"/>
+        <w:docPartUnique/>
+      </w:docPartObj>
+    </w:sdtPr>
+    <w:sdtContent>
+      <w:p>
+        <w:pPr>
+          <w:pStyle w:val="Footer"/>
+          <w:framePr w:wrap="none" w:vAnchor="text" w:hAnchor="margin" w:xAlign="right" w:y="1"/>
+          <w:rPr>
+            <w:rStyle w:val="PageNumber"/>
+          </w:rPr>
+        </w:pPr>
+        <w:r>
+          <w:rPr>
+            <w:rStyle w:val="PageNumber"/>
+          </w:rPr>
+          <w:fldChar w:fldCharType="begin"/>
+        </w:r>
+        <w:r>
+          <w:rPr>
+            <w:rStyle w:val="PageNumber"/>
+          </w:rPr>
+          <w:instrText xml:space="preserve"> PAGE </w:instrText>
+        </w:r>
+        <w:r>
+          <w:rPr>
+            <w:rStyle w:val="PageNumber"/>
+          </w:rPr>
+          <w:fldChar w:fldCharType="end"/>
+        </w:r>
+      </w:p>
+    </w:sdtContent>
+  </w:sdt>
+  <w:p>
+    <w:pPr>
+      <w:pStyle w:val="Footer"/>
+      <w:ind w:right="360"/>
+    </w:pPr>
+  </w:p>
+</w:ftr>
+</file>
+
+<file path=word/footer2.xml><?xml version="1.0" encoding="utf-8"?>
+<w:ftr xmlns:wpc="http://schemas.microsoft.com/office/word/2010/wordprocessingCanvas" xmlns:cx="http://schemas.microsoft.com/office/drawing/2014/chartex" xmlns:cx1="http://schemas.microsoft.com/office/drawing/2015/9/8/chartex" xmlns:cx2="http://schemas.microsoft.com/office/drawing/2015/10/21/chartex" xmlns:cx3="http://schemas.microsoft.com/office/drawing/2016/5/9/chartex" xmlns:cx4="http://schemas.microsoft.com/office/drawing/2016/5/10/chartex" xmlns:cx5="http://schemas.microsoft.com/office/drawing/2016/5/11/chartex" xmlns:cx6="http://schemas.microsoft.com/office/drawing/2016/5/12/chartex" xmlns:cx7="http://schemas.microsoft.com/office/drawing/2016/5/13/chartex" xmlns:cx8="http://schemas.microsoft.com/office/drawing/2016/5/14/chartex" xmlns:mc="http://schemas.openxmlformats.org/markup-compatibility/2006" xmlns:aink="http://schemas.microsoft.com/office/drawing/2016/ink" xmlns:am3d="http://schemas.microsoft.com/office/drawing/2017/model3d" xmlns:o="urn:schemas-microsoft-com:office:office" xmlns:r="http://schemas.openxmlformats.org/officeDocument/2006/relationships" xmlns:m="http://schemas.openxmlformats.org/officeDocument/2006/math" xmlns:v="urn:schemas-microsoft-com:vml" xmlns:wp14="http://schemas.microsoft.com/office/word/2010/wordprocessingDrawing" xmlns:wp="http://schemas.openxmlformats.org/drawingml/2006/wordprocessingDrawing" xmlns:w10="urn:schemas-microsoft-com:office:word" xmlns:w="http://schemas.openxmlformats.org/wordprocessingml/2006/main" xmlns:w14="http://schemas.microsoft.com/office/word/2010/wordml" xmlns:w15="http://schemas.microsoft.com/office/word/2012/wordml" xmlns:w16cid="http://schemas.microsoft.com/office/word/2016/wordml/cid" xmlns:w16se="http://schemas.microsoft.com/office/word/2015/wordml/symex" xmlns:wpg="http://schemas.microsoft.com/office/word/2010/wordprocessingGroup" xmlns:wpi="http://schemas.microsoft.com/office/word/2010/wordprocessingInk" xmlns:wne="http://schemas.microsoft.com/office/word/2006/wordml" xmlns:wps="http://schemas.microsoft.com/office/word/2010/wordprocessingShape" mc:Ignorable="w14 w15 w16se w16cid wp14">
+  <w:sdt>
+    <w:sdtPr>
+      <w:rPr>
+        <w:rStyle w:val="PageNumber"/>
+      </w:rPr>
+      <w:id w:val="456925292"/>
+      <w:docPartObj>
+        <w:docPartGallery w:val="Page Numbers (Bottom of Page)"/>
+        <w:docPartUnique/>
+      </w:docPartObj>
+    </w:sdtPr>
+    <w:sdtEndPr>
+      <w:rPr>
+        <w:rStyle w:val="PageNumber"/>
+        <w:rFonts w:ascii="Times New Roman" w:hAnsi="Times New Roman" w:cs="Times New Roman"/>
+      </w:rPr>
+    </w:sdtEndPr>
+    <w:sdtContent>
+      <w:p>
+        <w:pPr>
+          <w:pStyle w:val="Footer"/>
+          <w:framePr w:wrap="none" w:vAnchor="text" w:hAnchor="margin" w:xAlign="right" w:y="1"/>
+          <w:rPr>
+            <w:rStyle w:val="PageNumber"/>
+          </w:rPr>
+        </w:pPr>
+        <w:r>
+          <w:rPr>
+            <w:rStyle w:val="PageNumber"/>
+            <w:rFonts w:ascii="Times New Roman" w:hAnsi="Times New Roman" w:cs="Times New Roman"/>
+          </w:rPr>
+          <w:fldChar w:fldCharType="begin"/>
+        </w:r>
+        <w:r>
+          <w:rPr>
+            <w:rStyle w:val="PageNumber"/>
+            <w:rFonts w:ascii="Times New Roman" w:hAnsi="Times New Roman" w:cs="Times New Roman"/>
+          </w:rPr>
+          <w:instrText xml:space="preserve"> PAGE </w:instrText>
+        </w:r>
+        <w:r>
+          <w:rPr>
+            <w:rStyle w:val="PageNumber"/>
+            <w:rFonts w:ascii="Times New Roman" w:hAnsi="Times New Roman" w:cs="Times New Roman"/>
+          </w:rPr>
+          <w:fldChar w:fldCharType="separate"/>
+        </w:r>
+        <w:r>
+          <w:rPr>
+            <w:rStyle w:val="PageNumber"/>
+            <w:rFonts w:ascii="Times New Roman" w:hAnsi="Times New Roman" w:cs="Times New Roman"/>
+            <w:noProof/>
+          </w:rPr>
+          <w:t>2</w:t>
+        </w:r>
+        <w:r>
+          <w:rPr>
+            <w:rStyle w:val="PageNumber"/>
+            <w:rFonts w:ascii="Times New Roman" w:hAnsi="Times New Roman" w:cs="Times New Roman"/>
+          </w:rPr>
+          <w:fldChar w:fldCharType="end"/>
+        </w:r>
+      </w:p>
+    </w:sdtContent>
+  </w:sdt>
+  <w:p>
+    <w:pPr>
+      <w:pStyle w:val="Footer"/>
+      <w:ind w:right="360"/>
+    </w:pPr>
+  </w:p>
+</w:ftr>
+</file>
+
+<file path=word/footer3.xml><?xml version="1.0" encoding="utf-8"?>
+<w:ftr xmlns:wpc="http://schemas.microsoft.com/office/word/2010/wordprocessingCanvas" xmlns:cx="http://schemas.microsoft.com/office/drawing/2014/chartex" xmlns:cx1="http://schemas.microsoft.com/office/drawing/2015/9/8/chartex" xmlns:cx2="http://schemas.microsoft.com/office/drawing/2015/10/21/chartex" xmlns:cx3="http://schemas.microsoft.com/office/drawing/2016/5/9/chartex" xmlns:cx4="http://schemas.microsoft.com/office/drawing/2016/5/10/chartex" xmlns:cx5="http://schemas.microsoft.com/office/drawing/2016/5/11/chartex" xmlns:cx6="http://schemas.microsoft.com/office/drawing/2016/5/12/chartex" xmlns:cx7="http://schemas.microsoft.com/office/drawing/2016/5/13/chartex" xmlns:cx8="http://schemas.microsoft.com/office/drawing/2016/5/14/chartex" xmlns:mc="http://schemas.openxmlformats.org/markup-compatibility/2006" xmlns:aink="http://schemas.microsoft.com/office/drawing/2016/ink" xmlns:am3d="http://schemas.microsoft.com/office/drawing/2017/model3d" xmlns:o="urn:schemas-microsoft-com:office:office" xmlns:r="http://schemas.openxmlformats.org/officeDocument/2006/relationships" xmlns:m="http://schemas.openxmlformats.org/officeDocument/2006/math" xmlns:v="urn:schemas-microsoft-com:vml" xmlns:wp14="http://schemas.microsoft.com/office/word/2010/wordprocessingDrawing" xmlns:wp="http://schemas.openxmlformats.org/drawingml/2006/wordprocessingDrawing" xmlns:w10="urn:schemas-microsoft-com:office:word" xmlns:w="http://schemas.openxmlformats.org/wordprocessingml/2006/main" xmlns:w14="http://schemas.microsoft.com/office/word/2010/wordml" xmlns:w15="http://schemas.microsoft.com/office/word/2012/wordml" xmlns:w16cid="http://schemas.microsoft.com/office/word/2016/wordml/cid" xmlns:w16se="http://schemas.microsoft.com/office/word/2015/wordml/symex" xmlns:wpg="http://schemas.microsoft.com/office/word/2010/wordprocessingGroup" xmlns:wpi="http://schemas.microsoft.com/office/word/2010/wordprocessingInk" xmlns:wne="http://schemas.microsoft.com/office/word/2006/wordml" xmlns:wps="http://schemas.microsoft.com/office/word/2010/wordprocessingShape" mc:Ignorable="w14 w15 w16se w16cid wp14">
+  <w:sdt>
+    <w:sdtPr>
+      <w:rPr>
+        <w:rStyle w:val="PageNumber"/>
+        <w:color w:val="FFFFFF" w:themeColor="background1"/>
+      </w:rPr>
+      <w:id w:val="-1350793795"/>
+      <w:docPartObj>
+        <w:docPartGallery w:val="Page Numbers (Bottom of Page)"/>
+        <w:docPartUnique/>
+      </w:docPartObj>
+    </w:sdtPr>
+    <w:sdtEndPr>
+      <w:rPr>
+        <w:rStyle w:val="PageNumber"/>
+        <w:rFonts w:ascii="Times New Roman" w:hAnsi="Times New Roman" w:cs="Times New Roman"/>
+      </w:rPr>
+    </w:sdtEndPr>
+    <w:sdtContent>
+      <w:p>
+        <w:pPr>
+          <w:pStyle w:val="Footer"/>
+          <w:framePr w:wrap="none" w:vAnchor="text" w:hAnchor="margin" w:xAlign="right" w:y="1"/>
+          <w:rPr>
+            <w:rStyle w:val="PageNumber"/>
+            <w:color w:val="FFFFFF" w:themeColor="background1"/>
+          </w:rPr>
+        </w:pPr>
+        <w:r>
+          <w:rPr>
+            <w:rStyle w:val="PageNumber"/>
+            <w:rFonts w:ascii="Times New Roman" w:hAnsi="Times New Roman" w:cs="Times New Roman"/>
+            <w:color w:val="FFFFFF" w:themeColor="background1"/>
+          </w:rPr>
+          <w:fldChar w:fldCharType="begin"/>
+        </w:r>
+        <w:r>
+          <w:rPr>
+            <w:rStyle w:val="PageNumber"/>
+            <w:rFonts w:ascii="Times New Roman" w:hAnsi="Times New Roman" w:cs="Times New Roman"/>
+            <w:color w:val="FFFFFF" w:themeColor="background1"/>
+          </w:rPr>
+          <w:instrText xml:space="preserve"> PAGE </w:instrText>
+        </w:r>
+        <w:r>
+          <w:rPr>
+            <w:rStyle w:val="PageNumber"/>
+            <w:rFonts w:ascii="Times New Roman" w:hAnsi="Times New Roman" w:cs="Times New Roman"/>
+            <w:color w:val="FFFFFF" w:themeColor="background1"/>
+          </w:rPr>
+          <w:fldChar w:fldCharType="separate"/>
+        </w:r>
+        <w:r>
+          <w:rPr>
+            <w:rStyle w:val="PageNumber"/>
+            <w:rFonts w:ascii="Times New Roman" w:hAnsi="Times New Roman" w:cs="Times New Roman"/>
+            <w:noProof/>
+            <w:color w:val="FFFFFF" w:themeColor="background1"/>
+          </w:rPr>
+          <w:t>2</w:t>
+        </w:r>
+        <w:r>
+          <w:rPr>
+            <w:rStyle w:val="PageNumber"/>
+            <w:rFonts w:ascii="Times New Roman" w:hAnsi="Times New Roman" w:cs="Times New Roman"/>
+            <w:color w:val="FFFFFF" w:themeColor="background1"/>
+          </w:rPr>
+          <w:fldChar w:fldCharType="end"/>
+        </w:r>
+      </w:p>
+    </w:sdtContent>
+  </w:sdt>
+  <w:p>
+    <w:pPr>
+      <w:pStyle w:val="Footer"/>
+      <w:ind w:right="360"/>
+    </w:pPr>
+  </w:p>
+</w:ftr>
+</file>
+
+<file path=word/footer4.xml><?xml version="1.0" encoding="utf-8"?>
+<w:ftr xmlns:wpc="http://schemas.microsoft.com/office/word/2010/wordprocessingCanvas" xmlns:cx="http://schemas.microsoft.com/office/drawing/2014/chartex" xmlns:cx1="http://schemas.microsoft.com/office/drawing/2015/9/8/chartex" xmlns:cx2="http://schemas.microsoft.com/office/drawing/2015/10/21/chartex" xmlns:cx3="http://schemas.microsoft.com/office/drawing/2016/5/9/chartex" xmlns:cx4="http://schemas.microsoft.com/office/drawing/2016/5/10/chartex" xmlns:cx5="http://schemas.microsoft.com/office/drawing/2016/5/11/chartex" xmlns:cx6="http://schemas.microsoft.com/office/drawing/2016/5/12/chartex" xmlns:cx7="http://schemas.microsoft.com/office/drawing/2016/5/13/chartex" xmlns:cx8="http://schemas.microsoft.com/office/drawing/2016/5/14/chartex" xmlns:mc="http://schemas.openxmlformats.org/markup-compatibility/2006" xmlns:aink="http://schemas.microsoft.com/office/drawing/2016/ink" xmlns:am3d="http://schemas.microsoft.com/office/drawing/2017/model3d" xmlns:o="urn:schemas-microsoft-com:office:office" xmlns:r="http://schemas.openxmlformats.org/officeDocument/2006/relationships" xmlns:m="http://schemas.openxmlformats.org/officeDocument/2006/math" xmlns:v="urn:schemas-microsoft-com:vml" xmlns:wp14="http://schemas.microsoft.com/office/word/2010/wordprocessingDrawing" xmlns:wp="http://schemas.openxmlformats.org/drawingml/2006/wordprocessingDrawing" xmlns:w10="urn:schemas-microsoft-com:office:word" xmlns:w="http://schemas.openxmlformats.org/wordprocessingml/2006/main" xmlns:w14="http://schemas.microsoft.com/office/word/2010/wordml" xmlns:w15="http://schemas.microsoft.com/office/word/2012/wordml" xmlns:w16cid="http://schemas.microsoft.com/office/word/2016/wordml/cid" xmlns:w16se="http://schemas.microsoft.com/office/word/2015/wordml/symex" xmlns:wpg="http://schemas.microsoft.com/office/word/2010/wordprocessingGroup" xmlns:wpi="http://schemas.microsoft.com/office/word/2010/wordprocessingInk" xmlns:wne="http://schemas.microsoft.com/office/word/2006/wordml" xmlns:wps="http://schemas.microsoft.com/office/word/2010/wordprocessingShape" mc:Ignorable="w14 w15 w16se w16cid wp14">
+  <w:sdt>
+    <w:sdtPr>
+      <w:rPr>
+        <w:rStyle w:val="PageNumber"/>
+        <w:color w:val="000000" w:themeColor="text1"/>
+      </w:rPr>
+      <w:id w:val="2004466115"/>
+      <w:docPartObj>
+        <w:docPartGallery w:val="Page Numbers (Bottom of Page)"/>
+        <w:docPartUnique/>
+      </w:docPartObj>
+    </w:sdtPr>
+    <w:sdtEndPr>
+      <w:rPr>
+        <w:rStyle w:val="PageNumber"/>
+        <w:rFonts w:ascii="Times New Roman" w:hAnsi="Times New Roman" w:cs="Times New Roman"/>
+      </w:rPr>
+    </w:sdtEndPr>
+    <w:sdtContent>
+      <w:p>
+        <w:pPr>
+          <w:pStyle w:val="Footer"/>
+          <w:framePr w:wrap="none" w:vAnchor="text" w:hAnchor="margin" w:xAlign="right" w:y="1"/>
+          <w:rPr>
+            <w:rStyle w:val="PageNumber"/>
+            <w:color w:val="000000" w:themeColor="text1"/>
+          </w:rPr>
+        </w:pPr>
+        <w:r>
+          <w:rPr>
+            <w:rStyle w:val="PageNumber"/>
+            <w:rFonts w:ascii="Times New Roman" w:hAnsi="Times New Roman" w:cs="Times New Roman"/>
+            <w:color w:val="000000" w:themeColor="text1"/>
+          </w:rPr>
+          <w:fldChar w:fldCharType="begin"/>
+        </w:r>
+        <w:r>
+          <w:rPr>
+            <w:rStyle w:val="PageNumber"/>
+            <w:rFonts w:ascii="Times New Roman" w:hAnsi="Times New Roman" w:cs="Times New Roman"/>
+            <w:color w:val="000000" w:themeColor="text1"/>
+          </w:rPr>
+          <w:instrText xml:space="preserve"> PAGE </w:instrText>
+        </w:r>
+        <w:r>
+          <w:rPr>
+            <w:rStyle w:val="PageNumber"/>
+            <w:rFonts w:ascii="Times New Roman" w:hAnsi="Times New Roman" w:cs="Times New Roman"/>
+            <w:color w:val="000000" w:themeColor="text1"/>
+          </w:rPr>
+          <w:fldChar w:fldCharType="separate"/>
+        </w:r>
+        <w:r>
+          <w:rPr>
+            <w:rStyle w:val="PageNumber"/>
+            <w:rFonts w:ascii="Times New Roman" w:hAnsi="Times New Roman" w:cs="Times New Roman"/>
+            <w:noProof/>
+            <w:color w:val="000000" w:themeColor="text1"/>
+          </w:rPr>
+          <w:t>2</w:t>
+        </w:r>
+        <w:r>
+          <w:rPr>
+            <w:rStyle w:val="PageNumber"/>
+            <w:rFonts w:ascii="Times New Roman" w:hAnsi="Times New Roman" w:cs="Times New Roman"/>
+            <w:color w:val="000000" w:themeColor="text1"/>
+          </w:rPr>
+          <w:fldChar w:fldCharType="end"/>
+        </w:r>
+      </w:p>
+    </w:sdtContent>
+  </w:sdt>
+  <w:p>
+    <w:pPr>
+      <w:pStyle w:val="Footer"/>
+      <w:ind w:right="360"/>
+    </w:pPr>
+  </w:p>
+</w:ftr>
 </file>
 
 <file path=word/footnotes.xml><?xml version="1.0" encoding="utf-8"?>
@@ -3734,6 +4249,14 @@
       <w:szCs w:val="32"/>
     </w:rPr>
   </w:style>
+  <w:style w:type="character" w:styleId="PageNumber">
+    <w:name w:val="page number"/>
+    <w:basedOn w:val="DefaultParagraphFont"/>
+    <w:uiPriority w:val="99"/>
+    <w:semiHidden/>
+    <w:unhideWhenUsed/>
+    <w:rsid w:val="00CC4DB9"/>
+  </w:style>
 </w:styles>
 </file>
 
@@ -4037,7 +4560,7 @@
 </file>
 
 <file path=customXml/itemProps1.xml><?xml version="1.0" encoding="utf-8"?>
-<ds:datastoreItem xmlns:ds="http://schemas.openxmlformats.org/officeDocument/2006/customXml" ds:itemID="{7A633259-4560-ED4C-9B03-3AB49858685F}">
+<ds:datastoreItem xmlns:ds="http://schemas.openxmlformats.org/officeDocument/2006/customXml" ds:itemID="{42A03D49-B037-134D-8351-8A1808BFB950}">
   <ds:schemaRefs>
     <ds:schemaRef ds:uri="http://schemas.openxmlformats.org/officeDocument/2006/bibliography"/>
   </ds:schemaRefs>

--- a/files/midterm-project-outline/midterm-report-template.docx
+++ b/files/midterm-project-outline/midterm-report-template.docx
@@ -600,6 +600,8 @@
         </w:rPr>
         <w:endnoteReference w:id="2"/>
       </w:r>
+      <w:bookmarkStart w:id="0" w:name="_GoBack"/>
+      <w:bookmarkEnd w:id="0"/>
       <w:r>
         <w:rPr>
           <w:rFonts w:ascii="Times New Roman" w:hAnsi="Times New Roman" w:cs="Times New Roman"/>
@@ -676,6 +678,9 @@
         <w:sectPr>
           <w:footerReference w:type="even" r:id="rId8"/>
           <w:footerReference w:type="default" r:id="rId9"/>
+          <w:endnotePr>
+            <w:numFmt w:val="decimal"/>
+          </w:endnotePr>
           <w:pgSz w:w="12240" w:h="15840"/>
           <w:pgMar w:top="1440" w:right="1440" w:bottom="1440" w:left="1440" w:header="720" w:footer="720" w:gutter="0"/>
           <w:pgNumType w:start="0"/>
@@ -1724,7 +1729,6 @@
                                 <w:color w:val="000000" w:themeColor="text1"/>
                               </w:rPr>
                             </w:pPr>
-                            <w:bookmarkStart w:id="0" w:name="_GoBack"/>
                             <w:r>
                               <w:rPr>
                                 <w:rFonts w:ascii="Times New Roman" w:hAnsi="Times New Roman" w:cs="Times New Roman"/>
@@ -1732,7 +1736,6 @@
                               </w:rPr>
                               <w:t>3</w:t>
                             </w:r>
-                            <w:bookmarkEnd w:id="0"/>
                           </w:p>
                         </w:txbxContent>
                       </wps:txbx>
@@ -1772,7 +1775,6 @@
                           <w:color w:val="000000" w:themeColor="text1"/>
                         </w:rPr>
                       </w:pPr>
-                      <w:bookmarkStart w:id="1" w:name="_GoBack"/>
                       <w:r>
                         <w:rPr>
                           <w:rFonts w:ascii="Times New Roman" w:hAnsi="Times New Roman" w:cs="Times New Roman"/>
@@ -1780,7 +1782,6 @@
                         </w:rPr>
                         <w:t>3</w:t>
                       </w:r>
-                      <w:bookmarkEnd w:id="1"/>
                     </w:p>
                   </w:txbxContent>
                 </v:textbox>
@@ -3209,6 +3210,11 @@
         <w:docPartUnique/>
       </w:docPartObj>
     </w:sdtPr>
+    <w:sdtEndPr>
+      <w:rPr>
+        <w:rStyle w:val="PageNumber"/>
+      </w:rPr>
+    </w:sdtEndPr>
     <w:sdtContent>
       <w:p>
         <w:pPr>
@@ -4560,7 +4566,7 @@
 </file>
 
 <file path=customXml/itemProps1.xml><?xml version="1.0" encoding="utf-8"?>
-<ds:datastoreItem xmlns:ds="http://schemas.openxmlformats.org/officeDocument/2006/customXml" ds:itemID="{42A03D49-B037-134D-8351-8A1808BFB950}">
+<ds:datastoreItem xmlns:ds="http://schemas.openxmlformats.org/officeDocument/2006/customXml" ds:itemID="{ADFDA6F1-1B62-5446-8E66-6CE600268F2D}">
   <ds:schemaRefs>
     <ds:schemaRef ds:uri="http://schemas.openxmlformats.org/officeDocument/2006/bibliography"/>
   </ds:schemaRefs>

--- a/files/midterm-project-outline/midterm-report-template.docx
+++ b/files/midterm-project-outline/midterm-report-template.docx
@@ -264,7 +264,13 @@
         <w:rPr>
           <w:rFonts w:ascii="Times New Roman" w:hAnsi="Times New Roman" w:cs="Times New Roman"/>
         </w:rPr>
-        <w:t>November 13, 2019</w:t>
+        <w:t>November 3, 20</w:t>
+      </w:r>
+      <w:r>
+        <w:rPr>
+          <w:rFonts w:ascii="Times New Roman" w:hAnsi="Times New Roman" w:cs="Times New Roman"/>
+        </w:rPr>
+        <w:t>20</w:t>
       </w:r>
     </w:p>
     <w:p>
@@ -600,8 +606,6 @@
         </w:rPr>
         <w:endnoteReference w:id="2"/>
       </w:r>
-      <w:bookmarkStart w:id="0" w:name="_GoBack"/>
-      <w:bookmarkEnd w:id="0"/>
       <w:r>
         <w:rPr>
           <w:rFonts w:ascii="Times New Roman" w:hAnsi="Times New Roman" w:cs="Times New Roman"/>
@@ -745,24 +749,21 @@
     <w:tbl>
       <w:tblPr>
         <w:tblStyle w:val="TableGrid"/>
-        <w:tblW w:w="12949" w:type="dxa"/>
+        <w:tblW w:w="5000" w:type="pct"/>
         <w:tblBorders>
           <w:left w:val="none" w:sz="0" w:space="0" w:color="auto"/>
           <w:right w:val="none" w:sz="0" w:space="0" w:color="auto"/>
           <w:insideH w:val="none" w:sz="0" w:space="0" w:color="auto"/>
           <w:insideV w:val="none" w:sz="0" w:space="0" w:color="auto"/>
         </w:tblBorders>
-        <w:tblLayout w:type="fixed"/>
         <w:tblLook w:val="04A0" w:firstRow="1" w:lastRow="0" w:firstColumn="1" w:lastColumn="0" w:noHBand="0" w:noVBand="1"/>
       </w:tblPr>
       <w:tblGrid>
-        <w:gridCol w:w="4680"/>
-        <w:gridCol w:w="1404"/>
-        <w:gridCol w:w="1404"/>
-        <w:gridCol w:w="1404"/>
-        <w:gridCol w:w="1404"/>
-        <w:gridCol w:w="1404"/>
-        <w:gridCol w:w="1249"/>
+        <w:gridCol w:w="5981"/>
+        <w:gridCol w:w="1794"/>
+        <w:gridCol w:w="1794"/>
+        <w:gridCol w:w="1794"/>
+        <w:gridCol w:w="1597"/>
       </w:tblGrid>
       <w:tr>
         <w:trPr>
@@ -770,7 +771,7 @@
         </w:trPr>
         <w:tc>
           <w:tcPr>
-            <w:tcW w:w="4680" w:type="dxa"/>
+            <w:tcW w:w="2307" w:type="pct"/>
             <w:tcBorders>
               <w:top w:val="single" w:sz="4" w:space="0" w:color="auto"/>
               <w:bottom w:val="nil"/>
@@ -799,7 +800,7 @@
         </w:tc>
         <w:tc>
           <w:tcPr>
-            <w:tcW w:w="1404" w:type="dxa"/>
+            <w:tcW w:w="692" w:type="pct"/>
             <w:tcBorders>
               <w:top w:val="single" w:sz="4" w:space="0" w:color="auto"/>
               <w:bottom w:val="nil"/>
@@ -823,22 +824,13 @@
                 <w:sz w:val="20"/>
                 <w:szCs w:val="20"/>
               </w:rPr>
-              <w:t>Significan</w:t>
-            </w:r>
-            <w:r>
-              <w:rPr>
-                <w:rFonts w:ascii="Times New Roman" w:hAnsi="Times New Roman" w:cs="Times New Roman"/>
-                <w:i/>
-                <w:sz w:val="20"/>
-                <w:szCs w:val="20"/>
-              </w:rPr>
-              <w:t>t</w:t>
-            </w:r>
-          </w:p>
-        </w:tc>
-        <w:tc>
-          <w:tcPr>
-            <w:tcW w:w="1404" w:type="dxa"/>
+              <w:t>Significant</w:t>
+            </w:r>
+          </w:p>
+        </w:tc>
+        <w:tc>
+          <w:tcPr>
+            <w:tcW w:w="692" w:type="pct"/>
             <w:tcBorders>
               <w:top w:val="single" w:sz="4" w:space="0" w:color="auto"/>
               <w:bottom w:val="nil"/>
@@ -862,22 +854,13 @@
                 <w:sz w:val="20"/>
                 <w:szCs w:val="20"/>
               </w:rPr>
-              <w:t>Actionab</w:t>
-            </w:r>
-            <w:r>
-              <w:rPr>
-                <w:rFonts w:ascii="Times New Roman" w:hAnsi="Times New Roman" w:cs="Times New Roman"/>
-                <w:i/>
-                <w:sz w:val="20"/>
-                <w:szCs w:val="20"/>
-              </w:rPr>
-              <w:t>le</w:t>
-            </w:r>
-          </w:p>
-        </w:tc>
-        <w:tc>
-          <w:tcPr>
-            <w:tcW w:w="1404" w:type="dxa"/>
+              <w:t>Actionable</w:t>
+            </w:r>
+          </w:p>
+        </w:tc>
+        <w:tc>
+          <w:tcPr>
+            <w:tcW w:w="692" w:type="pct"/>
             <w:tcBorders>
               <w:top w:val="single" w:sz="4" w:space="0" w:color="auto"/>
               <w:bottom w:val="nil"/>
@@ -907,67 +890,7 @@
         </w:tc>
         <w:tc>
           <w:tcPr>
-            <w:tcW w:w="1404" w:type="dxa"/>
-            <w:tcBorders>
-              <w:top w:val="single" w:sz="4" w:space="0" w:color="auto"/>
-              <w:bottom w:val="nil"/>
-            </w:tcBorders>
-            <w:vAlign w:val="center"/>
-          </w:tcPr>
-          <w:p>
-            <w:pPr>
-              <w:jc w:val="center"/>
-              <w:rPr>
-                <w:rFonts w:ascii="Times New Roman" w:hAnsi="Times New Roman" w:cs="Times New Roman"/>
-                <w:i/>
-                <w:sz w:val="20"/>
-                <w:szCs w:val="20"/>
-              </w:rPr>
-            </w:pPr>
-            <w:r>
-              <w:rPr>
-                <w:rFonts w:ascii="Times New Roman" w:hAnsi="Times New Roman" w:cs="Times New Roman"/>
-                <w:i/>
-                <w:sz w:val="20"/>
-                <w:szCs w:val="20"/>
-              </w:rPr>
-              <w:t>Novel</w:t>
-            </w:r>
-          </w:p>
-        </w:tc>
-        <w:tc>
-          <w:tcPr>
-            <w:tcW w:w="1404" w:type="dxa"/>
-            <w:tcBorders>
-              <w:top w:val="single" w:sz="4" w:space="0" w:color="auto"/>
-              <w:bottom w:val="nil"/>
-            </w:tcBorders>
-            <w:vAlign w:val="center"/>
-          </w:tcPr>
-          <w:p>
-            <w:pPr>
-              <w:jc w:val="center"/>
-              <w:rPr>
-                <w:rFonts w:ascii="Times New Roman" w:hAnsi="Times New Roman" w:cs="Times New Roman"/>
-                <w:i/>
-                <w:sz w:val="20"/>
-                <w:szCs w:val="20"/>
-              </w:rPr>
-            </w:pPr>
-            <w:r>
-              <w:rPr>
-                <w:rFonts w:ascii="Times New Roman" w:hAnsi="Times New Roman" w:cs="Times New Roman"/>
-                <w:i/>
-                <w:sz w:val="20"/>
-                <w:szCs w:val="20"/>
-              </w:rPr>
-              <w:t>Broad</w:t>
-            </w:r>
-          </w:p>
-        </w:tc>
-        <w:tc>
-          <w:tcPr>
-            <w:tcW w:w="1249" w:type="dxa"/>
+            <w:tcW w:w="616" w:type="pct"/>
             <w:tcBorders>
               <w:top w:val="single" w:sz="4" w:space="0" w:color="auto"/>
             </w:tcBorders>
@@ -1001,7 +924,7 @@
         </w:trPr>
         <w:tc>
           <w:tcPr>
-            <w:tcW w:w="4680" w:type="dxa"/>
+            <w:tcW w:w="2307" w:type="pct"/>
             <w:tcBorders>
               <w:top w:val="nil"/>
               <w:bottom w:val="single" w:sz="4" w:space="0" w:color="auto"/>
@@ -1019,7 +942,7 @@
         </w:tc>
         <w:tc>
           <w:tcPr>
-            <w:tcW w:w="1404" w:type="dxa"/>
+            <w:tcW w:w="692" w:type="pct"/>
             <w:tcBorders>
               <w:top w:val="nil"/>
               <w:bottom w:val="single" w:sz="4" w:space="0" w:color="auto"/>
@@ -1053,21 +976,21 @@
                 <w:sz w:val="20"/>
                 <w:szCs w:val="20"/>
               </w:rPr>
-              <w:t>30%</w:t>
-            </w:r>
-            <w:r>
-              <w:rPr>
-                <w:rFonts w:ascii="Times New Roman" w:hAnsi="Times New Roman" w:cs="Times New Roman"/>
-                <w:sz w:val="20"/>
-                <w:szCs w:val="20"/>
-              </w:rPr>
-              <w:t>)</w:t>
-            </w:r>
-          </w:p>
-        </w:tc>
-        <w:tc>
-          <w:tcPr>
-            <w:tcW w:w="1404" w:type="dxa"/>
+              <w:t>40</w:t>
+            </w:r>
+            <w:r>
+              <w:rPr>
+                <w:rFonts w:ascii="Times New Roman" w:hAnsi="Times New Roman" w:cs="Times New Roman"/>
+                <w:sz w:val="20"/>
+                <w:szCs w:val="20"/>
+              </w:rPr>
+              <w:t>%)</w:t>
+            </w:r>
+          </w:p>
+        </w:tc>
+        <w:tc>
+          <w:tcPr>
+            <w:tcW w:w="692" w:type="pct"/>
             <w:tcBorders>
               <w:top w:val="nil"/>
               <w:bottom w:val="single" w:sz="4" w:space="0" w:color="auto"/>
@@ -1111,7 +1034,7 @@
         </w:tc>
         <w:tc>
           <w:tcPr>
-            <w:tcW w:w="1404" w:type="dxa"/>
+            <w:tcW w:w="692" w:type="pct"/>
             <w:tcBorders>
               <w:top w:val="nil"/>
               <w:bottom w:val="single" w:sz="4" w:space="0" w:color="auto"/>
@@ -1133,15 +1056,15 @@
                 <w:sz w:val="20"/>
                 <w:szCs w:val="20"/>
               </w:rPr>
-              <w:t>(</w:t>
-            </w:r>
-            <w:r>
-              <w:rPr>
-                <w:rFonts w:ascii="Times New Roman" w:hAnsi="Times New Roman" w:cs="Times New Roman"/>
-                <w:sz w:val="20"/>
-                <w:szCs w:val="20"/>
-              </w:rPr>
-              <w:t>20%</w:t>
+              <w:t>(3</w:t>
+            </w:r>
+            <w:r>
+              <w:rPr>
+                <w:rFonts w:ascii="Times New Roman" w:hAnsi="Times New Roman" w:cs="Times New Roman"/>
+                <w:sz w:val="20"/>
+                <w:szCs w:val="20"/>
+              </w:rPr>
+              <w:t>0%</w:t>
             </w:r>
             <w:r>
               <w:rPr>
@@ -1155,95 +1078,7 @@
         </w:tc>
         <w:tc>
           <w:tcPr>
-            <w:tcW w:w="1404" w:type="dxa"/>
-            <w:tcBorders>
-              <w:top w:val="nil"/>
-              <w:bottom w:val="single" w:sz="4" w:space="0" w:color="auto"/>
-            </w:tcBorders>
-            <w:vAlign w:val="center"/>
-          </w:tcPr>
-          <w:p>
-            <w:pPr>
-              <w:jc w:val="center"/>
-              <w:rPr>
-                <w:rFonts w:ascii="Times New Roman" w:hAnsi="Times New Roman" w:cs="Times New Roman"/>
-                <w:sz w:val="20"/>
-                <w:szCs w:val="20"/>
-              </w:rPr>
-            </w:pPr>
-            <w:r>
-              <w:rPr>
-                <w:rFonts w:ascii="Times New Roman" w:hAnsi="Times New Roman" w:cs="Times New Roman"/>
-                <w:sz w:val="20"/>
-                <w:szCs w:val="20"/>
-              </w:rPr>
-              <w:t>(</w:t>
-            </w:r>
-            <w:r>
-              <w:rPr>
-                <w:rFonts w:ascii="Times New Roman" w:hAnsi="Times New Roman" w:cs="Times New Roman"/>
-                <w:sz w:val="20"/>
-                <w:szCs w:val="20"/>
-              </w:rPr>
-              <w:t>10%</w:t>
-            </w:r>
-            <w:r>
-              <w:rPr>
-                <w:rFonts w:ascii="Times New Roman" w:hAnsi="Times New Roman" w:cs="Times New Roman"/>
-                <w:sz w:val="20"/>
-                <w:szCs w:val="20"/>
-              </w:rPr>
-              <w:t>)</w:t>
-            </w:r>
-          </w:p>
-        </w:tc>
-        <w:tc>
-          <w:tcPr>
-            <w:tcW w:w="1404" w:type="dxa"/>
-            <w:tcBorders>
-              <w:top w:val="nil"/>
-              <w:bottom w:val="single" w:sz="4" w:space="0" w:color="auto"/>
-            </w:tcBorders>
-            <w:vAlign w:val="center"/>
-          </w:tcPr>
-          <w:p>
-            <w:pPr>
-              <w:jc w:val="center"/>
-              <w:rPr>
-                <w:rFonts w:ascii="Times New Roman" w:hAnsi="Times New Roman" w:cs="Times New Roman"/>
-                <w:sz w:val="20"/>
-                <w:szCs w:val="20"/>
-              </w:rPr>
-            </w:pPr>
-            <w:r>
-              <w:rPr>
-                <w:rFonts w:ascii="Times New Roman" w:hAnsi="Times New Roman" w:cs="Times New Roman"/>
-                <w:sz w:val="20"/>
-                <w:szCs w:val="20"/>
-              </w:rPr>
-              <w:t>(</w:t>
-            </w:r>
-            <w:r>
-              <w:rPr>
-                <w:rFonts w:ascii="Times New Roman" w:hAnsi="Times New Roman" w:cs="Times New Roman"/>
-                <w:sz w:val="20"/>
-                <w:szCs w:val="20"/>
-              </w:rPr>
-              <w:t>10%</w:t>
-            </w:r>
-            <w:r>
-              <w:rPr>
-                <w:rFonts w:ascii="Times New Roman" w:hAnsi="Times New Roman" w:cs="Times New Roman"/>
-                <w:sz w:val="20"/>
-                <w:szCs w:val="20"/>
-              </w:rPr>
-              <w:t>)</w:t>
-            </w:r>
-          </w:p>
-        </w:tc>
-        <w:tc>
-          <w:tcPr>
-            <w:tcW w:w="1249" w:type="dxa"/>
+            <w:tcW w:w="616" w:type="pct"/>
             <w:tcBorders>
               <w:bottom w:val="single" w:sz="4" w:space="0" w:color="auto"/>
             </w:tcBorders>
@@ -1275,7 +1110,7 @@
         </w:trPr>
         <w:tc>
           <w:tcPr>
-            <w:tcW w:w="4680" w:type="dxa"/>
+            <w:tcW w:w="2307" w:type="pct"/>
             <w:tcBorders>
               <w:top w:val="single" w:sz="4" w:space="0" w:color="auto"/>
               <w:bottom w:val="dashed" w:sz="4" w:space="0" w:color="auto"/>
@@ -1294,7 +1129,7 @@
         </w:tc>
         <w:tc>
           <w:tcPr>
-            <w:tcW w:w="1404" w:type="dxa"/>
+            <w:tcW w:w="692" w:type="pct"/>
             <w:tcBorders>
               <w:top w:val="single" w:sz="4" w:space="0" w:color="auto"/>
               <w:bottom w:val="dashed" w:sz="4" w:space="0" w:color="auto"/>
@@ -1312,7 +1147,7 @@
         </w:tc>
         <w:tc>
           <w:tcPr>
-            <w:tcW w:w="1404" w:type="dxa"/>
+            <w:tcW w:w="692" w:type="pct"/>
             <w:tcBorders>
               <w:top w:val="single" w:sz="4" w:space="0" w:color="auto"/>
               <w:bottom w:val="dashed" w:sz="4" w:space="0" w:color="auto"/>
@@ -1330,7 +1165,7 @@
         </w:tc>
         <w:tc>
           <w:tcPr>
-            <w:tcW w:w="1404" w:type="dxa"/>
+            <w:tcW w:w="692" w:type="pct"/>
             <w:tcBorders>
               <w:top w:val="single" w:sz="4" w:space="0" w:color="auto"/>
               <w:bottom w:val="dashed" w:sz="4" w:space="0" w:color="auto"/>
@@ -1348,43 +1183,7 @@
         </w:tc>
         <w:tc>
           <w:tcPr>
-            <w:tcW w:w="1404" w:type="dxa"/>
-            <w:tcBorders>
-              <w:top w:val="single" w:sz="4" w:space="0" w:color="auto"/>
-              <w:bottom w:val="dashed" w:sz="4" w:space="0" w:color="auto"/>
-            </w:tcBorders>
-            <w:vAlign w:val="center"/>
-          </w:tcPr>
-          <w:p>
-            <w:pPr>
-              <w:jc w:val="center"/>
-              <w:rPr>
-                <w:rFonts w:ascii="Times New Roman" w:hAnsi="Times New Roman" w:cs="Times New Roman"/>
-              </w:rPr>
-            </w:pPr>
-          </w:p>
-        </w:tc>
-        <w:tc>
-          <w:tcPr>
-            <w:tcW w:w="1404" w:type="dxa"/>
-            <w:tcBorders>
-              <w:top w:val="single" w:sz="4" w:space="0" w:color="auto"/>
-              <w:bottom w:val="dashed" w:sz="4" w:space="0" w:color="auto"/>
-            </w:tcBorders>
-            <w:vAlign w:val="center"/>
-          </w:tcPr>
-          <w:p>
-            <w:pPr>
-              <w:jc w:val="center"/>
-              <w:rPr>
-                <w:rFonts w:ascii="Times New Roman" w:hAnsi="Times New Roman" w:cs="Times New Roman"/>
-              </w:rPr>
-            </w:pPr>
-          </w:p>
-        </w:tc>
-        <w:tc>
-          <w:tcPr>
-            <w:tcW w:w="1249" w:type="dxa"/>
+            <w:tcW w:w="616" w:type="pct"/>
             <w:tcBorders>
               <w:top w:val="single" w:sz="4" w:space="0" w:color="auto"/>
               <w:bottom w:val="dashed" w:sz="4" w:space="0" w:color="auto"/>
@@ -1407,7 +1206,7 @@
         </w:trPr>
         <w:tc>
           <w:tcPr>
-            <w:tcW w:w="4680" w:type="dxa"/>
+            <w:tcW w:w="2307" w:type="pct"/>
             <w:tcBorders>
               <w:top w:val="dashed" w:sz="4" w:space="0" w:color="auto"/>
               <w:bottom w:val="dashed" w:sz="4" w:space="0" w:color="auto"/>
@@ -1426,7 +1225,7 @@
         </w:tc>
         <w:tc>
           <w:tcPr>
-            <w:tcW w:w="1404" w:type="dxa"/>
+            <w:tcW w:w="692" w:type="pct"/>
             <w:tcBorders>
               <w:top w:val="dashed" w:sz="4" w:space="0" w:color="auto"/>
               <w:bottom w:val="dashed" w:sz="4" w:space="0" w:color="auto"/>
@@ -1444,7 +1243,7 @@
         </w:tc>
         <w:tc>
           <w:tcPr>
-            <w:tcW w:w="1404" w:type="dxa"/>
+            <w:tcW w:w="692" w:type="pct"/>
             <w:tcBorders>
               <w:top w:val="dashed" w:sz="4" w:space="0" w:color="auto"/>
               <w:bottom w:val="dashed" w:sz="4" w:space="0" w:color="auto"/>
@@ -1462,7 +1261,7 @@
         </w:tc>
         <w:tc>
           <w:tcPr>
-            <w:tcW w:w="1404" w:type="dxa"/>
+            <w:tcW w:w="692" w:type="pct"/>
             <w:tcBorders>
               <w:top w:val="dashed" w:sz="4" w:space="0" w:color="auto"/>
               <w:bottom w:val="dashed" w:sz="4" w:space="0" w:color="auto"/>
@@ -1480,43 +1279,7 @@
         </w:tc>
         <w:tc>
           <w:tcPr>
-            <w:tcW w:w="1404" w:type="dxa"/>
-            <w:tcBorders>
-              <w:top w:val="dashed" w:sz="4" w:space="0" w:color="auto"/>
-              <w:bottom w:val="dashed" w:sz="4" w:space="0" w:color="auto"/>
-            </w:tcBorders>
-            <w:vAlign w:val="center"/>
-          </w:tcPr>
-          <w:p>
-            <w:pPr>
-              <w:jc w:val="center"/>
-              <w:rPr>
-                <w:rFonts w:ascii="Times New Roman" w:hAnsi="Times New Roman" w:cs="Times New Roman"/>
-              </w:rPr>
-            </w:pPr>
-          </w:p>
-        </w:tc>
-        <w:tc>
-          <w:tcPr>
-            <w:tcW w:w="1404" w:type="dxa"/>
-            <w:tcBorders>
-              <w:top w:val="dashed" w:sz="4" w:space="0" w:color="auto"/>
-              <w:bottom w:val="dashed" w:sz="4" w:space="0" w:color="auto"/>
-            </w:tcBorders>
-            <w:vAlign w:val="center"/>
-          </w:tcPr>
-          <w:p>
-            <w:pPr>
-              <w:jc w:val="center"/>
-              <w:rPr>
-                <w:rFonts w:ascii="Times New Roman" w:hAnsi="Times New Roman" w:cs="Times New Roman"/>
-              </w:rPr>
-            </w:pPr>
-          </w:p>
-        </w:tc>
-        <w:tc>
-          <w:tcPr>
-            <w:tcW w:w="1249" w:type="dxa"/>
+            <w:tcW w:w="616" w:type="pct"/>
             <w:tcBorders>
               <w:top w:val="dashed" w:sz="4" w:space="0" w:color="auto"/>
               <w:bottom w:val="dashed" w:sz="4" w:space="0" w:color="auto"/>
@@ -1539,7 +1302,7 @@
         </w:trPr>
         <w:tc>
           <w:tcPr>
-            <w:tcW w:w="4680" w:type="dxa"/>
+            <w:tcW w:w="2307" w:type="pct"/>
             <w:tcBorders>
               <w:top w:val="dashed" w:sz="4" w:space="0" w:color="auto"/>
               <w:bottom w:val="single" w:sz="4" w:space="0" w:color="auto"/>
@@ -1558,7 +1321,7 @@
         </w:tc>
         <w:tc>
           <w:tcPr>
-            <w:tcW w:w="1404" w:type="dxa"/>
+            <w:tcW w:w="692" w:type="pct"/>
             <w:tcBorders>
               <w:top w:val="dashed" w:sz="4" w:space="0" w:color="auto"/>
               <w:bottom w:val="single" w:sz="4" w:space="0" w:color="auto"/>
@@ -1576,7 +1339,7 @@
         </w:tc>
         <w:tc>
           <w:tcPr>
-            <w:tcW w:w="1404" w:type="dxa"/>
+            <w:tcW w:w="692" w:type="pct"/>
             <w:tcBorders>
               <w:top w:val="dashed" w:sz="4" w:space="0" w:color="auto"/>
               <w:bottom w:val="single" w:sz="4" w:space="0" w:color="auto"/>
@@ -1594,7 +1357,7 @@
         </w:tc>
         <w:tc>
           <w:tcPr>
-            <w:tcW w:w="1404" w:type="dxa"/>
+            <w:tcW w:w="692" w:type="pct"/>
             <w:tcBorders>
               <w:top w:val="dashed" w:sz="4" w:space="0" w:color="auto"/>
               <w:bottom w:val="single" w:sz="4" w:space="0" w:color="auto"/>
@@ -1612,43 +1375,7 @@
         </w:tc>
         <w:tc>
           <w:tcPr>
-            <w:tcW w:w="1404" w:type="dxa"/>
-            <w:tcBorders>
-              <w:top w:val="dashed" w:sz="4" w:space="0" w:color="auto"/>
-              <w:bottom w:val="single" w:sz="4" w:space="0" w:color="auto"/>
-            </w:tcBorders>
-            <w:vAlign w:val="center"/>
-          </w:tcPr>
-          <w:p>
-            <w:pPr>
-              <w:jc w:val="center"/>
-              <w:rPr>
-                <w:rFonts w:ascii="Times New Roman" w:hAnsi="Times New Roman" w:cs="Times New Roman"/>
-              </w:rPr>
-            </w:pPr>
-          </w:p>
-        </w:tc>
-        <w:tc>
-          <w:tcPr>
-            <w:tcW w:w="1404" w:type="dxa"/>
-            <w:tcBorders>
-              <w:top w:val="dashed" w:sz="4" w:space="0" w:color="auto"/>
-              <w:bottom w:val="single" w:sz="4" w:space="0" w:color="auto"/>
-            </w:tcBorders>
-            <w:vAlign w:val="center"/>
-          </w:tcPr>
-          <w:p>
-            <w:pPr>
-              <w:jc w:val="center"/>
-              <w:rPr>
-                <w:rFonts w:ascii="Times New Roman" w:hAnsi="Times New Roman" w:cs="Times New Roman"/>
-              </w:rPr>
-            </w:pPr>
-          </w:p>
-        </w:tc>
-        <w:tc>
-          <w:tcPr>
-            <w:tcW w:w="1249" w:type="dxa"/>
+            <w:tcW w:w="616" w:type="pct"/>
             <w:tcBorders>
               <w:top w:val="dashed" w:sz="4" w:space="0" w:color="auto"/>
               <w:bottom w:val="single" w:sz="4" w:space="0" w:color="auto"/>
@@ -1806,7 +1533,23 @@
           <w:sz w:val="16"/>
           <w:szCs w:val="16"/>
         </w:rPr>
-        <w:t xml:space="preserve">: The five decision-making criteria in the columns, adopted from </w:t>
+        <w:t xml:space="preserve">: The </w:t>
+      </w:r>
+      <w:r>
+        <w:rPr>
+          <w:rFonts w:ascii="Times New Roman" w:hAnsi="Times New Roman" w:cs="Times New Roman"/>
+          <w:sz w:val="16"/>
+          <w:szCs w:val="16"/>
+        </w:rPr>
+        <w:t>three</w:t>
+      </w:r>
+      <w:r>
+        <w:rPr>
+          <w:rFonts w:ascii="Times New Roman" w:hAnsi="Times New Roman" w:cs="Times New Roman"/>
+          <w:sz w:val="16"/>
+          <w:szCs w:val="16"/>
+        </w:rPr>
+        <w:t xml:space="preserve"> decision-making criteria in the columns, adopted from </w:t>
       </w:r>
       <w:hyperlink r:id="rId10" w:history="1">
         <w:r>
@@ -1860,7 +1603,39 @@
           <w:sz w:val="16"/>
           <w:szCs w:val="16"/>
         </w:rPr>
-        <w:t xml:space="preserve"> topics promise to estimate the potential effect of new and important practices and generate findings that practitioners will be able to act on in the near term. </w:t>
+        <w:t xml:space="preserve"> topics </w:t>
+      </w:r>
+      <w:r>
+        <w:rPr>
+          <w:rFonts w:ascii="Times New Roman" w:hAnsi="Times New Roman" w:cs="Times New Roman"/>
+          <w:sz w:val="16"/>
+          <w:szCs w:val="16"/>
+        </w:rPr>
+        <w:t>focus on initiatives</w:t>
+      </w:r>
+      <w:r>
+        <w:rPr>
+          <w:rFonts w:ascii="Times New Roman" w:hAnsi="Times New Roman" w:cs="Times New Roman"/>
+          <w:sz w:val="16"/>
+          <w:szCs w:val="16"/>
+        </w:rPr>
+        <w:t xml:space="preserve"> </w:t>
+      </w:r>
+      <w:r>
+        <w:rPr>
+          <w:rFonts w:ascii="Times New Roman" w:hAnsi="Times New Roman" w:cs="Times New Roman"/>
+          <w:sz w:val="16"/>
+          <w:szCs w:val="16"/>
+        </w:rPr>
+        <w:t>that The Juice Laundry</w:t>
+      </w:r>
+      <w:r>
+        <w:rPr>
+          <w:rFonts w:ascii="Times New Roman" w:hAnsi="Times New Roman" w:cs="Times New Roman"/>
+          <w:sz w:val="16"/>
+          <w:szCs w:val="16"/>
+        </w:rPr>
+        <w:t xml:space="preserve"> will be able to act on in the near term. </w:t>
       </w:r>
       <w:r>
         <w:rPr>
@@ -1893,16 +1668,15 @@
           <w:sz w:val="16"/>
           <w:szCs w:val="16"/>
         </w:rPr>
-        <w:t xml:space="preserve">). </w:t>
-      </w:r>
-      <w:r>
-        <w:rPr>
-          <w:rFonts w:ascii="Times New Roman" w:hAnsi="Times New Roman" w:cs="Times New Roman"/>
-          <w:i/>
+        <w:t xml:space="preserve">). The total scores in the right-most column are weighted averages of the topics’ scores on these </w:t>
+      </w:r>
+      <w:r>
+        <w:rPr>
+          <w:rFonts w:ascii="Times New Roman" w:hAnsi="Times New Roman" w:cs="Times New Roman"/>
           <w:sz w:val="16"/>
           <w:szCs w:val="16"/>
         </w:rPr>
-        <w:t>Novel</w:t>
+        <w:t>three</w:t>
       </w:r>
       <w:r>
         <w:rPr>
@@ -1910,16 +1684,15 @@
           <w:sz w:val="16"/>
           <w:szCs w:val="16"/>
         </w:rPr>
-        <w:t xml:space="preserve"> topics explore the potential of bold ideas that could lead businesses in unfamiliar, nascent, and radically different directions by changing the conversation. </w:t>
-      </w:r>
-      <w:r>
-        <w:rPr>
-          <w:rFonts w:ascii="Times New Roman" w:hAnsi="Times New Roman" w:cs="Times New Roman"/>
-          <w:i/>
+        <w:t xml:space="preserve"> decision-making criteria. The weights for these criteria</w:t>
+      </w:r>
+      <w:r>
+        <w:rPr>
+          <w:rFonts w:ascii="Times New Roman" w:hAnsi="Times New Roman" w:cs="Times New Roman"/>
           <w:sz w:val="16"/>
           <w:szCs w:val="16"/>
         </w:rPr>
-        <w:t>Broad</w:t>
+        <w:t>, displayed in parentheses,</w:t>
       </w:r>
       <w:r>
         <w:rPr>
@@ -1927,7 +1700,7 @@
           <w:sz w:val="16"/>
           <w:szCs w:val="16"/>
         </w:rPr>
-        <w:t xml:space="preserve"> topics cover the landscape of an area of inquiry adequately by considering a multitude of outcome variables</w:t>
+        <w:t xml:space="preserve"> were determined according to The Juice Laundry’s preference for research on topics that are </w:t>
       </w:r>
       <w:r>
         <w:rPr>
@@ -1935,7 +1708,7 @@
           <w:sz w:val="16"/>
           <w:szCs w:val="16"/>
         </w:rPr>
-        <w:t xml:space="preserve"> (including potential unintended consequences)</w:t>
+        <w:t xml:space="preserve">first and foremost </w:t>
       </w:r>
       <w:r>
         <w:rPr>
@@ -1943,7 +1716,7 @@
           <w:sz w:val="16"/>
           <w:szCs w:val="16"/>
         </w:rPr>
-        <w:t>, boundary conditions, and explanations (i.e., they cast a wide net). The total scores in the right-most column are weighted averages of the topics’ scores on these five decision-making criteria. The weights for these criteria</w:t>
+        <w:t xml:space="preserve">significant </w:t>
       </w:r>
       <w:r>
         <w:rPr>
@@ -1951,7 +1724,7 @@
           <w:sz w:val="16"/>
           <w:szCs w:val="16"/>
         </w:rPr>
-        <w:t>, displayed in parentheses,</w:t>
+        <w:t xml:space="preserve">but also </w:t>
       </w:r>
       <w:r>
         <w:rPr>
@@ -1959,7 +1732,7 @@
           <w:sz w:val="16"/>
           <w:szCs w:val="16"/>
         </w:rPr>
-        <w:t xml:space="preserve"> were determined according to The Juice Laundry’s preference for research on topics that are significant, actionable, and </w:t>
+        <w:t xml:space="preserve">actionable and </w:t>
       </w:r>
       <w:r>
         <w:rPr>
@@ -3067,7 +2840,7 @@
           <w:sz w:val="16"/>
           <w:szCs w:val="16"/>
         </w:rPr>
-        <w:t xml:space="preserve">: The five decision-making criteria in </w:t>
+        <w:t xml:space="preserve">: The </w:t>
       </w:r>
       <w:r>
         <w:rPr>
@@ -3075,8 +2848,26 @@
           <w:sz w:val="16"/>
           <w:szCs w:val="16"/>
         </w:rPr>
+        <w:t>N</w:t>
+      </w:r>
+      <w:r>
+        <w:rPr>
+          <w:rFonts w:ascii="Times New Roman" w:hAnsi="Times New Roman" w:cs="Times New Roman"/>
+          <w:sz w:val="16"/>
+          <w:szCs w:val="16"/>
+        </w:rPr>
+        <w:t xml:space="preserve"> decision-making criteria in </w:t>
+      </w:r>
+      <w:r>
+        <w:rPr>
+          <w:rFonts w:ascii="Times New Roman" w:hAnsi="Times New Roman" w:cs="Times New Roman"/>
+          <w:sz w:val="16"/>
+          <w:szCs w:val="16"/>
+        </w:rPr>
         <w:t>the columns are scored from low (1) to high (10). [Add definitions for your criteria here.] The total scores in the right-most column are weighted averages of the alternatives’ scores on these N decision-making criteria. The weights for these criteria were determined according to [add reasoning here].</w:t>
       </w:r>
+      <w:bookmarkStart w:id="0" w:name="_GoBack"/>
+      <w:bookmarkEnd w:id="0"/>
     </w:p>
     <w:p>
       <w:pPr>
@@ -4566,7 +4357,7 @@
 </file>
 
 <file path=customXml/itemProps1.xml><?xml version="1.0" encoding="utf-8"?>
-<ds:datastoreItem xmlns:ds="http://schemas.openxmlformats.org/officeDocument/2006/customXml" ds:itemID="{ADFDA6F1-1B62-5446-8E66-6CE600268F2D}">
+<ds:datastoreItem xmlns:ds="http://schemas.openxmlformats.org/officeDocument/2006/customXml" ds:itemID="{F212995E-4E3C-0342-8E4D-23CE1AD8258A}">
   <ds:schemaRefs>
     <ds:schemaRef ds:uri="http://schemas.openxmlformats.org/officeDocument/2006/bibliography"/>
   </ds:schemaRefs>

--- a/files/midterm-project-outline/midterm-report-template.docx
+++ b/files/midterm-project-outline/midterm-report-template.docx
@@ -1,6 +1,6 @@
 
 <file path=word/document.xml><?xml version="1.0" encoding="utf-8"?>
-<w:document xmlns:wpc="http://schemas.microsoft.com/office/word/2010/wordprocessingCanvas" xmlns:cx="http://schemas.microsoft.com/office/drawing/2014/chartex" xmlns:cx1="http://schemas.microsoft.com/office/drawing/2015/9/8/chartex" xmlns:cx2="http://schemas.microsoft.com/office/drawing/2015/10/21/chartex" xmlns:cx3="http://schemas.microsoft.com/office/drawing/2016/5/9/chartex" xmlns:cx4="http://schemas.microsoft.com/office/drawing/2016/5/10/chartex" xmlns:cx5="http://schemas.microsoft.com/office/drawing/2016/5/11/chartex" xmlns:cx6="http://schemas.microsoft.com/office/drawing/2016/5/12/chartex" xmlns:cx7="http://schemas.microsoft.com/office/drawing/2016/5/13/chartex" xmlns:cx8="http://schemas.microsoft.com/office/drawing/2016/5/14/chartex" xmlns:mc="http://schemas.openxmlformats.org/markup-compatibility/2006" xmlns:aink="http://schemas.microsoft.com/office/drawing/2016/ink" xmlns:am3d="http://schemas.microsoft.com/office/drawing/2017/model3d" xmlns:o="urn:schemas-microsoft-com:office:office" xmlns:r="http://schemas.openxmlformats.org/officeDocument/2006/relationships" xmlns:m="http://schemas.openxmlformats.org/officeDocument/2006/math" xmlns:v="urn:schemas-microsoft-com:vml" xmlns:wp14="http://schemas.microsoft.com/office/word/2010/wordprocessingDrawing" xmlns:wp="http://schemas.openxmlformats.org/drawingml/2006/wordprocessingDrawing" xmlns:w10="urn:schemas-microsoft-com:office:word" xmlns:w="http://schemas.openxmlformats.org/wordprocessingml/2006/main" xmlns:w14="http://schemas.microsoft.com/office/word/2010/wordml" xmlns:w15="http://schemas.microsoft.com/office/word/2012/wordml" xmlns:w16cid="http://schemas.microsoft.com/office/word/2016/wordml/cid" xmlns:w16se="http://schemas.microsoft.com/office/word/2015/wordml/symex" xmlns:wpg="http://schemas.microsoft.com/office/word/2010/wordprocessingGroup" xmlns:wpi="http://schemas.microsoft.com/office/word/2010/wordprocessingInk" xmlns:wne="http://schemas.microsoft.com/office/word/2006/wordml" xmlns:wps="http://schemas.microsoft.com/office/word/2010/wordprocessingShape" mc:Ignorable="w14 w15 w16se w16cid wp14">
+<w:document xmlns:wpc="http://schemas.microsoft.com/office/word/2010/wordprocessingCanvas" xmlns:cx="http://schemas.microsoft.com/office/drawing/2014/chartex" xmlns:cx1="http://schemas.microsoft.com/office/drawing/2015/9/8/chartex" xmlns:cx2="http://schemas.microsoft.com/office/drawing/2015/10/21/chartex" xmlns:cx3="http://schemas.microsoft.com/office/drawing/2016/5/9/chartex" xmlns:cx4="http://schemas.microsoft.com/office/drawing/2016/5/10/chartex" xmlns:cx5="http://schemas.microsoft.com/office/drawing/2016/5/11/chartex" xmlns:cx6="http://schemas.microsoft.com/office/drawing/2016/5/12/chartex" xmlns:cx7="http://schemas.microsoft.com/office/drawing/2016/5/13/chartex" xmlns:cx8="http://schemas.microsoft.com/office/drawing/2016/5/14/chartex" xmlns:mc="http://schemas.openxmlformats.org/markup-compatibility/2006" xmlns:aink="http://schemas.microsoft.com/office/drawing/2016/ink" xmlns:am3d="http://schemas.microsoft.com/office/drawing/2017/model3d" xmlns:o="urn:schemas-microsoft-com:office:office" xmlns:r="http://schemas.openxmlformats.org/officeDocument/2006/relationships" xmlns:m="http://schemas.openxmlformats.org/officeDocument/2006/math" xmlns:v="urn:schemas-microsoft-com:vml" xmlns:wp14="http://schemas.microsoft.com/office/word/2010/wordprocessingDrawing" xmlns:wp="http://schemas.openxmlformats.org/drawingml/2006/wordprocessingDrawing" xmlns:w10="urn:schemas-microsoft-com:office:word" xmlns:w="http://schemas.openxmlformats.org/wordprocessingml/2006/main" xmlns:w14="http://schemas.microsoft.com/office/word/2010/wordml" xmlns:w15="http://schemas.microsoft.com/office/word/2012/wordml" xmlns:w16cex="http://schemas.microsoft.com/office/word/2018/wordml/cex" xmlns:w16cid="http://schemas.microsoft.com/office/word/2016/wordml/cid" xmlns:w16="http://schemas.microsoft.com/office/word/2018/wordml" xmlns:w16sdtdh="http://schemas.microsoft.com/office/word/2020/wordml/sdtdatahash" xmlns:w16se="http://schemas.microsoft.com/office/word/2015/wordml/symex" xmlns:wpg="http://schemas.microsoft.com/office/word/2010/wordprocessingGroup" xmlns:wpi="http://schemas.microsoft.com/office/word/2010/wordprocessingInk" xmlns:wne="http://schemas.microsoft.com/office/word/2006/wordml" xmlns:wps="http://schemas.microsoft.com/office/word/2010/wordprocessingShape" mc:Ignorable="w14 w15 w16se w16cid w16 w16cex w16sdtdh wp14">
   <w:body>
     <w:p>
       <w:pPr>
@@ -264,13 +264,31 @@
         <w:rPr>
           <w:rFonts w:ascii="Times New Roman" w:hAnsi="Times New Roman" w:cs="Times New Roman"/>
         </w:rPr>
-        <w:t>November 3, 20</w:t>
-      </w:r>
-      <w:r>
-        <w:rPr>
-          <w:rFonts w:ascii="Times New Roman" w:hAnsi="Times New Roman" w:cs="Times New Roman"/>
-        </w:rPr>
-        <w:t>20</w:t>
+        <w:t>November</w:t>
+      </w:r>
+      <w:r>
+        <w:rPr>
+          <w:rFonts w:ascii="Times New Roman" w:hAnsi="Times New Roman" w:cs="Times New Roman"/>
+        </w:rPr>
+        <w:t xml:space="preserve"> 9</w:t>
+      </w:r>
+      <w:r>
+        <w:rPr>
+          <w:rFonts w:ascii="Times New Roman" w:hAnsi="Times New Roman" w:cs="Times New Roman"/>
+        </w:rPr>
+        <w:t>, 20</w:t>
+      </w:r>
+      <w:r>
+        <w:rPr>
+          <w:rFonts w:ascii="Times New Roman" w:hAnsi="Times New Roman" w:cs="Times New Roman"/>
+        </w:rPr>
+        <w:t>2</w:t>
+      </w:r>
+      <w:r>
+        <w:rPr>
+          <w:rFonts w:ascii="Times New Roman" w:hAnsi="Times New Roman" w:cs="Times New Roman"/>
+        </w:rPr>
+        <w:t>1</w:t>
       </w:r>
     </w:p>
     <w:p>
@@ -2866,8 +2884,6 @@
         </w:rPr>
         <w:t>the columns are scored from low (1) to high (10). [Add definitions for your criteria here.] The total scores in the right-most column are weighted averages of the alternatives’ scores on these N decision-making criteria. The weights for these criteria were determined according to [add reasoning here].</w:t>
       </w:r>
-      <w:bookmarkStart w:id="0" w:name="_GoBack"/>
-      <w:bookmarkEnd w:id="0"/>
     </w:p>
     <w:p>
       <w:pPr>
@@ -2912,7 +2928,7 @@
 </file>
 
 <file path=word/endnotes.xml><?xml version="1.0" encoding="utf-8"?>
-<w:endnotes xmlns:wpc="http://schemas.microsoft.com/office/word/2010/wordprocessingCanvas" xmlns:cx="http://schemas.microsoft.com/office/drawing/2014/chartex" xmlns:cx1="http://schemas.microsoft.com/office/drawing/2015/9/8/chartex" xmlns:cx2="http://schemas.microsoft.com/office/drawing/2015/10/21/chartex" xmlns:cx3="http://schemas.microsoft.com/office/drawing/2016/5/9/chartex" xmlns:cx4="http://schemas.microsoft.com/office/drawing/2016/5/10/chartex" xmlns:cx5="http://schemas.microsoft.com/office/drawing/2016/5/11/chartex" xmlns:cx6="http://schemas.microsoft.com/office/drawing/2016/5/12/chartex" xmlns:cx7="http://schemas.microsoft.com/office/drawing/2016/5/13/chartex" xmlns:cx8="http://schemas.microsoft.com/office/drawing/2016/5/14/chartex" xmlns:mc="http://schemas.openxmlformats.org/markup-compatibility/2006" xmlns:aink="http://schemas.microsoft.com/office/drawing/2016/ink" xmlns:am3d="http://schemas.microsoft.com/office/drawing/2017/model3d" xmlns:o="urn:schemas-microsoft-com:office:office" xmlns:r="http://schemas.openxmlformats.org/officeDocument/2006/relationships" xmlns:m="http://schemas.openxmlformats.org/officeDocument/2006/math" xmlns:v="urn:schemas-microsoft-com:vml" xmlns:wp14="http://schemas.microsoft.com/office/word/2010/wordprocessingDrawing" xmlns:wp="http://schemas.openxmlformats.org/drawingml/2006/wordprocessingDrawing" xmlns:w10="urn:schemas-microsoft-com:office:word" xmlns:w="http://schemas.openxmlformats.org/wordprocessingml/2006/main" xmlns:w14="http://schemas.microsoft.com/office/word/2010/wordml" xmlns:w15="http://schemas.microsoft.com/office/word/2012/wordml" xmlns:w16cid="http://schemas.microsoft.com/office/word/2016/wordml/cid" xmlns:w16se="http://schemas.microsoft.com/office/word/2015/wordml/symex" xmlns:wpg="http://schemas.microsoft.com/office/word/2010/wordprocessingGroup" xmlns:wpi="http://schemas.microsoft.com/office/word/2010/wordprocessingInk" xmlns:wne="http://schemas.microsoft.com/office/word/2006/wordml" xmlns:wps="http://schemas.microsoft.com/office/word/2010/wordprocessingShape" mc:Ignorable="w14 w15 w16se w16cid wp14">
+<w:endnotes xmlns:wpc="http://schemas.microsoft.com/office/word/2010/wordprocessingCanvas" xmlns:cx="http://schemas.microsoft.com/office/drawing/2014/chartex" xmlns:cx1="http://schemas.microsoft.com/office/drawing/2015/9/8/chartex" xmlns:cx2="http://schemas.microsoft.com/office/drawing/2015/10/21/chartex" xmlns:cx3="http://schemas.microsoft.com/office/drawing/2016/5/9/chartex" xmlns:cx4="http://schemas.microsoft.com/office/drawing/2016/5/10/chartex" xmlns:cx5="http://schemas.microsoft.com/office/drawing/2016/5/11/chartex" xmlns:cx6="http://schemas.microsoft.com/office/drawing/2016/5/12/chartex" xmlns:cx7="http://schemas.microsoft.com/office/drawing/2016/5/13/chartex" xmlns:cx8="http://schemas.microsoft.com/office/drawing/2016/5/14/chartex" xmlns:mc="http://schemas.openxmlformats.org/markup-compatibility/2006" xmlns:aink="http://schemas.microsoft.com/office/drawing/2016/ink" xmlns:am3d="http://schemas.microsoft.com/office/drawing/2017/model3d" xmlns:o="urn:schemas-microsoft-com:office:office" xmlns:r="http://schemas.openxmlformats.org/officeDocument/2006/relationships" xmlns:m="http://schemas.openxmlformats.org/officeDocument/2006/math" xmlns:v="urn:schemas-microsoft-com:vml" xmlns:wp14="http://schemas.microsoft.com/office/word/2010/wordprocessingDrawing" xmlns:wp="http://schemas.openxmlformats.org/drawingml/2006/wordprocessingDrawing" xmlns:w10="urn:schemas-microsoft-com:office:word" xmlns:w="http://schemas.openxmlformats.org/wordprocessingml/2006/main" xmlns:w14="http://schemas.microsoft.com/office/word/2010/wordml" xmlns:w15="http://schemas.microsoft.com/office/word/2012/wordml" xmlns:w16cex="http://schemas.microsoft.com/office/word/2018/wordml/cex" xmlns:w16cid="http://schemas.microsoft.com/office/word/2016/wordml/cid" xmlns:w16="http://schemas.microsoft.com/office/word/2018/wordml" xmlns:w16sdtdh="http://schemas.microsoft.com/office/word/2020/wordml/sdtdatahash" xmlns:w16se="http://schemas.microsoft.com/office/word/2015/wordml/symex" xmlns:wpg="http://schemas.microsoft.com/office/word/2010/wordprocessingGroup" xmlns:wpi="http://schemas.microsoft.com/office/word/2010/wordprocessingInk" xmlns:wne="http://schemas.microsoft.com/office/word/2006/wordml" xmlns:wps="http://schemas.microsoft.com/office/word/2010/wordprocessingShape" mc:Ignorable="w14 w15 w16se w16cid w16 w16cex w16sdtdh wp14">
   <w:endnote w:type="separator" w:id="-1">
     <w:p/>
   </w:endnote>
@@ -2989,7 +3005,7 @@
 </file>
 
 <file path=word/footer1.xml><?xml version="1.0" encoding="utf-8"?>
-<w:ftr xmlns:wpc="http://schemas.microsoft.com/office/word/2010/wordprocessingCanvas" xmlns:cx="http://schemas.microsoft.com/office/drawing/2014/chartex" xmlns:cx1="http://schemas.microsoft.com/office/drawing/2015/9/8/chartex" xmlns:cx2="http://schemas.microsoft.com/office/drawing/2015/10/21/chartex" xmlns:cx3="http://schemas.microsoft.com/office/drawing/2016/5/9/chartex" xmlns:cx4="http://schemas.microsoft.com/office/drawing/2016/5/10/chartex" xmlns:cx5="http://schemas.microsoft.com/office/drawing/2016/5/11/chartex" xmlns:cx6="http://schemas.microsoft.com/office/drawing/2016/5/12/chartex" xmlns:cx7="http://schemas.microsoft.com/office/drawing/2016/5/13/chartex" xmlns:cx8="http://schemas.microsoft.com/office/drawing/2016/5/14/chartex" xmlns:mc="http://schemas.openxmlformats.org/markup-compatibility/2006" xmlns:aink="http://schemas.microsoft.com/office/drawing/2016/ink" xmlns:am3d="http://schemas.microsoft.com/office/drawing/2017/model3d" xmlns:o="urn:schemas-microsoft-com:office:office" xmlns:r="http://schemas.openxmlformats.org/officeDocument/2006/relationships" xmlns:m="http://schemas.openxmlformats.org/officeDocument/2006/math" xmlns:v="urn:schemas-microsoft-com:vml" xmlns:wp14="http://schemas.microsoft.com/office/word/2010/wordprocessingDrawing" xmlns:wp="http://schemas.openxmlformats.org/drawingml/2006/wordprocessingDrawing" xmlns:w10="urn:schemas-microsoft-com:office:word" xmlns:w="http://schemas.openxmlformats.org/wordprocessingml/2006/main" xmlns:w14="http://schemas.microsoft.com/office/word/2010/wordml" xmlns:w15="http://schemas.microsoft.com/office/word/2012/wordml" xmlns:w16cid="http://schemas.microsoft.com/office/word/2016/wordml/cid" xmlns:w16se="http://schemas.microsoft.com/office/word/2015/wordml/symex" xmlns:wpg="http://schemas.microsoft.com/office/word/2010/wordprocessingGroup" xmlns:wpi="http://schemas.microsoft.com/office/word/2010/wordprocessingInk" xmlns:wne="http://schemas.microsoft.com/office/word/2006/wordml" xmlns:wps="http://schemas.microsoft.com/office/word/2010/wordprocessingShape" mc:Ignorable="w14 w15 w16se w16cid wp14">
+<w:ftr xmlns:wpc="http://schemas.microsoft.com/office/word/2010/wordprocessingCanvas" xmlns:cx="http://schemas.microsoft.com/office/drawing/2014/chartex" xmlns:cx1="http://schemas.microsoft.com/office/drawing/2015/9/8/chartex" xmlns:cx2="http://schemas.microsoft.com/office/drawing/2015/10/21/chartex" xmlns:cx3="http://schemas.microsoft.com/office/drawing/2016/5/9/chartex" xmlns:cx4="http://schemas.microsoft.com/office/drawing/2016/5/10/chartex" xmlns:cx5="http://schemas.microsoft.com/office/drawing/2016/5/11/chartex" xmlns:cx6="http://schemas.microsoft.com/office/drawing/2016/5/12/chartex" xmlns:cx7="http://schemas.microsoft.com/office/drawing/2016/5/13/chartex" xmlns:cx8="http://schemas.microsoft.com/office/drawing/2016/5/14/chartex" xmlns:mc="http://schemas.openxmlformats.org/markup-compatibility/2006" xmlns:aink="http://schemas.microsoft.com/office/drawing/2016/ink" xmlns:am3d="http://schemas.microsoft.com/office/drawing/2017/model3d" xmlns:o="urn:schemas-microsoft-com:office:office" xmlns:r="http://schemas.openxmlformats.org/officeDocument/2006/relationships" xmlns:m="http://schemas.openxmlformats.org/officeDocument/2006/math" xmlns:v="urn:schemas-microsoft-com:vml" xmlns:wp14="http://schemas.microsoft.com/office/word/2010/wordprocessingDrawing" xmlns:wp="http://schemas.openxmlformats.org/drawingml/2006/wordprocessingDrawing" xmlns:w10="urn:schemas-microsoft-com:office:word" xmlns:w="http://schemas.openxmlformats.org/wordprocessingml/2006/main" xmlns:w14="http://schemas.microsoft.com/office/word/2010/wordml" xmlns:w15="http://schemas.microsoft.com/office/word/2012/wordml" xmlns:w16cex="http://schemas.microsoft.com/office/word/2018/wordml/cex" xmlns:w16cid="http://schemas.microsoft.com/office/word/2016/wordml/cid" xmlns:w16="http://schemas.microsoft.com/office/word/2018/wordml" xmlns:w16sdtdh="http://schemas.microsoft.com/office/word/2020/wordml/sdtdatahash" xmlns:w16se="http://schemas.microsoft.com/office/word/2015/wordml/symex" xmlns:wpg="http://schemas.microsoft.com/office/word/2010/wordprocessingGroup" xmlns:wpi="http://schemas.microsoft.com/office/word/2010/wordprocessingInk" xmlns:wne="http://schemas.microsoft.com/office/word/2006/wordml" xmlns:wps="http://schemas.microsoft.com/office/word/2010/wordprocessingShape" mc:Ignorable="w14 w15 w16se w16cid w16 w16cex w16sdtdh wp14">
   <w:sdt>
     <w:sdtPr>
       <w:rPr>
@@ -3046,7 +3062,7 @@
 </file>
 
 <file path=word/footer2.xml><?xml version="1.0" encoding="utf-8"?>
-<w:ftr xmlns:wpc="http://schemas.microsoft.com/office/word/2010/wordprocessingCanvas" xmlns:cx="http://schemas.microsoft.com/office/drawing/2014/chartex" xmlns:cx1="http://schemas.microsoft.com/office/drawing/2015/9/8/chartex" xmlns:cx2="http://schemas.microsoft.com/office/drawing/2015/10/21/chartex" xmlns:cx3="http://schemas.microsoft.com/office/drawing/2016/5/9/chartex" xmlns:cx4="http://schemas.microsoft.com/office/drawing/2016/5/10/chartex" xmlns:cx5="http://schemas.microsoft.com/office/drawing/2016/5/11/chartex" xmlns:cx6="http://schemas.microsoft.com/office/drawing/2016/5/12/chartex" xmlns:cx7="http://schemas.microsoft.com/office/drawing/2016/5/13/chartex" xmlns:cx8="http://schemas.microsoft.com/office/drawing/2016/5/14/chartex" xmlns:mc="http://schemas.openxmlformats.org/markup-compatibility/2006" xmlns:aink="http://schemas.microsoft.com/office/drawing/2016/ink" xmlns:am3d="http://schemas.microsoft.com/office/drawing/2017/model3d" xmlns:o="urn:schemas-microsoft-com:office:office" xmlns:r="http://schemas.openxmlformats.org/officeDocument/2006/relationships" xmlns:m="http://schemas.openxmlformats.org/officeDocument/2006/math" xmlns:v="urn:schemas-microsoft-com:vml" xmlns:wp14="http://schemas.microsoft.com/office/word/2010/wordprocessingDrawing" xmlns:wp="http://schemas.openxmlformats.org/drawingml/2006/wordprocessingDrawing" xmlns:w10="urn:schemas-microsoft-com:office:word" xmlns:w="http://schemas.openxmlformats.org/wordprocessingml/2006/main" xmlns:w14="http://schemas.microsoft.com/office/word/2010/wordml" xmlns:w15="http://schemas.microsoft.com/office/word/2012/wordml" xmlns:w16cid="http://schemas.microsoft.com/office/word/2016/wordml/cid" xmlns:w16se="http://schemas.microsoft.com/office/word/2015/wordml/symex" xmlns:wpg="http://schemas.microsoft.com/office/word/2010/wordprocessingGroup" xmlns:wpi="http://schemas.microsoft.com/office/word/2010/wordprocessingInk" xmlns:wne="http://schemas.microsoft.com/office/word/2006/wordml" xmlns:wps="http://schemas.microsoft.com/office/word/2010/wordprocessingShape" mc:Ignorable="w14 w15 w16se w16cid wp14">
+<w:ftr xmlns:wpc="http://schemas.microsoft.com/office/word/2010/wordprocessingCanvas" xmlns:cx="http://schemas.microsoft.com/office/drawing/2014/chartex" xmlns:cx1="http://schemas.microsoft.com/office/drawing/2015/9/8/chartex" xmlns:cx2="http://schemas.microsoft.com/office/drawing/2015/10/21/chartex" xmlns:cx3="http://schemas.microsoft.com/office/drawing/2016/5/9/chartex" xmlns:cx4="http://schemas.microsoft.com/office/drawing/2016/5/10/chartex" xmlns:cx5="http://schemas.microsoft.com/office/drawing/2016/5/11/chartex" xmlns:cx6="http://schemas.microsoft.com/office/drawing/2016/5/12/chartex" xmlns:cx7="http://schemas.microsoft.com/office/drawing/2016/5/13/chartex" xmlns:cx8="http://schemas.microsoft.com/office/drawing/2016/5/14/chartex" xmlns:mc="http://schemas.openxmlformats.org/markup-compatibility/2006" xmlns:aink="http://schemas.microsoft.com/office/drawing/2016/ink" xmlns:am3d="http://schemas.microsoft.com/office/drawing/2017/model3d" xmlns:o="urn:schemas-microsoft-com:office:office" xmlns:r="http://schemas.openxmlformats.org/officeDocument/2006/relationships" xmlns:m="http://schemas.openxmlformats.org/officeDocument/2006/math" xmlns:v="urn:schemas-microsoft-com:vml" xmlns:wp14="http://schemas.microsoft.com/office/word/2010/wordprocessingDrawing" xmlns:wp="http://schemas.openxmlformats.org/drawingml/2006/wordprocessingDrawing" xmlns:w10="urn:schemas-microsoft-com:office:word" xmlns:w="http://schemas.openxmlformats.org/wordprocessingml/2006/main" xmlns:w14="http://schemas.microsoft.com/office/word/2010/wordml" xmlns:w15="http://schemas.microsoft.com/office/word/2012/wordml" xmlns:w16cex="http://schemas.microsoft.com/office/word/2018/wordml/cex" xmlns:w16cid="http://schemas.microsoft.com/office/word/2016/wordml/cid" xmlns:w16="http://schemas.microsoft.com/office/word/2018/wordml" xmlns:w16sdtdh="http://schemas.microsoft.com/office/word/2020/wordml/sdtdatahash" xmlns:w16se="http://schemas.microsoft.com/office/word/2015/wordml/symex" xmlns:wpg="http://schemas.microsoft.com/office/word/2010/wordprocessingGroup" xmlns:wpi="http://schemas.microsoft.com/office/word/2010/wordprocessingInk" xmlns:wne="http://schemas.microsoft.com/office/word/2006/wordml" xmlns:wps="http://schemas.microsoft.com/office/word/2010/wordprocessingShape" mc:Ignorable="w14 w15 w16se w16cid w16 w16cex w16sdtdh wp14">
   <w:sdt>
     <w:sdtPr>
       <w:rPr>
@@ -3122,7 +3138,7 @@
 </file>
 
 <file path=word/footer3.xml><?xml version="1.0" encoding="utf-8"?>
-<w:ftr xmlns:wpc="http://schemas.microsoft.com/office/word/2010/wordprocessingCanvas" xmlns:cx="http://schemas.microsoft.com/office/drawing/2014/chartex" xmlns:cx1="http://schemas.microsoft.com/office/drawing/2015/9/8/chartex" xmlns:cx2="http://schemas.microsoft.com/office/drawing/2015/10/21/chartex" xmlns:cx3="http://schemas.microsoft.com/office/drawing/2016/5/9/chartex" xmlns:cx4="http://schemas.microsoft.com/office/drawing/2016/5/10/chartex" xmlns:cx5="http://schemas.microsoft.com/office/drawing/2016/5/11/chartex" xmlns:cx6="http://schemas.microsoft.com/office/drawing/2016/5/12/chartex" xmlns:cx7="http://schemas.microsoft.com/office/drawing/2016/5/13/chartex" xmlns:cx8="http://schemas.microsoft.com/office/drawing/2016/5/14/chartex" xmlns:mc="http://schemas.openxmlformats.org/markup-compatibility/2006" xmlns:aink="http://schemas.microsoft.com/office/drawing/2016/ink" xmlns:am3d="http://schemas.microsoft.com/office/drawing/2017/model3d" xmlns:o="urn:schemas-microsoft-com:office:office" xmlns:r="http://schemas.openxmlformats.org/officeDocument/2006/relationships" xmlns:m="http://schemas.openxmlformats.org/officeDocument/2006/math" xmlns:v="urn:schemas-microsoft-com:vml" xmlns:wp14="http://schemas.microsoft.com/office/word/2010/wordprocessingDrawing" xmlns:wp="http://schemas.openxmlformats.org/drawingml/2006/wordprocessingDrawing" xmlns:w10="urn:schemas-microsoft-com:office:word" xmlns:w="http://schemas.openxmlformats.org/wordprocessingml/2006/main" xmlns:w14="http://schemas.microsoft.com/office/word/2010/wordml" xmlns:w15="http://schemas.microsoft.com/office/word/2012/wordml" xmlns:w16cid="http://schemas.microsoft.com/office/word/2016/wordml/cid" xmlns:w16se="http://schemas.microsoft.com/office/word/2015/wordml/symex" xmlns:wpg="http://schemas.microsoft.com/office/word/2010/wordprocessingGroup" xmlns:wpi="http://schemas.microsoft.com/office/word/2010/wordprocessingInk" xmlns:wne="http://schemas.microsoft.com/office/word/2006/wordml" xmlns:wps="http://schemas.microsoft.com/office/word/2010/wordprocessingShape" mc:Ignorable="w14 w15 w16se w16cid wp14">
+<w:ftr xmlns:wpc="http://schemas.microsoft.com/office/word/2010/wordprocessingCanvas" xmlns:cx="http://schemas.microsoft.com/office/drawing/2014/chartex" xmlns:cx1="http://schemas.microsoft.com/office/drawing/2015/9/8/chartex" xmlns:cx2="http://schemas.microsoft.com/office/drawing/2015/10/21/chartex" xmlns:cx3="http://schemas.microsoft.com/office/drawing/2016/5/9/chartex" xmlns:cx4="http://schemas.microsoft.com/office/drawing/2016/5/10/chartex" xmlns:cx5="http://schemas.microsoft.com/office/drawing/2016/5/11/chartex" xmlns:cx6="http://schemas.microsoft.com/office/drawing/2016/5/12/chartex" xmlns:cx7="http://schemas.microsoft.com/office/drawing/2016/5/13/chartex" xmlns:cx8="http://schemas.microsoft.com/office/drawing/2016/5/14/chartex" xmlns:mc="http://schemas.openxmlformats.org/markup-compatibility/2006" xmlns:aink="http://schemas.microsoft.com/office/drawing/2016/ink" xmlns:am3d="http://schemas.microsoft.com/office/drawing/2017/model3d" xmlns:o="urn:schemas-microsoft-com:office:office" xmlns:r="http://schemas.openxmlformats.org/officeDocument/2006/relationships" xmlns:m="http://schemas.openxmlformats.org/officeDocument/2006/math" xmlns:v="urn:schemas-microsoft-com:vml" xmlns:wp14="http://schemas.microsoft.com/office/word/2010/wordprocessingDrawing" xmlns:wp="http://schemas.openxmlformats.org/drawingml/2006/wordprocessingDrawing" xmlns:w10="urn:schemas-microsoft-com:office:word" xmlns:w="http://schemas.openxmlformats.org/wordprocessingml/2006/main" xmlns:w14="http://schemas.microsoft.com/office/word/2010/wordml" xmlns:w15="http://schemas.microsoft.com/office/word/2012/wordml" xmlns:w16cex="http://schemas.microsoft.com/office/word/2018/wordml/cex" xmlns:w16cid="http://schemas.microsoft.com/office/word/2016/wordml/cid" xmlns:w16="http://schemas.microsoft.com/office/word/2018/wordml" xmlns:w16sdtdh="http://schemas.microsoft.com/office/word/2020/wordml/sdtdatahash" xmlns:w16se="http://schemas.microsoft.com/office/word/2015/wordml/symex" xmlns:wpg="http://schemas.microsoft.com/office/word/2010/wordprocessingGroup" xmlns:wpi="http://schemas.microsoft.com/office/word/2010/wordprocessingInk" xmlns:wne="http://schemas.microsoft.com/office/word/2006/wordml" xmlns:wps="http://schemas.microsoft.com/office/word/2010/wordprocessingShape" mc:Ignorable="w14 w15 w16se w16cid w16 w16cex w16sdtdh wp14">
   <w:sdt>
     <w:sdtPr>
       <w:rPr>
@@ -3205,7 +3221,7 @@
 </file>
 
 <file path=word/footer4.xml><?xml version="1.0" encoding="utf-8"?>
-<w:ftr xmlns:wpc="http://schemas.microsoft.com/office/word/2010/wordprocessingCanvas" xmlns:cx="http://schemas.microsoft.com/office/drawing/2014/chartex" xmlns:cx1="http://schemas.microsoft.com/office/drawing/2015/9/8/chartex" xmlns:cx2="http://schemas.microsoft.com/office/drawing/2015/10/21/chartex" xmlns:cx3="http://schemas.microsoft.com/office/drawing/2016/5/9/chartex" xmlns:cx4="http://schemas.microsoft.com/office/drawing/2016/5/10/chartex" xmlns:cx5="http://schemas.microsoft.com/office/drawing/2016/5/11/chartex" xmlns:cx6="http://schemas.microsoft.com/office/drawing/2016/5/12/chartex" xmlns:cx7="http://schemas.microsoft.com/office/drawing/2016/5/13/chartex" xmlns:cx8="http://schemas.microsoft.com/office/drawing/2016/5/14/chartex" xmlns:mc="http://schemas.openxmlformats.org/markup-compatibility/2006" xmlns:aink="http://schemas.microsoft.com/office/drawing/2016/ink" xmlns:am3d="http://schemas.microsoft.com/office/drawing/2017/model3d" xmlns:o="urn:schemas-microsoft-com:office:office" xmlns:r="http://schemas.openxmlformats.org/officeDocument/2006/relationships" xmlns:m="http://schemas.openxmlformats.org/officeDocument/2006/math" xmlns:v="urn:schemas-microsoft-com:vml" xmlns:wp14="http://schemas.microsoft.com/office/word/2010/wordprocessingDrawing" xmlns:wp="http://schemas.openxmlformats.org/drawingml/2006/wordprocessingDrawing" xmlns:w10="urn:schemas-microsoft-com:office:word" xmlns:w="http://schemas.openxmlformats.org/wordprocessingml/2006/main" xmlns:w14="http://schemas.microsoft.com/office/word/2010/wordml" xmlns:w15="http://schemas.microsoft.com/office/word/2012/wordml" xmlns:w16cid="http://schemas.microsoft.com/office/word/2016/wordml/cid" xmlns:w16se="http://schemas.microsoft.com/office/word/2015/wordml/symex" xmlns:wpg="http://schemas.microsoft.com/office/word/2010/wordprocessingGroup" xmlns:wpi="http://schemas.microsoft.com/office/word/2010/wordprocessingInk" xmlns:wne="http://schemas.microsoft.com/office/word/2006/wordml" xmlns:wps="http://schemas.microsoft.com/office/word/2010/wordprocessingShape" mc:Ignorable="w14 w15 w16se w16cid wp14">
+<w:ftr xmlns:wpc="http://schemas.microsoft.com/office/word/2010/wordprocessingCanvas" xmlns:cx="http://schemas.microsoft.com/office/drawing/2014/chartex" xmlns:cx1="http://schemas.microsoft.com/office/drawing/2015/9/8/chartex" xmlns:cx2="http://schemas.microsoft.com/office/drawing/2015/10/21/chartex" xmlns:cx3="http://schemas.microsoft.com/office/drawing/2016/5/9/chartex" xmlns:cx4="http://schemas.microsoft.com/office/drawing/2016/5/10/chartex" xmlns:cx5="http://schemas.microsoft.com/office/drawing/2016/5/11/chartex" xmlns:cx6="http://schemas.microsoft.com/office/drawing/2016/5/12/chartex" xmlns:cx7="http://schemas.microsoft.com/office/drawing/2016/5/13/chartex" xmlns:cx8="http://schemas.microsoft.com/office/drawing/2016/5/14/chartex" xmlns:mc="http://schemas.openxmlformats.org/markup-compatibility/2006" xmlns:aink="http://schemas.microsoft.com/office/drawing/2016/ink" xmlns:am3d="http://schemas.microsoft.com/office/drawing/2017/model3d" xmlns:o="urn:schemas-microsoft-com:office:office" xmlns:r="http://schemas.openxmlformats.org/officeDocument/2006/relationships" xmlns:m="http://schemas.openxmlformats.org/officeDocument/2006/math" xmlns:v="urn:schemas-microsoft-com:vml" xmlns:wp14="http://schemas.microsoft.com/office/word/2010/wordprocessingDrawing" xmlns:wp="http://schemas.openxmlformats.org/drawingml/2006/wordprocessingDrawing" xmlns:w10="urn:schemas-microsoft-com:office:word" xmlns:w="http://schemas.openxmlformats.org/wordprocessingml/2006/main" xmlns:w14="http://schemas.microsoft.com/office/word/2010/wordml" xmlns:w15="http://schemas.microsoft.com/office/word/2012/wordml" xmlns:w16cex="http://schemas.microsoft.com/office/word/2018/wordml/cex" xmlns:w16cid="http://schemas.microsoft.com/office/word/2016/wordml/cid" xmlns:w16="http://schemas.microsoft.com/office/word/2018/wordml" xmlns:w16sdtdh="http://schemas.microsoft.com/office/word/2020/wordml/sdtdatahash" xmlns:w16se="http://schemas.microsoft.com/office/word/2015/wordml/symex" xmlns:wpg="http://schemas.microsoft.com/office/word/2010/wordprocessingGroup" xmlns:wpi="http://schemas.microsoft.com/office/word/2010/wordprocessingInk" xmlns:wne="http://schemas.microsoft.com/office/word/2006/wordml" xmlns:wps="http://schemas.microsoft.com/office/word/2010/wordprocessingShape" mc:Ignorable="w14 w15 w16se w16cid w16 w16cex w16sdtdh wp14">
   <w:sdt>
     <w:sdtPr>
       <w:rPr>
@@ -3288,7 +3304,7 @@
 </file>
 
 <file path=word/footnotes.xml><?xml version="1.0" encoding="utf-8"?>
-<w:footnotes xmlns:wpc="http://schemas.microsoft.com/office/word/2010/wordprocessingCanvas" xmlns:cx="http://schemas.microsoft.com/office/drawing/2014/chartex" xmlns:cx1="http://schemas.microsoft.com/office/drawing/2015/9/8/chartex" xmlns:cx2="http://schemas.microsoft.com/office/drawing/2015/10/21/chartex" xmlns:cx3="http://schemas.microsoft.com/office/drawing/2016/5/9/chartex" xmlns:cx4="http://schemas.microsoft.com/office/drawing/2016/5/10/chartex" xmlns:cx5="http://schemas.microsoft.com/office/drawing/2016/5/11/chartex" xmlns:cx6="http://schemas.microsoft.com/office/drawing/2016/5/12/chartex" xmlns:cx7="http://schemas.microsoft.com/office/drawing/2016/5/13/chartex" xmlns:cx8="http://schemas.microsoft.com/office/drawing/2016/5/14/chartex" xmlns:mc="http://schemas.openxmlformats.org/markup-compatibility/2006" xmlns:aink="http://schemas.microsoft.com/office/drawing/2016/ink" xmlns:am3d="http://schemas.microsoft.com/office/drawing/2017/model3d" xmlns:o="urn:schemas-microsoft-com:office:office" xmlns:r="http://schemas.openxmlformats.org/officeDocument/2006/relationships" xmlns:m="http://schemas.openxmlformats.org/officeDocument/2006/math" xmlns:v="urn:schemas-microsoft-com:vml" xmlns:wp14="http://schemas.microsoft.com/office/word/2010/wordprocessingDrawing" xmlns:wp="http://schemas.openxmlformats.org/drawingml/2006/wordprocessingDrawing" xmlns:w10="urn:schemas-microsoft-com:office:word" xmlns:w="http://schemas.openxmlformats.org/wordprocessingml/2006/main" xmlns:w14="http://schemas.microsoft.com/office/word/2010/wordml" xmlns:w15="http://schemas.microsoft.com/office/word/2012/wordml" xmlns:w16cid="http://schemas.microsoft.com/office/word/2016/wordml/cid" xmlns:w16se="http://schemas.microsoft.com/office/word/2015/wordml/symex" xmlns:wpg="http://schemas.microsoft.com/office/word/2010/wordprocessingGroup" xmlns:wpi="http://schemas.microsoft.com/office/word/2010/wordprocessingInk" xmlns:wne="http://schemas.microsoft.com/office/word/2006/wordml" xmlns:wps="http://schemas.microsoft.com/office/word/2010/wordprocessingShape" mc:Ignorable="w14 w15 w16se w16cid wp14">
+<w:footnotes xmlns:wpc="http://schemas.microsoft.com/office/word/2010/wordprocessingCanvas" xmlns:cx="http://schemas.microsoft.com/office/drawing/2014/chartex" xmlns:cx1="http://schemas.microsoft.com/office/drawing/2015/9/8/chartex" xmlns:cx2="http://schemas.microsoft.com/office/drawing/2015/10/21/chartex" xmlns:cx3="http://schemas.microsoft.com/office/drawing/2016/5/9/chartex" xmlns:cx4="http://schemas.microsoft.com/office/drawing/2016/5/10/chartex" xmlns:cx5="http://schemas.microsoft.com/office/drawing/2016/5/11/chartex" xmlns:cx6="http://schemas.microsoft.com/office/drawing/2016/5/12/chartex" xmlns:cx7="http://schemas.microsoft.com/office/drawing/2016/5/13/chartex" xmlns:cx8="http://schemas.microsoft.com/office/drawing/2016/5/14/chartex" xmlns:mc="http://schemas.openxmlformats.org/markup-compatibility/2006" xmlns:aink="http://schemas.microsoft.com/office/drawing/2016/ink" xmlns:am3d="http://schemas.microsoft.com/office/drawing/2017/model3d" xmlns:o="urn:schemas-microsoft-com:office:office" xmlns:r="http://schemas.openxmlformats.org/officeDocument/2006/relationships" xmlns:m="http://schemas.openxmlformats.org/officeDocument/2006/math" xmlns:v="urn:schemas-microsoft-com:vml" xmlns:wp14="http://schemas.microsoft.com/office/word/2010/wordprocessingDrawing" xmlns:wp="http://schemas.openxmlformats.org/drawingml/2006/wordprocessingDrawing" xmlns:w10="urn:schemas-microsoft-com:office:word" xmlns:w="http://schemas.openxmlformats.org/wordprocessingml/2006/main" xmlns:w14="http://schemas.microsoft.com/office/word/2010/wordml" xmlns:w15="http://schemas.microsoft.com/office/word/2012/wordml" xmlns:w16cex="http://schemas.microsoft.com/office/word/2018/wordml/cex" xmlns:w16cid="http://schemas.microsoft.com/office/word/2016/wordml/cid" xmlns:w16="http://schemas.microsoft.com/office/word/2018/wordml" xmlns:w16sdtdh="http://schemas.microsoft.com/office/word/2020/wordml/sdtdatahash" xmlns:w16se="http://schemas.microsoft.com/office/word/2015/wordml/symex" xmlns:wpg="http://schemas.microsoft.com/office/word/2010/wordprocessingGroup" xmlns:wpi="http://schemas.microsoft.com/office/word/2010/wordprocessingInk" xmlns:wne="http://schemas.microsoft.com/office/word/2006/wordml" xmlns:wps="http://schemas.microsoft.com/office/word/2010/wordprocessingShape" mc:Ignorable="w14 w15 w16se w16cid w16 w16cex w16sdtdh wp14">
   <w:footnote w:type="separator" w:id="-1">
     <w:p>
       <w:r>
@@ -3307,7 +3323,7 @@
 </file>
 
 <file path=word/numbering.xml><?xml version="1.0" encoding="utf-8"?>
-<w:numbering xmlns:wpc="http://schemas.microsoft.com/office/word/2010/wordprocessingCanvas" xmlns:cx="http://schemas.microsoft.com/office/drawing/2014/chartex" xmlns:cx1="http://schemas.microsoft.com/office/drawing/2015/9/8/chartex" xmlns:cx2="http://schemas.microsoft.com/office/drawing/2015/10/21/chartex" xmlns:cx3="http://schemas.microsoft.com/office/drawing/2016/5/9/chartex" xmlns:cx4="http://schemas.microsoft.com/office/drawing/2016/5/10/chartex" xmlns:cx5="http://schemas.microsoft.com/office/drawing/2016/5/11/chartex" xmlns:cx6="http://schemas.microsoft.com/office/drawing/2016/5/12/chartex" xmlns:cx7="http://schemas.microsoft.com/office/drawing/2016/5/13/chartex" xmlns:cx8="http://schemas.microsoft.com/office/drawing/2016/5/14/chartex" xmlns:mc="http://schemas.openxmlformats.org/markup-compatibility/2006" xmlns:aink="http://schemas.microsoft.com/office/drawing/2016/ink" xmlns:am3d="http://schemas.microsoft.com/office/drawing/2017/model3d" xmlns:o="urn:schemas-microsoft-com:office:office" xmlns:r="http://schemas.openxmlformats.org/officeDocument/2006/relationships" xmlns:m="http://schemas.openxmlformats.org/officeDocument/2006/math" xmlns:v="urn:schemas-microsoft-com:vml" xmlns:wp14="http://schemas.microsoft.com/office/word/2010/wordprocessingDrawing" xmlns:wp="http://schemas.openxmlformats.org/drawingml/2006/wordprocessingDrawing" xmlns:w10="urn:schemas-microsoft-com:office:word" xmlns:w="http://schemas.openxmlformats.org/wordprocessingml/2006/main" xmlns:w14="http://schemas.microsoft.com/office/word/2010/wordml" xmlns:w15="http://schemas.microsoft.com/office/word/2012/wordml" xmlns:w16cid="http://schemas.microsoft.com/office/word/2016/wordml/cid" xmlns:w16se="http://schemas.microsoft.com/office/word/2015/wordml/symex" xmlns:wpg="http://schemas.microsoft.com/office/word/2010/wordprocessingGroup" xmlns:wpi="http://schemas.microsoft.com/office/word/2010/wordprocessingInk" xmlns:wne="http://schemas.microsoft.com/office/word/2006/wordml" xmlns:wps="http://schemas.microsoft.com/office/word/2010/wordprocessingShape" mc:Ignorable="w14 w15 w16se w16cid wp14">
+<w:numbering xmlns:wpc="http://schemas.microsoft.com/office/word/2010/wordprocessingCanvas" xmlns:cx="http://schemas.microsoft.com/office/drawing/2014/chartex" xmlns:cx1="http://schemas.microsoft.com/office/drawing/2015/9/8/chartex" xmlns:cx2="http://schemas.microsoft.com/office/drawing/2015/10/21/chartex" xmlns:cx3="http://schemas.microsoft.com/office/drawing/2016/5/9/chartex" xmlns:cx4="http://schemas.microsoft.com/office/drawing/2016/5/10/chartex" xmlns:cx5="http://schemas.microsoft.com/office/drawing/2016/5/11/chartex" xmlns:cx6="http://schemas.microsoft.com/office/drawing/2016/5/12/chartex" xmlns:cx7="http://schemas.microsoft.com/office/drawing/2016/5/13/chartex" xmlns:cx8="http://schemas.microsoft.com/office/drawing/2016/5/14/chartex" xmlns:mc="http://schemas.openxmlformats.org/markup-compatibility/2006" xmlns:aink="http://schemas.microsoft.com/office/drawing/2016/ink" xmlns:am3d="http://schemas.microsoft.com/office/drawing/2017/model3d" xmlns:o="urn:schemas-microsoft-com:office:office" xmlns:r="http://schemas.openxmlformats.org/officeDocument/2006/relationships" xmlns:m="http://schemas.openxmlformats.org/officeDocument/2006/math" xmlns:v="urn:schemas-microsoft-com:vml" xmlns:wp14="http://schemas.microsoft.com/office/word/2010/wordprocessingDrawing" xmlns:wp="http://schemas.openxmlformats.org/drawingml/2006/wordprocessingDrawing" xmlns:w10="urn:schemas-microsoft-com:office:word" xmlns:w="http://schemas.openxmlformats.org/wordprocessingml/2006/main" xmlns:w14="http://schemas.microsoft.com/office/word/2010/wordml" xmlns:w15="http://schemas.microsoft.com/office/word/2012/wordml" xmlns:w16cex="http://schemas.microsoft.com/office/word/2018/wordml/cex" xmlns:w16cid="http://schemas.microsoft.com/office/word/2016/wordml/cid" xmlns:w16="http://schemas.microsoft.com/office/word/2018/wordml" xmlns:w16sdtdh="http://schemas.microsoft.com/office/word/2020/wordml/sdtdatahash" xmlns:w16se="http://schemas.microsoft.com/office/word/2015/wordml/symex" xmlns:wpg="http://schemas.microsoft.com/office/word/2010/wordprocessingGroup" xmlns:wpi="http://schemas.microsoft.com/office/word/2010/wordprocessingInk" xmlns:wne="http://schemas.microsoft.com/office/word/2006/wordml" xmlns:wps="http://schemas.microsoft.com/office/word/2010/wordprocessingShape" mc:Ignorable="w14 w15 w16se w16cid w16 w16cex w16sdtdh wp14">
   <w:abstractNum w:abstractNumId="0" w15:restartNumberingAfterBreak="0">
     <w:nsid w:val="56803482"/>
     <w:multiLevelType w:val="hybridMultilevel"/>
@@ -3428,7 +3444,7 @@
 </file>
 
 <file path=word/styles.xml><?xml version="1.0" encoding="utf-8"?>
-<w:styles xmlns:mc="http://schemas.openxmlformats.org/markup-compatibility/2006" xmlns:r="http://schemas.openxmlformats.org/officeDocument/2006/relationships" xmlns:w="http://schemas.openxmlformats.org/wordprocessingml/2006/main" xmlns:w14="http://schemas.microsoft.com/office/word/2010/wordml" xmlns:w15="http://schemas.microsoft.com/office/word/2012/wordml" xmlns:w16cid="http://schemas.microsoft.com/office/word/2016/wordml/cid" xmlns:w16se="http://schemas.microsoft.com/office/word/2015/wordml/symex" mc:Ignorable="w14 w15 w16se w16cid">
+<w:styles xmlns:mc="http://schemas.openxmlformats.org/markup-compatibility/2006" xmlns:r="http://schemas.openxmlformats.org/officeDocument/2006/relationships" xmlns:w="http://schemas.openxmlformats.org/wordprocessingml/2006/main" xmlns:w14="http://schemas.microsoft.com/office/word/2010/wordml" xmlns:w15="http://schemas.microsoft.com/office/word/2012/wordml" xmlns:w16cex="http://schemas.microsoft.com/office/word/2018/wordml/cex" xmlns:w16cid="http://schemas.microsoft.com/office/word/2016/wordml/cid" xmlns:w16="http://schemas.microsoft.com/office/word/2018/wordml" xmlns:w16sdtdh="http://schemas.microsoft.com/office/word/2020/wordml/sdtdatahash" xmlns:w16se="http://schemas.microsoft.com/office/word/2015/wordml/symex" mc:Ignorable="w14 w15 w16se w16cid w16 w16cex w16sdtdh">
   <w:docDefaults>
     <w:rPrDefault>
       <w:rPr>
@@ -3440,7 +3456,7 @@
     </w:rPrDefault>
     <w:pPrDefault/>
   </w:docDefaults>
-  <w:latentStyles w:defLockedState="0" w:defUIPriority="99" w:defSemiHidden="0" w:defUnhideWhenUsed="0" w:defQFormat="0" w:count="375">
+  <w:latentStyles w:defLockedState="0" w:defUIPriority="99" w:defSemiHidden="0" w:defUnhideWhenUsed="0" w:defQFormat="0" w:count="376">
     <w:lsdException w:name="Normal" w:uiPriority="0" w:qFormat="1"/>
     <w:lsdException w:name="heading 1" w:uiPriority="9" w:qFormat="1"/>
     <w:lsdException w:name="heading 2" w:semiHidden="1" w:uiPriority="9" w:unhideWhenUsed="1" w:qFormat="1"/>
@@ -3546,7 +3562,6 @@
     <w:lsdException w:name="HTML Sample" w:semiHidden="1" w:unhideWhenUsed="1"/>
     <w:lsdException w:name="HTML Typewriter" w:semiHidden="1" w:unhideWhenUsed="1"/>
     <w:lsdException w:name="HTML Variable" w:semiHidden="1" w:unhideWhenUsed="1"/>
-    <w:lsdException w:name="Normal Table" w:semiHidden="1" w:unhideWhenUsed="1"/>
     <w:lsdException w:name="annotation subject" w:semiHidden="1" w:unhideWhenUsed="1"/>
     <w:lsdException w:name="No List" w:semiHidden="1" w:unhideWhenUsed="1"/>
     <w:lsdException w:name="Outline List 1" w:semiHidden="1" w:unhideWhenUsed="1"/>
@@ -3593,10 +3608,8 @@
     <w:lsdException w:name="Table Subtle 2" w:semiHidden="1" w:unhideWhenUsed="1"/>
     <w:lsdException w:name="Table Web 1" w:semiHidden="1" w:unhideWhenUsed="1"/>
     <w:lsdException w:name="Table Web 2" w:semiHidden="1" w:unhideWhenUsed="1"/>
-    <w:lsdException w:name="Table Web 3" w:semiHidden="1" w:unhideWhenUsed="1"/>
     <w:lsdException w:name="Balloon Text" w:semiHidden="1" w:unhideWhenUsed="1"/>
     <w:lsdException w:name="Table Grid" w:uiPriority="39"/>
-    <w:lsdException w:name="Table Theme" w:semiHidden="1" w:unhideWhenUsed="1"/>
     <w:lsdException w:name="Placeholder Text" w:semiHidden="1"/>
     <w:lsdException w:name="No Spacing" w:uiPriority="1" w:qFormat="1"/>
     <w:lsdException w:name="Light Shading" w:uiPriority="60"/>
@@ -3816,6 +3829,7 @@
     <w:lsdException w:name="Smart Hyperlink" w:semiHidden="1" w:unhideWhenUsed="1"/>
     <w:lsdException w:name="Hashtag" w:semiHidden="1" w:unhideWhenUsed="1"/>
     <w:lsdException w:name="Unresolved Mention" w:semiHidden="1" w:unhideWhenUsed="1"/>
+    <w:lsdException w:name="Smart Link" w:semiHidden="1" w:unhideWhenUsed="1"/>
   </w:latentStyles>
   <w:style w:type="paragraph" w:default="1" w:styleId="Normal">
     <w:name w:val="Normal"/>

--- a/files/midterm-project-outline/midterm-report-template.docx
+++ b/files/midterm-project-outline/midterm-report-template.docx
@@ -1,6 +1,6 @@
 
 <file path=word/document.xml><?xml version="1.0" encoding="utf-8"?>
-<w:document xmlns:wpc="http://schemas.microsoft.com/office/word/2010/wordprocessingCanvas" xmlns:cx="http://schemas.microsoft.com/office/drawing/2014/chartex" xmlns:cx1="http://schemas.microsoft.com/office/drawing/2015/9/8/chartex" xmlns:cx2="http://schemas.microsoft.com/office/drawing/2015/10/21/chartex" xmlns:cx3="http://schemas.microsoft.com/office/drawing/2016/5/9/chartex" xmlns:cx4="http://schemas.microsoft.com/office/drawing/2016/5/10/chartex" xmlns:cx5="http://schemas.microsoft.com/office/drawing/2016/5/11/chartex" xmlns:cx6="http://schemas.microsoft.com/office/drawing/2016/5/12/chartex" xmlns:cx7="http://schemas.microsoft.com/office/drawing/2016/5/13/chartex" xmlns:cx8="http://schemas.microsoft.com/office/drawing/2016/5/14/chartex" xmlns:mc="http://schemas.openxmlformats.org/markup-compatibility/2006" xmlns:aink="http://schemas.microsoft.com/office/drawing/2016/ink" xmlns:am3d="http://schemas.microsoft.com/office/drawing/2017/model3d" xmlns:o="urn:schemas-microsoft-com:office:office" xmlns:r="http://schemas.openxmlformats.org/officeDocument/2006/relationships" xmlns:m="http://schemas.openxmlformats.org/officeDocument/2006/math" xmlns:v="urn:schemas-microsoft-com:vml" xmlns:wp14="http://schemas.microsoft.com/office/word/2010/wordprocessingDrawing" xmlns:wp="http://schemas.openxmlformats.org/drawingml/2006/wordprocessingDrawing" xmlns:w10="urn:schemas-microsoft-com:office:word" xmlns:w="http://schemas.openxmlformats.org/wordprocessingml/2006/main" xmlns:w14="http://schemas.microsoft.com/office/word/2010/wordml" xmlns:w15="http://schemas.microsoft.com/office/word/2012/wordml" xmlns:w16cex="http://schemas.microsoft.com/office/word/2018/wordml/cex" xmlns:w16cid="http://schemas.microsoft.com/office/word/2016/wordml/cid" xmlns:w16="http://schemas.microsoft.com/office/word/2018/wordml" xmlns:w16sdtdh="http://schemas.microsoft.com/office/word/2020/wordml/sdtdatahash" xmlns:w16se="http://schemas.microsoft.com/office/word/2015/wordml/symex" xmlns:wpg="http://schemas.microsoft.com/office/word/2010/wordprocessingGroup" xmlns:wpi="http://schemas.microsoft.com/office/word/2010/wordprocessingInk" xmlns:wne="http://schemas.microsoft.com/office/word/2006/wordml" xmlns:wps="http://schemas.microsoft.com/office/word/2010/wordprocessingShape" mc:Ignorable="w14 w15 w16se w16cid w16 w16cex w16sdtdh wp14">
+<w:document xmlns:wpc="http://schemas.microsoft.com/office/word/2010/wordprocessingCanvas" xmlns:cx="http://schemas.microsoft.com/office/drawing/2014/chartex" xmlns:cx1="http://schemas.microsoft.com/office/drawing/2015/9/8/chartex" xmlns:cx2="http://schemas.microsoft.com/office/drawing/2015/10/21/chartex" xmlns:cx3="http://schemas.microsoft.com/office/drawing/2016/5/9/chartex" xmlns:cx4="http://schemas.microsoft.com/office/drawing/2016/5/10/chartex" xmlns:cx5="http://schemas.microsoft.com/office/drawing/2016/5/11/chartex" xmlns:cx6="http://schemas.microsoft.com/office/drawing/2016/5/12/chartex" xmlns:cx7="http://schemas.microsoft.com/office/drawing/2016/5/13/chartex" xmlns:cx8="http://schemas.microsoft.com/office/drawing/2016/5/14/chartex" xmlns:mc="http://schemas.openxmlformats.org/markup-compatibility/2006" xmlns:aink="http://schemas.microsoft.com/office/drawing/2016/ink" xmlns:am3d="http://schemas.microsoft.com/office/drawing/2017/model3d" xmlns:o="urn:schemas-microsoft-com:office:office" xmlns:oel="http://schemas.microsoft.com/office/2019/extlst" xmlns:r="http://schemas.openxmlformats.org/officeDocument/2006/relationships" xmlns:m="http://schemas.openxmlformats.org/officeDocument/2006/math" xmlns:v="urn:schemas-microsoft-com:vml" xmlns:wp14="http://schemas.microsoft.com/office/word/2010/wordprocessingDrawing" xmlns:wp="http://schemas.openxmlformats.org/drawingml/2006/wordprocessingDrawing" xmlns:w10="urn:schemas-microsoft-com:office:word" xmlns:w="http://schemas.openxmlformats.org/wordprocessingml/2006/main" xmlns:w14="http://schemas.microsoft.com/office/word/2010/wordml" xmlns:w15="http://schemas.microsoft.com/office/word/2012/wordml" xmlns:w16cex="http://schemas.microsoft.com/office/word/2018/wordml/cex" xmlns:w16cid="http://schemas.microsoft.com/office/word/2016/wordml/cid" xmlns:w16="http://schemas.microsoft.com/office/word/2018/wordml" xmlns:w16sdtdh="http://schemas.microsoft.com/office/word/2020/wordml/sdtdatahash" xmlns:w16se="http://schemas.microsoft.com/office/word/2015/wordml/symex" xmlns:wpg="http://schemas.microsoft.com/office/word/2010/wordprocessingGroup" xmlns:wpi="http://schemas.microsoft.com/office/word/2010/wordprocessingInk" xmlns:wne="http://schemas.microsoft.com/office/word/2006/wordml" xmlns:wps="http://schemas.microsoft.com/office/word/2010/wordprocessingShape" mc:Ignorable="w14 w15 w16se w16cid w16 w16cex w16sdtdh wp14">
   <w:body>
     <w:p>
       <w:pPr>
@@ -270,7 +270,13 @@
         <w:rPr>
           <w:rFonts w:ascii="Times New Roman" w:hAnsi="Times New Roman" w:cs="Times New Roman"/>
         </w:rPr>
-        <w:t xml:space="preserve"> 9</w:t>
+        <w:t xml:space="preserve"> </w:t>
+      </w:r>
+      <w:r>
+        <w:rPr>
+          <w:rFonts w:ascii="Times New Roman" w:hAnsi="Times New Roman" w:cs="Times New Roman"/>
+        </w:rPr>
+        <w:t>10</w:t>
       </w:r>
       <w:r>
         <w:rPr>
@@ -288,7 +294,7 @@
         <w:rPr>
           <w:rFonts w:ascii="Times New Roman" w:hAnsi="Times New Roman" w:cs="Times New Roman"/>
         </w:rPr>
-        <w:t>1</w:t>
+        <w:t>2</w:t>
       </w:r>
     </w:p>
     <w:p>
@@ -528,20 +534,28 @@
               <w:rPr>
                 <w:rFonts w:ascii="Times New Roman" w:hAnsi="Times New Roman" w:cs="Times New Roman"/>
               </w:rPr>
-              <w:t>Mike and Sarah Keenan</w:t>
+              <w:t xml:space="preserve">Zack </w:t>
             </w:r>
-          </w:p>
-          <w:p>
-            <w:pPr>
-              <w:rPr>
-                <w:rFonts w:ascii="Times New Roman" w:hAnsi="Times New Roman" w:cs="Times New Roman"/>
-              </w:rPr>
-            </w:pPr>
+            <w:proofErr w:type="spellStart"/>
             <w:r>
               <w:rPr>
                 <w:rFonts w:ascii="Times New Roman" w:hAnsi="Times New Roman" w:cs="Times New Roman"/>
               </w:rPr>
-              <w:t>Co-founders of The Juice Laundry</w:t>
+              <w:t>Tamuzza</w:t>
+            </w:r>
+            <w:proofErr w:type="spellEnd"/>
+          </w:p>
+          <w:p>
+            <w:pPr>
+              <w:rPr>
+                <w:rFonts w:ascii="Times New Roman" w:hAnsi="Times New Roman" w:cs="Times New Roman"/>
+              </w:rPr>
+            </w:pPr>
+            <w:r>
+              <w:rPr>
+                <w:rFonts w:ascii="Times New Roman" w:hAnsi="Times New Roman" w:cs="Times New Roman"/>
+              </w:rPr>
+              <w:t>Account Executive, Amazon Ads</w:t>
             </w:r>
           </w:p>
         </w:tc>
@@ -671,7 +685,19 @@
         <w:rPr>
           <w:rFonts w:ascii="Times New Roman" w:hAnsi="Times New Roman" w:cs="Times New Roman"/>
         </w:rPr>
-        <w:t>an alphabetized list—by author’s last name or by title when author is not</w:t>
+        <w:t xml:space="preserve">an alphabetized list—by author’s last name or by title when </w:t>
+      </w:r>
+      <w:r>
+        <w:rPr>
+          <w:rFonts w:ascii="Times New Roman" w:hAnsi="Times New Roman" w:cs="Times New Roman"/>
+        </w:rPr>
+        <w:t xml:space="preserve">the </w:t>
+      </w:r>
+      <w:r>
+        <w:rPr>
+          <w:rFonts w:ascii="Times New Roman" w:hAnsi="Times New Roman" w:cs="Times New Roman"/>
+        </w:rPr>
+        <w:t>author is not</w:t>
       </w:r>
       <w:r>
         <w:rPr>
@@ -740,21 +766,7 @@
           <w:rFonts w:ascii="Times New Roman" w:hAnsi="Times New Roman" w:cs="Times New Roman"/>
           <w:b/>
         </w:rPr>
-        <w:t xml:space="preserve"> </w:t>
-      </w:r>
-      <w:r>
-        <w:rPr>
-          <w:rFonts w:ascii="Times New Roman" w:hAnsi="Times New Roman" w:cs="Times New Roman"/>
-          <w:b/>
-        </w:rPr>
-        <w:t>#</w:t>
-      </w:r>
-      <w:r>
-        <w:rPr>
-          <w:rFonts w:ascii="Times New Roman" w:hAnsi="Times New Roman" w:cs="Times New Roman"/>
-          <w:b/>
-        </w:rPr>
-        <w:t xml:space="preserve">: </w:t>
+        <w:t xml:space="preserve"> #: </w:t>
       </w:r>
       <w:r>
         <w:rPr>
@@ -767,21 +779,24 @@
     <w:tbl>
       <w:tblPr>
         <w:tblStyle w:val="TableGrid"/>
-        <w:tblW w:w="5000" w:type="pct"/>
+        <w:tblW w:w="12949" w:type="dxa"/>
         <w:tblBorders>
           <w:left w:val="none" w:sz="0" w:space="0" w:color="auto"/>
           <w:right w:val="none" w:sz="0" w:space="0" w:color="auto"/>
           <w:insideH w:val="none" w:sz="0" w:space="0" w:color="auto"/>
           <w:insideV w:val="none" w:sz="0" w:space="0" w:color="auto"/>
         </w:tblBorders>
+        <w:tblLayout w:type="fixed"/>
         <w:tblLook w:val="04A0" w:firstRow="1" w:lastRow="0" w:firstColumn="1" w:lastColumn="0" w:noHBand="0" w:noVBand="1"/>
       </w:tblPr>
       <w:tblGrid>
-        <w:gridCol w:w="5981"/>
-        <w:gridCol w:w="1794"/>
-        <w:gridCol w:w="1794"/>
-        <w:gridCol w:w="1794"/>
-        <w:gridCol w:w="1597"/>
+        <w:gridCol w:w="4680"/>
+        <w:gridCol w:w="1404"/>
+        <w:gridCol w:w="1404"/>
+        <w:gridCol w:w="1404"/>
+        <w:gridCol w:w="1404"/>
+        <w:gridCol w:w="1404"/>
+        <w:gridCol w:w="1249"/>
       </w:tblGrid>
       <w:tr>
         <w:trPr>
@@ -789,7 +804,7 @@
         </w:trPr>
         <w:tc>
           <w:tcPr>
-            <w:tcW w:w="2307" w:type="pct"/>
+            <w:tcW w:w="4680" w:type="dxa"/>
             <w:tcBorders>
               <w:top w:val="single" w:sz="4" w:space="0" w:color="auto"/>
               <w:bottom w:val="nil"/>
@@ -812,13 +827,13 @@
                 <w:sz w:val="20"/>
                 <w:szCs w:val="20"/>
               </w:rPr>
-              <w:t>Topic Summaries</w:t>
+              <w:t>Alternative Courses of Action</w:t>
             </w:r>
           </w:p>
         </w:tc>
         <w:tc>
           <w:tcPr>
-            <w:tcW w:w="692" w:type="pct"/>
+            <w:tcW w:w="1404" w:type="dxa"/>
             <w:tcBorders>
               <w:top w:val="single" w:sz="4" w:space="0" w:color="auto"/>
               <w:bottom w:val="nil"/>
@@ -842,13 +857,13 @@
                 <w:sz w:val="20"/>
                 <w:szCs w:val="20"/>
               </w:rPr>
-              <w:t>Significant</w:t>
+              <w:t>Criteria 1</w:t>
             </w:r>
           </w:p>
         </w:tc>
         <w:tc>
           <w:tcPr>
-            <w:tcW w:w="692" w:type="pct"/>
+            <w:tcW w:w="1404" w:type="dxa"/>
             <w:tcBorders>
               <w:top w:val="single" w:sz="4" w:space="0" w:color="auto"/>
               <w:bottom w:val="nil"/>
@@ -872,13 +887,13 @@
                 <w:sz w:val="20"/>
                 <w:szCs w:val="20"/>
               </w:rPr>
-              <w:t>Actionable</w:t>
+              <w:t>Criteria 2</w:t>
             </w:r>
           </w:p>
         </w:tc>
         <w:tc>
           <w:tcPr>
-            <w:tcW w:w="692" w:type="pct"/>
+            <w:tcW w:w="1404" w:type="dxa"/>
             <w:tcBorders>
               <w:top w:val="single" w:sz="4" w:space="0" w:color="auto"/>
               <w:bottom w:val="nil"/>
@@ -902,13 +917,73 @@
                 <w:sz w:val="20"/>
                 <w:szCs w:val="20"/>
               </w:rPr>
-              <w:t>Interesting</w:t>
+              <w:t>Criteria 3</w:t>
             </w:r>
           </w:p>
         </w:tc>
         <w:tc>
           <w:tcPr>
-            <w:tcW w:w="616" w:type="pct"/>
+            <w:tcW w:w="1404" w:type="dxa"/>
+            <w:tcBorders>
+              <w:top w:val="single" w:sz="4" w:space="0" w:color="auto"/>
+              <w:bottom w:val="nil"/>
+            </w:tcBorders>
+            <w:vAlign w:val="center"/>
+          </w:tcPr>
+          <w:p>
+            <w:pPr>
+              <w:jc w:val="center"/>
+              <w:rPr>
+                <w:rFonts w:ascii="Times New Roman" w:hAnsi="Times New Roman" w:cs="Times New Roman"/>
+                <w:i/>
+                <w:sz w:val="20"/>
+                <w:szCs w:val="20"/>
+              </w:rPr>
+            </w:pPr>
+            <w:r>
+              <w:rPr>
+                <w:rFonts w:ascii="Times New Roman" w:hAnsi="Times New Roman" w:cs="Times New Roman"/>
+                <w:i/>
+                <w:sz w:val="20"/>
+                <w:szCs w:val="20"/>
+              </w:rPr>
+              <w:t>Criteria 4</w:t>
+            </w:r>
+          </w:p>
+        </w:tc>
+        <w:tc>
+          <w:tcPr>
+            <w:tcW w:w="1404" w:type="dxa"/>
+            <w:tcBorders>
+              <w:top w:val="single" w:sz="4" w:space="0" w:color="auto"/>
+              <w:bottom w:val="nil"/>
+            </w:tcBorders>
+            <w:vAlign w:val="center"/>
+          </w:tcPr>
+          <w:p>
+            <w:pPr>
+              <w:jc w:val="center"/>
+              <w:rPr>
+                <w:rFonts w:ascii="Times New Roman" w:hAnsi="Times New Roman" w:cs="Times New Roman"/>
+                <w:i/>
+                <w:sz w:val="20"/>
+                <w:szCs w:val="20"/>
+              </w:rPr>
+            </w:pPr>
+            <w:r>
+              <w:rPr>
+                <w:rFonts w:ascii="Times New Roman" w:hAnsi="Times New Roman" w:cs="Times New Roman"/>
+                <w:i/>
+                <w:sz w:val="20"/>
+                <w:szCs w:val="20"/>
+              </w:rPr>
+              <w:t>Criteria N</w:t>
+            </w:r>
+          </w:p>
+        </w:tc>
+        <w:tc>
+          <w:tcPr>
+            <w:tcW w:w="1249" w:type="dxa"/>
             <w:tcBorders>
               <w:top w:val="single" w:sz="4" w:space="0" w:color="auto"/>
             </w:tcBorders>
@@ -942,7 +1017,7 @@
         </w:trPr>
         <w:tc>
           <w:tcPr>
-            <w:tcW w:w="2307" w:type="pct"/>
+            <w:tcW w:w="4680" w:type="dxa"/>
             <w:tcBorders>
               <w:top w:val="nil"/>
               <w:bottom w:val="single" w:sz="4" w:space="0" w:color="auto"/>
@@ -960,7 +1035,7 @@
         </w:tc>
         <w:tc>
           <w:tcPr>
-            <w:tcW w:w="692" w:type="pct"/>
+            <w:tcW w:w="1404" w:type="dxa"/>
             <w:tcBorders>
               <w:top w:val="nil"/>
               <w:bottom w:val="single" w:sz="4" w:space="0" w:color="auto"/>
@@ -994,7 +1069,7 @@
                 <w:sz w:val="20"/>
                 <w:szCs w:val="20"/>
               </w:rPr>
-              <w:t>40</w:t>
+              <w:t>##</w:t>
             </w:r>
             <w:r>
               <w:rPr>
@@ -1008,7 +1083,7 @@
         </w:tc>
         <w:tc>
           <w:tcPr>
-            <w:tcW w:w="692" w:type="pct"/>
+            <w:tcW w:w="1404" w:type="dxa"/>
             <w:tcBorders>
               <w:top w:val="nil"/>
               <w:bottom w:val="single" w:sz="4" w:space="0" w:color="auto"/>
@@ -1030,7 +1105,7 @@
                 <w:sz w:val="20"/>
                 <w:szCs w:val="20"/>
               </w:rPr>
-              <w:t>(</w:t>
+              <w:t>(##</w:t>
             </w:r>
             <w:r>
               <w:rPr>
@@ -1038,7 +1113,7 @@
                 <w:sz w:val="20"/>
                 <w:szCs w:val="20"/>
               </w:rPr>
-              <w:t>30%</w:t>
+              <w:t>%</w:t>
             </w:r>
             <w:r>
               <w:rPr>
@@ -1052,7 +1127,7 @@
         </w:tc>
         <w:tc>
           <w:tcPr>
-            <w:tcW w:w="692" w:type="pct"/>
+            <w:tcW w:w="1404" w:type="dxa"/>
             <w:tcBorders>
               <w:top w:val="nil"/>
               <w:bottom w:val="single" w:sz="4" w:space="0" w:color="auto"/>
@@ -1074,7 +1149,7 @@
                 <w:sz w:val="20"/>
                 <w:szCs w:val="20"/>
               </w:rPr>
-              <w:t>(3</w:t>
+              <w:t>(##</w:t>
             </w:r>
             <w:r>
               <w:rPr>
@@ -1082,7 +1157,7 @@
                 <w:sz w:val="20"/>
                 <w:szCs w:val="20"/>
               </w:rPr>
-              <w:t>0%</w:t>
+              <w:t>%</w:t>
             </w:r>
             <w:r>
               <w:rPr>
@@ -1096,7 +1171,95 @@
         </w:tc>
         <w:tc>
           <w:tcPr>
-            <w:tcW w:w="616" w:type="pct"/>
+            <w:tcW w:w="1404" w:type="dxa"/>
+            <w:tcBorders>
+              <w:top w:val="nil"/>
+              <w:bottom w:val="single" w:sz="4" w:space="0" w:color="auto"/>
+            </w:tcBorders>
+            <w:vAlign w:val="center"/>
+          </w:tcPr>
+          <w:p>
+            <w:pPr>
+              <w:jc w:val="center"/>
+              <w:rPr>
+                <w:rFonts w:ascii="Times New Roman" w:hAnsi="Times New Roman" w:cs="Times New Roman"/>
+                <w:sz w:val="20"/>
+                <w:szCs w:val="20"/>
+              </w:rPr>
+            </w:pPr>
+            <w:r>
+              <w:rPr>
+                <w:rFonts w:ascii="Times New Roman" w:hAnsi="Times New Roman" w:cs="Times New Roman"/>
+                <w:sz w:val="20"/>
+                <w:szCs w:val="20"/>
+              </w:rPr>
+              <w:t>(##</w:t>
+            </w:r>
+            <w:r>
+              <w:rPr>
+                <w:rFonts w:ascii="Times New Roman" w:hAnsi="Times New Roman" w:cs="Times New Roman"/>
+                <w:sz w:val="20"/>
+                <w:szCs w:val="20"/>
+              </w:rPr>
+              <w:t>%</w:t>
+            </w:r>
+            <w:r>
+              <w:rPr>
+                <w:rFonts w:ascii="Times New Roman" w:hAnsi="Times New Roman" w:cs="Times New Roman"/>
+                <w:sz w:val="20"/>
+                <w:szCs w:val="20"/>
+              </w:rPr>
+              <w:t>)</w:t>
+            </w:r>
+          </w:p>
+        </w:tc>
+        <w:tc>
+          <w:tcPr>
+            <w:tcW w:w="1404" w:type="dxa"/>
+            <w:tcBorders>
+              <w:top w:val="nil"/>
+              <w:bottom w:val="single" w:sz="4" w:space="0" w:color="auto"/>
+            </w:tcBorders>
+            <w:vAlign w:val="center"/>
+          </w:tcPr>
+          <w:p>
+            <w:pPr>
+              <w:jc w:val="center"/>
+              <w:rPr>
+                <w:rFonts w:ascii="Times New Roman" w:hAnsi="Times New Roman" w:cs="Times New Roman"/>
+                <w:sz w:val="20"/>
+                <w:szCs w:val="20"/>
+              </w:rPr>
+            </w:pPr>
+            <w:r>
+              <w:rPr>
+                <w:rFonts w:ascii="Times New Roman" w:hAnsi="Times New Roman" w:cs="Times New Roman"/>
+                <w:sz w:val="20"/>
+                <w:szCs w:val="20"/>
+              </w:rPr>
+              <w:t>(##</w:t>
+            </w:r>
+            <w:r>
+              <w:rPr>
+                <w:rFonts w:ascii="Times New Roman" w:hAnsi="Times New Roman" w:cs="Times New Roman"/>
+                <w:sz w:val="20"/>
+                <w:szCs w:val="20"/>
+              </w:rPr>
+              <w:t>%</w:t>
+            </w:r>
+            <w:r>
+              <w:rPr>
+                <w:rFonts w:ascii="Times New Roman" w:hAnsi="Times New Roman" w:cs="Times New Roman"/>
+                <w:sz w:val="20"/>
+                <w:szCs w:val="20"/>
+              </w:rPr>
+              <w:t>)</w:t>
+            </w:r>
+          </w:p>
+        </w:tc>
+        <w:tc>
+          <w:tcPr>
+            <w:tcW w:w="1249" w:type="dxa"/>
             <w:tcBorders>
               <w:bottom w:val="single" w:sz="4" w:space="0" w:color="auto"/>
             </w:tcBorders>
@@ -1128,7 +1291,7 @@
         </w:trPr>
         <w:tc>
           <w:tcPr>
-            <w:tcW w:w="2307" w:type="pct"/>
+            <w:tcW w:w="4680" w:type="dxa"/>
             <w:tcBorders>
               <w:top w:val="single" w:sz="4" w:space="0" w:color="auto"/>
               <w:bottom w:val="dashed" w:sz="4" w:space="0" w:color="auto"/>
@@ -1147,7 +1310,7 @@
         </w:tc>
         <w:tc>
           <w:tcPr>
-            <w:tcW w:w="692" w:type="pct"/>
+            <w:tcW w:w="1404" w:type="dxa"/>
             <w:tcBorders>
               <w:top w:val="single" w:sz="4" w:space="0" w:color="auto"/>
               <w:bottom w:val="dashed" w:sz="4" w:space="0" w:color="auto"/>
@@ -1165,7 +1328,7 @@
         </w:tc>
         <w:tc>
           <w:tcPr>
-            <w:tcW w:w="692" w:type="pct"/>
+            <w:tcW w:w="1404" w:type="dxa"/>
             <w:tcBorders>
               <w:top w:val="single" w:sz="4" w:space="0" w:color="auto"/>
               <w:bottom w:val="dashed" w:sz="4" w:space="0" w:color="auto"/>
@@ -1183,7 +1346,7 @@
         </w:tc>
         <w:tc>
           <w:tcPr>
-            <w:tcW w:w="692" w:type="pct"/>
+            <w:tcW w:w="1404" w:type="dxa"/>
             <w:tcBorders>
               <w:top w:val="single" w:sz="4" w:space="0" w:color="auto"/>
               <w:bottom w:val="dashed" w:sz="4" w:space="0" w:color="auto"/>
@@ -1201,7 +1364,43 @@
         </w:tc>
         <w:tc>
           <w:tcPr>
-            <w:tcW w:w="616" w:type="pct"/>
+            <w:tcW w:w="1404" w:type="dxa"/>
+            <w:tcBorders>
+              <w:top w:val="single" w:sz="4" w:space="0" w:color="auto"/>
+              <w:bottom w:val="dashed" w:sz="4" w:space="0" w:color="auto"/>
+            </w:tcBorders>
+            <w:vAlign w:val="center"/>
+          </w:tcPr>
+          <w:p>
+            <w:pPr>
+              <w:jc w:val="center"/>
+              <w:rPr>
+                <w:rFonts w:ascii="Times New Roman" w:hAnsi="Times New Roman" w:cs="Times New Roman"/>
+              </w:rPr>
+            </w:pPr>
+          </w:p>
+        </w:tc>
+        <w:tc>
+          <w:tcPr>
+            <w:tcW w:w="1404" w:type="dxa"/>
+            <w:tcBorders>
+              <w:top w:val="single" w:sz="4" w:space="0" w:color="auto"/>
+              <w:bottom w:val="dashed" w:sz="4" w:space="0" w:color="auto"/>
+            </w:tcBorders>
+            <w:vAlign w:val="center"/>
+          </w:tcPr>
+          <w:p>
+            <w:pPr>
+              <w:jc w:val="center"/>
+              <w:rPr>
+                <w:rFonts w:ascii="Times New Roman" w:hAnsi="Times New Roman" w:cs="Times New Roman"/>
+              </w:rPr>
+            </w:pPr>
+          </w:p>
+        </w:tc>
+        <w:tc>
+          <w:tcPr>
+            <w:tcW w:w="1249" w:type="dxa"/>
             <w:tcBorders>
               <w:top w:val="single" w:sz="4" w:space="0" w:color="auto"/>
               <w:bottom w:val="dashed" w:sz="4" w:space="0" w:color="auto"/>
@@ -1224,7 +1423,7 @@
         </w:trPr>
         <w:tc>
           <w:tcPr>
-            <w:tcW w:w="2307" w:type="pct"/>
+            <w:tcW w:w="4680" w:type="dxa"/>
             <w:tcBorders>
               <w:top w:val="dashed" w:sz="4" w:space="0" w:color="auto"/>
               <w:bottom w:val="dashed" w:sz="4" w:space="0" w:color="auto"/>
@@ -1243,7 +1442,7 @@
         </w:tc>
         <w:tc>
           <w:tcPr>
-            <w:tcW w:w="692" w:type="pct"/>
+            <w:tcW w:w="1404" w:type="dxa"/>
             <w:tcBorders>
               <w:top w:val="dashed" w:sz="4" w:space="0" w:color="auto"/>
               <w:bottom w:val="dashed" w:sz="4" w:space="0" w:color="auto"/>
@@ -1261,7 +1460,7 @@
         </w:tc>
         <w:tc>
           <w:tcPr>
-            <w:tcW w:w="692" w:type="pct"/>
+            <w:tcW w:w="1404" w:type="dxa"/>
             <w:tcBorders>
               <w:top w:val="dashed" w:sz="4" w:space="0" w:color="auto"/>
               <w:bottom w:val="dashed" w:sz="4" w:space="0" w:color="auto"/>
@@ -1279,7 +1478,7 @@
         </w:tc>
         <w:tc>
           <w:tcPr>
-            <w:tcW w:w="692" w:type="pct"/>
+            <w:tcW w:w="1404" w:type="dxa"/>
             <w:tcBorders>
               <w:top w:val="dashed" w:sz="4" w:space="0" w:color="auto"/>
               <w:bottom w:val="dashed" w:sz="4" w:space="0" w:color="auto"/>
@@ -1297,7 +1496,43 @@
         </w:tc>
         <w:tc>
           <w:tcPr>
-            <w:tcW w:w="616" w:type="pct"/>
+            <w:tcW w:w="1404" w:type="dxa"/>
+            <w:tcBorders>
+              <w:top w:val="dashed" w:sz="4" w:space="0" w:color="auto"/>
+              <w:bottom w:val="dashed" w:sz="4" w:space="0" w:color="auto"/>
+            </w:tcBorders>
+            <w:vAlign w:val="center"/>
+          </w:tcPr>
+          <w:p>
+            <w:pPr>
+              <w:jc w:val="center"/>
+              <w:rPr>
+                <w:rFonts w:ascii="Times New Roman" w:hAnsi="Times New Roman" w:cs="Times New Roman"/>
+              </w:rPr>
+            </w:pPr>
+          </w:p>
+        </w:tc>
+        <w:tc>
+          <w:tcPr>
+            <w:tcW w:w="1404" w:type="dxa"/>
+            <w:tcBorders>
+              <w:top w:val="dashed" w:sz="4" w:space="0" w:color="auto"/>
+              <w:bottom w:val="dashed" w:sz="4" w:space="0" w:color="auto"/>
+            </w:tcBorders>
+            <w:vAlign w:val="center"/>
+          </w:tcPr>
+          <w:p>
+            <w:pPr>
+              <w:jc w:val="center"/>
+              <w:rPr>
+                <w:rFonts w:ascii="Times New Roman" w:hAnsi="Times New Roman" w:cs="Times New Roman"/>
+              </w:rPr>
+            </w:pPr>
+          </w:p>
+        </w:tc>
+        <w:tc>
+          <w:tcPr>
+            <w:tcW w:w="1249" w:type="dxa"/>
             <w:tcBorders>
               <w:top w:val="dashed" w:sz="4" w:space="0" w:color="auto"/>
               <w:bottom w:val="dashed" w:sz="4" w:space="0" w:color="auto"/>
@@ -1320,7 +1555,7 @@
         </w:trPr>
         <w:tc>
           <w:tcPr>
-            <w:tcW w:w="2307" w:type="pct"/>
+            <w:tcW w:w="4680" w:type="dxa"/>
             <w:tcBorders>
               <w:top w:val="dashed" w:sz="4" w:space="0" w:color="auto"/>
               <w:bottom w:val="single" w:sz="4" w:space="0" w:color="auto"/>
@@ -1339,7 +1574,7 @@
         </w:tc>
         <w:tc>
           <w:tcPr>
-            <w:tcW w:w="692" w:type="pct"/>
+            <w:tcW w:w="1404" w:type="dxa"/>
             <w:tcBorders>
               <w:top w:val="dashed" w:sz="4" w:space="0" w:color="auto"/>
               <w:bottom w:val="single" w:sz="4" w:space="0" w:color="auto"/>
@@ -1357,7 +1592,7 @@
         </w:tc>
         <w:tc>
           <w:tcPr>
-            <w:tcW w:w="692" w:type="pct"/>
+            <w:tcW w:w="1404" w:type="dxa"/>
             <w:tcBorders>
               <w:top w:val="dashed" w:sz="4" w:space="0" w:color="auto"/>
               <w:bottom w:val="single" w:sz="4" w:space="0" w:color="auto"/>
@@ -1375,7 +1610,7 @@
         </w:tc>
         <w:tc>
           <w:tcPr>
-            <w:tcW w:w="692" w:type="pct"/>
+            <w:tcW w:w="1404" w:type="dxa"/>
             <w:tcBorders>
               <w:top w:val="dashed" w:sz="4" w:space="0" w:color="auto"/>
               <w:bottom w:val="single" w:sz="4" w:space="0" w:color="auto"/>
@@ -1393,7 +1628,7 @@
         </w:tc>
         <w:tc>
           <w:tcPr>
-            <w:tcW w:w="616" w:type="pct"/>
+            <w:tcW w:w="1404" w:type="dxa"/>
             <w:tcBorders>
               <w:top w:val="dashed" w:sz="4" w:space="0" w:color="auto"/>
               <w:bottom w:val="single" w:sz="4" w:space="0" w:color="auto"/>
@@ -1409,6 +1644,42 @@
             </w:pPr>
           </w:p>
         </w:tc>
+        <w:tc>
+          <w:tcPr>
+            <w:tcW w:w="1404" w:type="dxa"/>
+            <w:tcBorders>
+              <w:top w:val="dashed" w:sz="4" w:space="0" w:color="auto"/>
+              <w:bottom w:val="single" w:sz="4" w:space="0" w:color="auto"/>
+            </w:tcBorders>
+            <w:vAlign w:val="center"/>
+          </w:tcPr>
+          <w:p>
+            <w:pPr>
+              <w:jc w:val="center"/>
+              <w:rPr>
+                <w:rFonts w:ascii="Times New Roman" w:hAnsi="Times New Roman" w:cs="Times New Roman"/>
+              </w:rPr>
+            </w:pPr>
+          </w:p>
+        </w:tc>
+        <w:tc>
+          <w:tcPr>
+            <w:tcW w:w="1249" w:type="dxa"/>
+            <w:tcBorders>
+              <w:top w:val="dashed" w:sz="4" w:space="0" w:color="auto"/>
+              <w:bottom w:val="single" w:sz="4" w:space="0" w:color="auto"/>
+            </w:tcBorders>
+            <w:vAlign w:val="center"/>
+          </w:tcPr>
+          <w:p>
+            <w:pPr>
+              <w:jc w:val="center"/>
+              <w:rPr>
+                <w:rFonts w:ascii="Times New Roman" w:hAnsi="Times New Roman" w:cs="Times New Roman"/>
+              </w:rPr>
+            </w:pPr>
+          </w:p>
+        </w:tc>
       </w:tr>
     </w:tbl>
     <w:p>
@@ -1419,6 +1690,13 @@
           <w:sz w:val="16"/>
           <w:szCs w:val="16"/>
         </w:rPr>
+        <w:sectPr>
+          <w:footerReference w:type="default" r:id="rId10"/>
+          <w:pgSz w:w="15840" w:h="12240" w:orient="landscape"/>
+          <w:pgMar w:top="1440" w:right="1440" w:bottom="1440" w:left="1440" w:header="720" w:footer="720" w:gutter="0"/>
+          <w:cols w:space="720"/>
+          <w:docGrid w:linePitch="360"/>
+        </w:sectPr>
       </w:pPr>
       <w:r>
         <w:rPr>
@@ -1431,7 +1709,7 @@
         <mc:AlternateContent>
           <mc:Choice Requires="wps">
             <w:drawing>
-              <wp:anchor distT="0" distB="0" distL="114300" distR="114300" simplePos="0" relativeHeight="251661312" behindDoc="0" locked="0" layoutInCell="1" allowOverlap="1" wp14:anchorId="35867DBD" wp14:editId="6465B22B">
+              <wp:anchor distT="0" distB="0" distL="114300" distR="114300" simplePos="0" relativeHeight="251659264" behindDoc="0" locked="0" layoutInCell="1" allowOverlap="1" wp14:anchorId="60B9AC7A" wp14:editId="0C23113E">
                 <wp:simplePos x="0" y="0"/>
                 <wp:positionH relativeFrom="page">
                   <wp:posOffset>393065</wp:posOffset>
@@ -1442,7 +1720,7 @@
                 <wp:extent cx="201168" cy="137160"/>
                 <wp:effectExtent l="0" t="0" r="2540" b="2540"/>
                 <wp:wrapNone/>
-                <wp:docPr id="2" name="Text Box 2"/>
+                <wp:docPr id="1" name="Text Box 1"/>
                 <wp:cNvGraphicFramePr/>
                 <a:graphic xmlns:a="http://schemas.openxmlformats.org/drawingml/2006/main">
                   <a:graphicData uri="http://schemas.microsoft.com/office/word/2010/wordprocessingShape">
@@ -1504,11 +1782,11 @@
           </mc:Choice>
           <mc:Fallback>
             <w:pict>
-              <v:shapetype w14:anchorId="35867DBD" id="_x0000_t202" coordsize="21600,21600" o:spt="202" path="m,l,21600r21600,l21600,xe">
+              <v:shapetype w14:anchorId="60B9AC7A" id="_x0000_t202" coordsize="21600,21600" o:spt="202" path="m,l,21600r21600,l21600,xe">
                 <v:stroke joinstyle="miter"/>
                 <v:path gradientshapeok="t" o:connecttype="rect"/>
               </v:shapetype>
-              <v:shape id="Text Box 2" o:spid="_x0000_s1026" type="#_x0000_t202" style="position:absolute;left:0;text-align:left;margin-left:30.95pt;margin-top:532.8pt;width:15.85pt;height:10.8pt;z-index:251661312;visibility:visible;mso-wrap-style:square;mso-width-percent:0;mso-height-percent:0;mso-wrap-distance-left:9pt;mso-wrap-distance-top:0;mso-wrap-distance-right:9pt;mso-wrap-distance-bottom:0;mso-position-horizontal:absolute;mso-position-horizontal-relative:page;mso-position-vertical:absolute;mso-position-vertical-relative:page;mso-width-percent:0;mso-height-percent:0;mso-width-relative:margin;mso-height-relative:margin;v-text-anchor:middle" o:gfxdata="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" fillcolor="white [3201]" stroked="f" strokeweight=".5pt">
+              <v:shape id="Text Box 1" o:spid="_x0000_s1026" type="#_x0000_t202" style="position:absolute;left:0;text-align:left;margin-left:30.95pt;margin-top:532.8pt;width:15.85pt;height:10.8pt;z-index:251659264;visibility:visible;mso-wrap-style:square;mso-width-percent:0;mso-height-percent:0;mso-wrap-distance-left:9pt;mso-wrap-distance-top:0;mso-wrap-distance-right:9pt;mso-wrap-distance-bottom:0;mso-position-horizontal:absolute;mso-position-horizontal-relative:page;mso-position-vertical:absolute;mso-position-vertical-relative:page;mso-width-percent:0;mso-height-percent:0;mso-width-relative:margin;mso-height-relative:margin;v-text-anchor:middle" o:gfxdata="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" fillcolor="white [3201]" stroked="f" strokeweight=".5pt">
                 <v:textbox style="layout-flow:vertical-ideographic" inset="0,0,0,0">
                   <w:txbxContent>
                     <w:p>
@@ -1559,7 +1837,7 @@
           <w:sz w:val="16"/>
           <w:szCs w:val="16"/>
         </w:rPr>
-        <w:t>three</w:t>
+        <w:t>N</w:t>
       </w:r>
       <w:r>
         <w:rPr>
@@ -1567,1321 +1845,14 @@
           <w:sz w:val="16"/>
           <w:szCs w:val="16"/>
         </w:rPr>
-        <w:t xml:space="preserve"> decision-making criteria in the columns, adopted from </w:t>
-      </w:r>
-      <w:hyperlink r:id="rId10" w:history="1">
-        <w:r>
-          <w:rPr>
-            <w:rStyle w:val="Hyperlink"/>
-            <w:rFonts w:ascii="Times New Roman" w:hAnsi="Times New Roman" w:cs="Times New Roman"/>
-            <w:sz w:val="16"/>
-            <w:szCs w:val="16"/>
-            <w:u w:val="none"/>
-          </w:rPr>
-          <w:t>Colquitt and George (2011)</w:t>
-        </w:r>
-      </w:hyperlink>
+        <w:t xml:space="preserve"> decision-making criteria in </w:t>
+      </w:r>
       <w:r>
         <w:rPr>
           <w:rFonts w:ascii="Times New Roman" w:hAnsi="Times New Roman" w:cs="Times New Roman"/>
           <w:sz w:val="16"/>
           <w:szCs w:val="16"/>
         </w:rPr>
-        <w:t xml:space="preserve">, are scored from low (1) to high (10). </w:t>
-      </w:r>
-      <w:r>
-        <w:rPr>
-          <w:rFonts w:ascii="Times New Roman" w:hAnsi="Times New Roman" w:cs="Times New Roman"/>
-          <w:i/>
-          <w:sz w:val="16"/>
-          <w:szCs w:val="16"/>
-        </w:rPr>
-        <w:t>Significant</w:t>
-      </w:r>
-      <w:r>
-        <w:rPr>
-          <w:rFonts w:ascii="Times New Roman" w:hAnsi="Times New Roman" w:cs="Times New Roman"/>
-          <w:sz w:val="16"/>
-          <w:szCs w:val="16"/>
-        </w:rPr>
-        <w:t xml:space="preserve"> topics aim to solve a piece of a larger societal puzzle and, thus, have a compelling purpose (i.e., they strive to achieve economic, social, and environmental outcomes by taking on a grand challenge). </w:t>
-      </w:r>
-      <w:r>
-        <w:rPr>
-          <w:rFonts w:ascii="Times New Roman" w:hAnsi="Times New Roman" w:cs="Times New Roman"/>
-          <w:i/>
-          <w:sz w:val="16"/>
-          <w:szCs w:val="16"/>
-        </w:rPr>
-        <w:t>Actionable</w:t>
-      </w:r>
-      <w:r>
-        <w:rPr>
-          <w:rFonts w:ascii="Times New Roman" w:hAnsi="Times New Roman" w:cs="Times New Roman"/>
-          <w:sz w:val="16"/>
-          <w:szCs w:val="16"/>
-        </w:rPr>
-        <w:t xml:space="preserve"> topics </w:t>
-      </w:r>
-      <w:r>
-        <w:rPr>
-          <w:rFonts w:ascii="Times New Roman" w:hAnsi="Times New Roman" w:cs="Times New Roman"/>
-          <w:sz w:val="16"/>
-          <w:szCs w:val="16"/>
-        </w:rPr>
-        <w:t>focus on initiatives</w:t>
-      </w:r>
-      <w:r>
-        <w:rPr>
-          <w:rFonts w:ascii="Times New Roman" w:hAnsi="Times New Roman" w:cs="Times New Roman"/>
-          <w:sz w:val="16"/>
-          <w:szCs w:val="16"/>
-        </w:rPr>
-        <w:t xml:space="preserve"> </w:t>
-      </w:r>
-      <w:r>
-        <w:rPr>
-          <w:rFonts w:ascii="Times New Roman" w:hAnsi="Times New Roman" w:cs="Times New Roman"/>
-          <w:sz w:val="16"/>
-          <w:szCs w:val="16"/>
-        </w:rPr>
-        <w:t>that The Juice Laundry</w:t>
-      </w:r>
-      <w:r>
-        <w:rPr>
-          <w:rFonts w:ascii="Times New Roman" w:hAnsi="Times New Roman" w:cs="Times New Roman"/>
-          <w:sz w:val="16"/>
-          <w:szCs w:val="16"/>
-        </w:rPr>
-        <w:t xml:space="preserve"> will be able to act on in the near term. </w:t>
-      </w:r>
-      <w:r>
-        <w:rPr>
-          <w:rFonts w:ascii="Times New Roman" w:hAnsi="Times New Roman" w:cs="Times New Roman"/>
-          <w:i/>
-          <w:sz w:val="16"/>
-          <w:szCs w:val="16"/>
-        </w:rPr>
-        <w:t>Interesting</w:t>
-      </w:r>
-      <w:r>
-        <w:rPr>
-          <w:rFonts w:ascii="Times New Roman" w:hAnsi="Times New Roman" w:cs="Times New Roman"/>
-          <w:sz w:val="16"/>
-          <w:szCs w:val="16"/>
-        </w:rPr>
-        <w:t xml:space="preserve"> topics challenge taken-for-granted assumptions and aim to solve mysteries that have multiple plausible endings (i.e., they catch and hold decision makers’ attention by posing questions that are unknown</w:t>
-      </w:r>
-      <w:r>
-        <w:rPr>
-          <w:rFonts w:ascii="Times New Roman" w:hAnsi="Times New Roman" w:cs="Times New Roman"/>
-          <w:sz w:val="16"/>
-          <w:szCs w:val="16"/>
-        </w:rPr>
-        <w:t>; they are curiosity-inducing</w:t>
-      </w:r>
-      <w:r>
-        <w:rPr>
-          <w:rFonts w:ascii="Times New Roman" w:hAnsi="Times New Roman" w:cs="Times New Roman"/>
-          <w:sz w:val="16"/>
-          <w:szCs w:val="16"/>
-        </w:rPr>
-        <w:t xml:space="preserve">). The total scores in the right-most column are weighted averages of the topics’ scores on these </w:t>
-      </w:r>
-      <w:r>
-        <w:rPr>
-          <w:rFonts w:ascii="Times New Roman" w:hAnsi="Times New Roman" w:cs="Times New Roman"/>
-          <w:sz w:val="16"/>
-          <w:szCs w:val="16"/>
-        </w:rPr>
-        <w:t>three</w:t>
-      </w:r>
-      <w:r>
-        <w:rPr>
-          <w:rFonts w:ascii="Times New Roman" w:hAnsi="Times New Roman" w:cs="Times New Roman"/>
-          <w:sz w:val="16"/>
-          <w:szCs w:val="16"/>
-        </w:rPr>
-        <w:t xml:space="preserve"> decision-making criteria. The weights for these criteria</w:t>
-      </w:r>
-      <w:r>
-        <w:rPr>
-          <w:rFonts w:ascii="Times New Roman" w:hAnsi="Times New Roman" w:cs="Times New Roman"/>
-          <w:sz w:val="16"/>
-          <w:szCs w:val="16"/>
-        </w:rPr>
-        <w:t>, displayed in parentheses,</w:t>
-      </w:r>
-      <w:r>
-        <w:rPr>
-          <w:rFonts w:ascii="Times New Roman" w:hAnsi="Times New Roman" w:cs="Times New Roman"/>
-          <w:sz w:val="16"/>
-          <w:szCs w:val="16"/>
-        </w:rPr>
-        <w:t xml:space="preserve"> were determined according to The Juice Laundry’s preference for research on topics that are </w:t>
-      </w:r>
-      <w:r>
-        <w:rPr>
-          <w:rFonts w:ascii="Times New Roman" w:hAnsi="Times New Roman" w:cs="Times New Roman"/>
-          <w:sz w:val="16"/>
-          <w:szCs w:val="16"/>
-        </w:rPr>
-        <w:t xml:space="preserve">first and foremost </w:t>
-      </w:r>
-      <w:r>
-        <w:rPr>
-          <w:rFonts w:ascii="Times New Roman" w:hAnsi="Times New Roman" w:cs="Times New Roman"/>
-          <w:sz w:val="16"/>
-          <w:szCs w:val="16"/>
-        </w:rPr>
-        <w:t xml:space="preserve">significant </w:t>
-      </w:r>
-      <w:r>
-        <w:rPr>
-          <w:rFonts w:ascii="Times New Roman" w:hAnsi="Times New Roman" w:cs="Times New Roman"/>
-          <w:sz w:val="16"/>
-          <w:szCs w:val="16"/>
-        </w:rPr>
-        <w:t xml:space="preserve">but also </w:t>
-      </w:r>
-      <w:r>
-        <w:rPr>
-          <w:rFonts w:ascii="Times New Roman" w:hAnsi="Times New Roman" w:cs="Times New Roman"/>
-          <w:sz w:val="16"/>
-          <w:szCs w:val="16"/>
-        </w:rPr>
-        <w:t xml:space="preserve">actionable and </w:t>
-      </w:r>
-      <w:r>
-        <w:rPr>
-          <w:rFonts w:ascii="Times New Roman" w:hAnsi="Times New Roman" w:cs="Times New Roman"/>
-          <w:sz w:val="16"/>
-          <w:szCs w:val="16"/>
-        </w:rPr>
-        <w:t>interesting</w:t>
-      </w:r>
-      <w:r>
-        <w:rPr>
-          <w:rFonts w:ascii="Times New Roman" w:hAnsi="Times New Roman" w:cs="Times New Roman"/>
-          <w:sz w:val="16"/>
-          <w:szCs w:val="16"/>
-        </w:rPr>
-        <w:t>.</w:t>
-      </w:r>
-      <w:r>
-        <w:rPr>
-          <w:rFonts w:ascii="Times New Roman" w:hAnsi="Times New Roman" w:cs="Times New Roman"/>
-          <w:sz w:val="16"/>
-          <w:szCs w:val="16"/>
-        </w:rPr>
-        <w:br w:type="page"/>
-      </w:r>
-    </w:p>
-    <w:p>
-      <w:pPr>
-        <w:spacing w:line="360" w:lineRule="auto"/>
-        <w:jc w:val="center"/>
-        <w:rPr>
-          <w:rFonts w:ascii="Times New Roman" w:hAnsi="Times New Roman" w:cs="Times New Roman"/>
-          <w:b/>
-        </w:rPr>
-      </w:pPr>
-      <w:r>
-        <w:rPr>
-          <w:rFonts w:ascii="Times New Roman" w:hAnsi="Times New Roman" w:cs="Times New Roman"/>
-          <w:b/>
-        </w:rPr>
-        <w:lastRenderedPageBreak/>
-        <w:t>Exhibit</w:t>
-      </w:r>
-      <w:r>
-        <w:rPr>
-          <w:rFonts w:ascii="Times New Roman" w:hAnsi="Times New Roman" w:cs="Times New Roman"/>
-          <w:b/>
-        </w:rPr>
-        <w:t xml:space="preserve"> #: </w:t>
-      </w:r>
-      <w:r>
-        <w:rPr>
-          <w:rFonts w:ascii="Times New Roman" w:hAnsi="Times New Roman" w:cs="Times New Roman"/>
-          <w:b/>
-        </w:rPr>
-        <w:t>Insert a SAS Heading Here</w:t>
-      </w:r>
-    </w:p>
-    <w:tbl>
-      <w:tblPr>
-        <w:tblStyle w:val="TableGrid"/>
-        <w:tblW w:w="12949" w:type="dxa"/>
-        <w:tblBorders>
-          <w:left w:val="none" w:sz="0" w:space="0" w:color="auto"/>
-          <w:right w:val="none" w:sz="0" w:space="0" w:color="auto"/>
-          <w:insideH w:val="none" w:sz="0" w:space="0" w:color="auto"/>
-          <w:insideV w:val="none" w:sz="0" w:space="0" w:color="auto"/>
-        </w:tblBorders>
-        <w:tblLayout w:type="fixed"/>
-        <w:tblLook w:val="04A0" w:firstRow="1" w:lastRow="0" w:firstColumn="1" w:lastColumn="0" w:noHBand="0" w:noVBand="1"/>
-      </w:tblPr>
-      <w:tblGrid>
-        <w:gridCol w:w="4680"/>
-        <w:gridCol w:w="1404"/>
-        <w:gridCol w:w="1404"/>
-        <w:gridCol w:w="1404"/>
-        <w:gridCol w:w="1404"/>
-        <w:gridCol w:w="1404"/>
-        <w:gridCol w:w="1249"/>
-      </w:tblGrid>
-      <w:tr>
-        <w:trPr>
-          <w:trHeight w:val="317"/>
-        </w:trPr>
-        <w:tc>
-          <w:tcPr>
-            <w:tcW w:w="4680" w:type="dxa"/>
-            <w:tcBorders>
-              <w:top w:val="single" w:sz="4" w:space="0" w:color="auto"/>
-              <w:bottom w:val="nil"/>
-            </w:tcBorders>
-            <w:vAlign w:val="center"/>
-          </w:tcPr>
-          <w:p>
-            <w:pPr>
-              <w:rPr>
-                <w:rFonts w:ascii="Times New Roman" w:hAnsi="Times New Roman" w:cs="Times New Roman"/>
-                <w:i/>
-                <w:sz w:val="20"/>
-                <w:szCs w:val="20"/>
-              </w:rPr>
-            </w:pPr>
-            <w:r>
-              <w:rPr>
-                <w:rFonts w:ascii="Times New Roman" w:hAnsi="Times New Roman" w:cs="Times New Roman"/>
-                <w:i/>
-                <w:sz w:val="20"/>
-                <w:szCs w:val="20"/>
-              </w:rPr>
-              <w:t>Alternative Courses of Action</w:t>
-            </w:r>
-          </w:p>
-        </w:tc>
-        <w:tc>
-          <w:tcPr>
-            <w:tcW w:w="1404" w:type="dxa"/>
-            <w:tcBorders>
-              <w:top w:val="single" w:sz="4" w:space="0" w:color="auto"/>
-              <w:bottom w:val="nil"/>
-            </w:tcBorders>
-            <w:vAlign w:val="center"/>
-          </w:tcPr>
-          <w:p>
-            <w:pPr>
-              <w:jc w:val="center"/>
-              <w:rPr>
-                <w:rFonts w:ascii="Times New Roman" w:hAnsi="Times New Roman" w:cs="Times New Roman"/>
-                <w:i/>
-                <w:sz w:val="20"/>
-                <w:szCs w:val="20"/>
-              </w:rPr>
-            </w:pPr>
-            <w:r>
-              <w:rPr>
-                <w:rFonts w:ascii="Times New Roman" w:hAnsi="Times New Roman" w:cs="Times New Roman"/>
-                <w:i/>
-                <w:sz w:val="20"/>
-                <w:szCs w:val="20"/>
-              </w:rPr>
-              <w:t>Criteria 1</w:t>
-            </w:r>
-          </w:p>
-        </w:tc>
-        <w:tc>
-          <w:tcPr>
-            <w:tcW w:w="1404" w:type="dxa"/>
-            <w:tcBorders>
-              <w:top w:val="single" w:sz="4" w:space="0" w:color="auto"/>
-              <w:bottom w:val="nil"/>
-            </w:tcBorders>
-            <w:vAlign w:val="center"/>
-          </w:tcPr>
-          <w:p>
-            <w:pPr>
-              <w:jc w:val="center"/>
-              <w:rPr>
-                <w:rFonts w:ascii="Times New Roman" w:hAnsi="Times New Roman" w:cs="Times New Roman"/>
-                <w:i/>
-                <w:sz w:val="20"/>
-                <w:szCs w:val="20"/>
-              </w:rPr>
-            </w:pPr>
-            <w:r>
-              <w:rPr>
-                <w:rFonts w:ascii="Times New Roman" w:hAnsi="Times New Roman" w:cs="Times New Roman"/>
-                <w:i/>
-                <w:sz w:val="20"/>
-                <w:szCs w:val="20"/>
-              </w:rPr>
-              <w:t>Criteria 2</w:t>
-            </w:r>
-          </w:p>
-        </w:tc>
-        <w:tc>
-          <w:tcPr>
-            <w:tcW w:w="1404" w:type="dxa"/>
-            <w:tcBorders>
-              <w:top w:val="single" w:sz="4" w:space="0" w:color="auto"/>
-              <w:bottom w:val="nil"/>
-            </w:tcBorders>
-            <w:vAlign w:val="center"/>
-          </w:tcPr>
-          <w:p>
-            <w:pPr>
-              <w:jc w:val="center"/>
-              <w:rPr>
-                <w:rFonts w:ascii="Times New Roman" w:hAnsi="Times New Roman" w:cs="Times New Roman"/>
-                <w:i/>
-                <w:sz w:val="20"/>
-                <w:szCs w:val="20"/>
-              </w:rPr>
-            </w:pPr>
-            <w:r>
-              <w:rPr>
-                <w:rFonts w:ascii="Times New Roman" w:hAnsi="Times New Roman" w:cs="Times New Roman"/>
-                <w:i/>
-                <w:sz w:val="20"/>
-                <w:szCs w:val="20"/>
-              </w:rPr>
-              <w:t>Criteria 3</w:t>
-            </w:r>
-          </w:p>
-        </w:tc>
-        <w:tc>
-          <w:tcPr>
-            <w:tcW w:w="1404" w:type="dxa"/>
-            <w:tcBorders>
-              <w:top w:val="single" w:sz="4" w:space="0" w:color="auto"/>
-              <w:bottom w:val="nil"/>
-            </w:tcBorders>
-            <w:vAlign w:val="center"/>
-          </w:tcPr>
-          <w:p>
-            <w:pPr>
-              <w:jc w:val="center"/>
-              <w:rPr>
-                <w:rFonts w:ascii="Times New Roman" w:hAnsi="Times New Roman" w:cs="Times New Roman"/>
-                <w:i/>
-                <w:sz w:val="20"/>
-                <w:szCs w:val="20"/>
-              </w:rPr>
-            </w:pPr>
-            <w:r>
-              <w:rPr>
-                <w:rFonts w:ascii="Times New Roman" w:hAnsi="Times New Roman" w:cs="Times New Roman"/>
-                <w:i/>
-                <w:sz w:val="20"/>
-                <w:szCs w:val="20"/>
-              </w:rPr>
-              <w:t>Criteria 4</w:t>
-            </w:r>
-          </w:p>
-        </w:tc>
-        <w:tc>
-          <w:tcPr>
-            <w:tcW w:w="1404" w:type="dxa"/>
-            <w:tcBorders>
-              <w:top w:val="single" w:sz="4" w:space="0" w:color="auto"/>
-              <w:bottom w:val="nil"/>
-            </w:tcBorders>
-            <w:vAlign w:val="center"/>
-          </w:tcPr>
-          <w:p>
-            <w:pPr>
-              <w:jc w:val="center"/>
-              <w:rPr>
-                <w:rFonts w:ascii="Times New Roman" w:hAnsi="Times New Roman" w:cs="Times New Roman"/>
-                <w:i/>
-                <w:sz w:val="20"/>
-                <w:szCs w:val="20"/>
-              </w:rPr>
-            </w:pPr>
-            <w:r>
-              <w:rPr>
-                <w:rFonts w:ascii="Times New Roman" w:hAnsi="Times New Roman" w:cs="Times New Roman"/>
-                <w:i/>
-                <w:sz w:val="20"/>
-                <w:szCs w:val="20"/>
-              </w:rPr>
-              <w:t>Criteria N</w:t>
-            </w:r>
-          </w:p>
-        </w:tc>
-        <w:tc>
-          <w:tcPr>
-            <w:tcW w:w="1249" w:type="dxa"/>
-            <w:tcBorders>
-              <w:top w:val="single" w:sz="4" w:space="0" w:color="auto"/>
-            </w:tcBorders>
-            <w:vAlign w:val="center"/>
-          </w:tcPr>
-          <w:p>
-            <w:pPr>
-              <w:jc w:val="center"/>
-              <w:rPr>
-                <w:rFonts w:ascii="Times New Roman" w:hAnsi="Times New Roman" w:cs="Times New Roman"/>
-                <w:i/>
-                <w:sz w:val="20"/>
-                <w:szCs w:val="20"/>
-              </w:rPr>
-            </w:pPr>
-            <w:r>
-              <w:rPr>
-                <w:rFonts w:ascii="Times New Roman" w:hAnsi="Times New Roman" w:cs="Times New Roman"/>
-                <w:i/>
-                <w:sz w:val="20"/>
-                <w:szCs w:val="20"/>
-              </w:rPr>
-              <w:t>Total Score</w:t>
-            </w:r>
-          </w:p>
-        </w:tc>
-      </w:tr>
-      <w:tr>
-        <w:trPr>
-          <w:trHeight w:val="317"/>
-        </w:trPr>
-        <w:tc>
-          <w:tcPr>
-            <w:tcW w:w="4680" w:type="dxa"/>
-            <w:tcBorders>
-              <w:top w:val="nil"/>
-              <w:bottom w:val="single" w:sz="4" w:space="0" w:color="auto"/>
-            </w:tcBorders>
-          </w:tcPr>
-          <w:p>
-            <w:pPr>
-              <w:rPr>
-                <w:rFonts w:ascii="Times New Roman" w:hAnsi="Times New Roman" w:cs="Times New Roman"/>
-                <w:sz w:val="20"/>
-                <w:szCs w:val="20"/>
-              </w:rPr>
-            </w:pPr>
-          </w:p>
-        </w:tc>
-        <w:tc>
-          <w:tcPr>
-            <w:tcW w:w="1404" w:type="dxa"/>
-            <w:tcBorders>
-              <w:top w:val="nil"/>
-              <w:bottom w:val="single" w:sz="4" w:space="0" w:color="auto"/>
-            </w:tcBorders>
-            <w:vAlign w:val="center"/>
-          </w:tcPr>
-          <w:p>
-            <w:pPr>
-              <w:tabs>
-                <w:tab w:val="left" w:pos="232"/>
-                <w:tab w:val="center" w:pos="675"/>
-              </w:tabs>
-              <w:jc w:val="center"/>
-              <w:rPr>
-                <w:rFonts w:ascii="Times New Roman" w:hAnsi="Times New Roman" w:cs="Times New Roman"/>
-                <w:sz w:val="20"/>
-                <w:szCs w:val="20"/>
-              </w:rPr>
-            </w:pPr>
-            <w:r>
-              <w:rPr>
-                <w:rFonts w:ascii="Times New Roman" w:hAnsi="Times New Roman" w:cs="Times New Roman"/>
-                <w:sz w:val="20"/>
-                <w:szCs w:val="20"/>
-              </w:rPr>
-              <w:t xml:space="preserve"> (</w:t>
-            </w:r>
-            <w:r>
-              <w:rPr>
-                <w:rFonts w:ascii="Times New Roman" w:hAnsi="Times New Roman" w:cs="Times New Roman"/>
-                <w:sz w:val="20"/>
-                <w:szCs w:val="20"/>
-              </w:rPr>
-              <w:t>##</w:t>
-            </w:r>
-            <w:r>
-              <w:rPr>
-                <w:rFonts w:ascii="Times New Roman" w:hAnsi="Times New Roman" w:cs="Times New Roman"/>
-                <w:sz w:val="20"/>
-                <w:szCs w:val="20"/>
-              </w:rPr>
-              <w:t>%)</w:t>
-            </w:r>
-          </w:p>
-        </w:tc>
-        <w:tc>
-          <w:tcPr>
-            <w:tcW w:w="1404" w:type="dxa"/>
-            <w:tcBorders>
-              <w:top w:val="nil"/>
-              <w:bottom w:val="single" w:sz="4" w:space="0" w:color="auto"/>
-            </w:tcBorders>
-            <w:vAlign w:val="center"/>
-          </w:tcPr>
-          <w:p>
-            <w:pPr>
-              <w:jc w:val="center"/>
-              <w:rPr>
-                <w:rFonts w:ascii="Times New Roman" w:hAnsi="Times New Roman" w:cs="Times New Roman"/>
-                <w:sz w:val="20"/>
-                <w:szCs w:val="20"/>
-              </w:rPr>
-            </w:pPr>
-            <w:r>
-              <w:rPr>
-                <w:rFonts w:ascii="Times New Roman" w:hAnsi="Times New Roman" w:cs="Times New Roman"/>
-                <w:sz w:val="20"/>
-                <w:szCs w:val="20"/>
-              </w:rPr>
-              <w:t>(##</w:t>
-            </w:r>
-            <w:r>
-              <w:rPr>
-                <w:rFonts w:ascii="Times New Roman" w:hAnsi="Times New Roman" w:cs="Times New Roman"/>
-                <w:sz w:val="20"/>
-                <w:szCs w:val="20"/>
-              </w:rPr>
-              <w:t>%</w:t>
-            </w:r>
-            <w:r>
-              <w:rPr>
-                <w:rFonts w:ascii="Times New Roman" w:hAnsi="Times New Roman" w:cs="Times New Roman"/>
-                <w:sz w:val="20"/>
-                <w:szCs w:val="20"/>
-              </w:rPr>
-              <w:t>)</w:t>
-            </w:r>
-          </w:p>
-        </w:tc>
-        <w:tc>
-          <w:tcPr>
-            <w:tcW w:w="1404" w:type="dxa"/>
-            <w:tcBorders>
-              <w:top w:val="nil"/>
-              <w:bottom w:val="single" w:sz="4" w:space="0" w:color="auto"/>
-            </w:tcBorders>
-            <w:vAlign w:val="center"/>
-          </w:tcPr>
-          <w:p>
-            <w:pPr>
-              <w:jc w:val="center"/>
-              <w:rPr>
-                <w:rFonts w:ascii="Times New Roman" w:hAnsi="Times New Roman" w:cs="Times New Roman"/>
-                <w:sz w:val="20"/>
-                <w:szCs w:val="20"/>
-              </w:rPr>
-            </w:pPr>
-            <w:r>
-              <w:rPr>
-                <w:rFonts w:ascii="Times New Roman" w:hAnsi="Times New Roman" w:cs="Times New Roman"/>
-                <w:sz w:val="20"/>
-                <w:szCs w:val="20"/>
-              </w:rPr>
-              <w:t>(##</w:t>
-            </w:r>
-            <w:r>
-              <w:rPr>
-                <w:rFonts w:ascii="Times New Roman" w:hAnsi="Times New Roman" w:cs="Times New Roman"/>
-                <w:sz w:val="20"/>
-                <w:szCs w:val="20"/>
-              </w:rPr>
-              <w:t>%</w:t>
-            </w:r>
-            <w:r>
-              <w:rPr>
-                <w:rFonts w:ascii="Times New Roman" w:hAnsi="Times New Roman" w:cs="Times New Roman"/>
-                <w:sz w:val="20"/>
-                <w:szCs w:val="20"/>
-              </w:rPr>
-              <w:t>)</w:t>
-            </w:r>
-          </w:p>
-        </w:tc>
-        <w:tc>
-          <w:tcPr>
-            <w:tcW w:w="1404" w:type="dxa"/>
-            <w:tcBorders>
-              <w:top w:val="nil"/>
-              <w:bottom w:val="single" w:sz="4" w:space="0" w:color="auto"/>
-            </w:tcBorders>
-            <w:vAlign w:val="center"/>
-          </w:tcPr>
-          <w:p>
-            <w:pPr>
-              <w:jc w:val="center"/>
-              <w:rPr>
-                <w:rFonts w:ascii="Times New Roman" w:hAnsi="Times New Roman" w:cs="Times New Roman"/>
-                <w:sz w:val="20"/>
-                <w:szCs w:val="20"/>
-              </w:rPr>
-            </w:pPr>
-            <w:r>
-              <w:rPr>
-                <w:rFonts w:ascii="Times New Roman" w:hAnsi="Times New Roman" w:cs="Times New Roman"/>
-                <w:sz w:val="20"/>
-                <w:szCs w:val="20"/>
-              </w:rPr>
-              <w:t>(##</w:t>
-            </w:r>
-            <w:r>
-              <w:rPr>
-                <w:rFonts w:ascii="Times New Roman" w:hAnsi="Times New Roman" w:cs="Times New Roman"/>
-                <w:sz w:val="20"/>
-                <w:szCs w:val="20"/>
-              </w:rPr>
-              <w:t>%</w:t>
-            </w:r>
-            <w:r>
-              <w:rPr>
-                <w:rFonts w:ascii="Times New Roman" w:hAnsi="Times New Roman" w:cs="Times New Roman"/>
-                <w:sz w:val="20"/>
-                <w:szCs w:val="20"/>
-              </w:rPr>
-              <w:t>)</w:t>
-            </w:r>
-          </w:p>
-        </w:tc>
-        <w:tc>
-          <w:tcPr>
-            <w:tcW w:w="1404" w:type="dxa"/>
-            <w:tcBorders>
-              <w:top w:val="nil"/>
-              <w:bottom w:val="single" w:sz="4" w:space="0" w:color="auto"/>
-            </w:tcBorders>
-            <w:vAlign w:val="center"/>
-          </w:tcPr>
-          <w:p>
-            <w:pPr>
-              <w:jc w:val="center"/>
-              <w:rPr>
-                <w:rFonts w:ascii="Times New Roman" w:hAnsi="Times New Roman" w:cs="Times New Roman"/>
-                <w:sz w:val="20"/>
-                <w:szCs w:val="20"/>
-              </w:rPr>
-            </w:pPr>
-            <w:r>
-              <w:rPr>
-                <w:rFonts w:ascii="Times New Roman" w:hAnsi="Times New Roman" w:cs="Times New Roman"/>
-                <w:sz w:val="20"/>
-                <w:szCs w:val="20"/>
-              </w:rPr>
-              <w:t>(##</w:t>
-            </w:r>
-            <w:r>
-              <w:rPr>
-                <w:rFonts w:ascii="Times New Roman" w:hAnsi="Times New Roman" w:cs="Times New Roman"/>
-                <w:sz w:val="20"/>
-                <w:szCs w:val="20"/>
-              </w:rPr>
-              <w:t>%</w:t>
-            </w:r>
-            <w:r>
-              <w:rPr>
-                <w:rFonts w:ascii="Times New Roman" w:hAnsi="Times New Roman" w:cs="Times New Roman"/>
-                <w:sz w:val="20"/>
-                <w:szCs w:val="20"/>
-              </w:rPr>
-              <w:t>)</w:t>
-            </w:r>
-          </w:p>
-        </w:tc>
-        <w:tc>
-          <w:tcPr>
-            <w:tcW w:w="1249" w:type="dxa"/>
-            <w:tcBorders>
-              <w:bottom w:val="single" w:sz="4" w:space="0" w:color="auto"/>
-            </w:tcBorders>
-            <w:vAlign w:val="center"/>
-          </w:tcPr>
-          <w:p>
-            <w:pPr>
-              <w:jc w:val="center"/>
-              <w:rPr>
-                <w:rFonts w:ascii="Times New Roman" w:hAnsi="Times New Roman" w:cs="Times New Roman"/>
-                <w:sz w:val="20"/>
-                <w:szCs w:val="20"/>
-              </w:rPr>
-            </w:pPr>
-            <w:r>
-              <w:rPr>
-                <w:rFonts w:ascii="Times New Roman" w:hAnsi="Times New Roman" w:cs="Times New Roman"/>
-                <w:sz w:val="20"/>
-                <w:szCs w:val="20"/>
-              </w:rPr>
-              <w:t>/10</w:t>
-            </w:r>
-          </w:p>
-        </w:tc>
-      </w:tr>
-      <w:tr>
-        <w:trPr>
-          <w:trHeight w:val="2246"/>
-        </w:trPr>
-        <w:tc>
-          <w:tcPr>
-            <w:tcW w:w="4680" w:type="dxa"/>
-            <w:tcBorders>
-              <w:top w:val="single" w:sz="4" w:space="0" w:color="auto"/>
-              <w:bottom w:val="dashed" w:sz="4" w:space="0" w:color="auto"/>
-            </w:tcBorders>
-            <w:vAlign w:val="center"/>
-          </w:tcPr>
-          <w:p>
-            <w:pPr>
-              <w:rPr>
-                <w:rFonts w:ascii="Times New Roman" w:hAnsi="Times New Roman" w:cs="Times New Roman"/>
-                <w:sz w:val="20"/>
-                <w:szCs w:val="20"/>
-              </w:rPr>
-            </w:pPr>
-          </w:p>
-        </w:tc>
-        <w:tc>
-          <w:tcPr>
-            <w:tcW w:w="1404" w:type="dxa"/>
-            <w:tcBorders>
-              <w:top w:val="single" w:sz="4" w:space="0" w:color="auto"/>
-              <w:bottom w:val="dashed" w:sz="4" w:space="0" w:color="auto"/>
-            </w:tcBorders>
-            <w:vAlign w:val="center"/>
-          </w:tcPr>
-          <w:p>
-            <w:pPr>
-              <w:jc w:val="center"/>
-              <w:rPr>
-                <w:rFonts w:ascii="Times New Roman" w:hAnsi="Times New Roman" w:cs="Times New Roman"/>
-              </w:rPr>
-            </w:pPr>
-          </w:p>
-        </w:tc>
-        <w:tc>
-          <w:tcPr>
-            <w:tcW w:w="1404" w:type="dxa"/>
-            <w:tcBorders>
-              <w:top w:val="single" w:sz="4" w:space="0" w:color="auto"/>
-              <w:bottom w:val="dashed" w:sz="4" w:space="0" w:color="auto"/>
-            </w:tcBorders>
-            <w:vAlign w:val="center"/>
-          </w:tcPr>
-          <w:p>
-            <w:pPr>
-              <w:jc w:val="center"/>
-              <w:rPr>
-                <w:rFonts w:ascii="Times New Roman" w:hAnsi="Times New Roman" w:cs="Times New Roman"/>
-              </w:rPr>
-            </w:pPr>
-          </w:p>
-        </w:tc>
-        <w:tc>
-          <w:tcPr>
-            <w:tcW w:w="1404" w:type="dxa"/>
-            <w:tcBorders>
-              <w:top w:val="single" w:sz="4" w:space="0" w:color="auto"/>
-              <w:bottom w:val="dashed" w:sz="4" w:space="0" w:color="auto"/>
-            </w:tcBorders>
-            <w:vAlign w:val="center"/>
-          </w:tcPr>
-          <w:p>
-            <w:pPr>
-              <w:jc w:val="center"/>
-              <w:rPr>
-                <w:rFonts w:ascii="Times New Roman" w:hAnsi="Times New Roman" w:cs="Times New Roman"/>
-              </w:rPr>
-            </w:pPr>
-          </w:p>
-        </w:tc>
-        <w:tc>
-          <w:tcPr>
-            <w:tcW w:w="1404" w:type="dxa"/>
-            <w:tcBorders>
-              <w:top w:val="single" w:sz="4" w:space="0" w:color="auto"/>
-              <w:bottom w:val="dashed" w:sz="4" w:space="0" w:color="auto"/>
-            </w:tcBorders>
-            <w:vAlign w:val="center"/>
-          </w:tcPr>
-          <w:p>
-            <w:pPr>
-              <w:jc w:val="center"/>
-              <w:rPr>
-                <w:rFonts w:ascii="Times New Roman" w:hAnsi="Times New Roman" w:cs="Times New Roman"/>
-              </w:rPr>
-            </w:pPr>
-          </w:p>
-        </w:tc>
-        <w:tc>
-          <w:tcPr>
-            <w:tcW w:w="1404" w:type="dxa"/>
-            <w:tcBorders>
-              <w:top w:val="single" w:sz="4" w:space="0" w:color="auto"/>
-              <w:bottom w:val="dashed" w:sz="4" w:space="0" w:color="auto"/>
-            </w:tcBorders>
-            <w:vAlign w:val="center"/>
-          </w:tcPr>
-          <w:p>
-            <w:pPr>
-              <w:jc w:val="center"/>
-              <w:rPr>
-                <w:rFonts w:ascii="Times New Roman" w:hAnsi="Times New Roman" w:cs="Times New Roman"/>
-              </w:rPr>
-            </w:pPr>
-          </w:p>
-        </w:tc>
-        <w:tc>
-          <w:tcPr>
-            <w:tcW w:w="1249" w:type="dxa"/>
-            <w:tcBorders>
-              <w:top w:val="single" w:sz="4" w:space="0" w:color="auto"/>
-              <w:bottom w:val="dashed" w:sz="4" w:space="0" w:color="auto"/>
-            </w:tcBorders>
-            <w:vAlign w:val="center"/>
-          </w:tcPr>
-          <w:p>
-            <w:pPr>
-              <w:jc w:val="center"/>
-              <w:rPr>
-                <w:rFonts w:ascii="Times New Roman" w:hAnsi="Times New Roman" w:cs="Times New Roman"/>
-              </w:rPr>
-            </w:pPr>
-          </w:p>
-        </w:tc>
-      </w:tr>
-      <w:tr>
-        <w:trPr>
-          <w:trHeight w:val="2246"/>
-        </w:trPr>
-        <w:tc>
-          <w:tcPr>
-            <w:tcW w:w="4680" w:type="dxa"/>
-            <w:tcBorders>
-              <w:top w:val="dashed" w:sz="4" w:space="0" w:color="auto"/>
-              <w:bottom w:val="dashed" w:sz="4" w:space="0" w:color="auto"/>
-            </w:tcBorders>
-            <w:vAlign w:val="center"/>
-          </w:tcPr>
-          <w:p>
-            <w:pPr>
-              <w:rPr>
-                <w:rFonts w:ascii="Times New Roman" w:hAnsi="Times New Roman" w:cs="Times New Roman"/>
-                <w:sz w:val="20"/>
-                <w:szCs w:val="20"/>
-              </w:rPr>
-            </w:pPr>
-          </w:p>
-        </w:tc>
-        <w:tc>
-          <w:tcPr>
-            <w:tcW w:w="1404" w:type="dxa"/>
-            <w:tcBorders>
-              <w:top w:val="dashed" w:sz="4" w:space="0" w:color="auto"/>
-              <w:bottom w:val="dashed" w:sz="4" w:space="0" w:color="auto"/>
-            </w:tcBorders>
-            <w:vAlign w:val="center"/>
-          </w:tcPr>
-          <w:p>
-            <w:pPr>
-              <w:jc w:val="center"/>
-              <w:rPr>
-                <w:rFonts w:ascii="Times New Roman" w:hAnsi="Times New Roman" w:cs="Times New Roman"/>
-              </w:rPr>
-            </w:pPr>
-          </w:p>
-        </w:tc>
-        <w:tc>
-          <w:tcPr>
-            <w:tcW w:w="1404" w:type="dxa"/>
-            <w:tcBorders>
-              <w:top w:val="dashed" w:sz="4" w:space="0" w:color="auto"/>
-              <w:bottom w:val="dashed" w:sz="4" w:space="0" w:color="auto"/>
-            </w:tcBorders>
-            <w:vAlign w:val="center"/>
-          </w:tcPr>
-          <w:p>
-            <w:pPr>
-              <w:jc w:val="center"/>
-              <w:rPr>
-                <w:rFonts w:ascii="Times New Roman" w:hAnsi="Times New Roman" w:cs="Times New Roman"/>
-              </w:rPr>
-            </w:pPr>
-          </w:p>
-        </w:tc>
-        <w:tc>
-          <w:tcPr>
-            <w:tcW w:w="1404" w:type="dxa"/>
-            <w:tcBorders>
-              <w:top w:val="dashed" w:sz="4" w:space="0" w:color="auto"/>
-              <w:bottom w:val="dashed" w:sz="4" w:space="0" w:color="auto"/>
-            </w:tcBorders>
-            <w:vAlign w:val="center"/>
-          </w:tcPr>
-          <w:p>
-            <w:pPr>
-              <w:jc w:val="center"/>
-              <w:rPr>
-                <w:rFonts w:ascii="Times New Roman" w:hAnsi="Times New Roman" w:cs="Times New Roman"/>
-              </w:rPr>
-            </w:pPr>
-          </w:p>
-        </w:tc>
-        <w:tc>
-          <w:tcPr>
-            <w:tcW w:w="1404" w:type="dxa"/>
-            <w:tcBorders>
-              <w:top w:val="dashed" w:sz="4" w:space="0" w:color="auto"/>
-              <w:bottom w:val="dashed" w:sz="4" w:space="0" w:color="auto"/>
-            </w:tcBorders>
-            <w:vAlign w:val="center"/>
-          </w:tcPr>
-          <w:p>
-            <w:pPr>
-              <w:jc w:val="center"/>
-              <w:rPr>
-                <w:rFonts w:ascii="Times New Roman" w:hAnsi="Times New Roman" w:cs="Times New Roman"/>
-              </w:rPr>
-            </w:pPr>
-          </w:p>
-        </w:tc>
-        <w:tc>
-          <w:tcPr>
-            <w:tcW w:w="1404" w:type="dxa"/>
-            <w:tcBorders>
-              <w:top w:val="dashed" w:sz="4" w:space="0" w:color="auto"/>
-              <w:bottom w:val="dashed" w:sz="4" w:space="0" w:color="auto"/>
-            </w:tcBorders>
-            <w:vAlign w:val="center"/>
-          </w:tcPr>
-          <w:p>
-            <w:pPr>
-              <w:jc w:val="center"/>
-              <w:rPr>
-                <w:rFonts w:ascii="Times New Roman" w:hAnsi="Times New Roman" w:cs="Times New Roman"/>
-              </w:rPr>
-            </w:pPr>
-          </w:p>
-        </w:tc>
-        <w:tc>
-          <w:tcPr>
-            <w:tcW w:w="1249" w:type="dxa"/>
-            <w:tcBorders>
-              <w:top w:val="dashed" w:sz="4" w:space="0" w:color="auto"/>
-              <w:bottom w:val="dashed" w:sz="4" w:space="0" w:color="auto"/>
-            </w:tcBorders>
-            <w:vAlign w:val="center"/>
-          </w:tcPr>
-          <w:p>
-            <w:pPr>
-              <w:jc w:val="center"/>
-              <w:rPr>
-                <w:rFonts w:ascii="Times New Roman" w:hAnsi="Times New Roman" w:cs="Times New Roman"/>
-              </w:rPr>
-            </w:pPr>
-          </w:p>
-        </w:tc>
-      </w:tr>
-      <w:tr>
-        <w:trPr>
-          <w:trHeight w:val="2246"/>
-        </w:trPr>
-        <w:tc>
-          <w:tcPr>
-            <w:tcW w:w="4680" w:type="dxa"/>
-            <w:tcBorders>
-              <w:top w:val="dashed" w:sz="4" w:space="0" w:color="auto"/>
-              <w:bottom w:val="single" w:sz="4" w:space="0" w:color="auto"/>
-            </w:tcBorders>
-            <w:vAlign w:val="center"/>
-          </w:tcPr>
-          <w:p>
-            <w:pPr>
-              <w:rPr>
-                <w:rFonts w:ascii="Times New Roman" w:hAnsi="Times New Roman" w:cs="Times New Roman"/>
-                <w:sz w:val="20"/>
-                <w:szCs w:val="20"/>
-              </w:rPr>
-            </w:pPr>
-          </w:p>
-        </w:tc>
-        <w:tc>
-          <w:tcPr>
-            <w:tcW w:w="1404" w:type="dxa"/>
-            <w:tcBorders>
-              <w:top w:val="dashed" w:sz="4" w:space="0" w:color="auto"/>
-              <w:bottom w:val="single" w:sz="4" w:space="0" w:color="auto"/>
-            </w:tcBorders>
-            <w:vAlign w:val="center"/>
-          </w:tcPr>
-          <w:p>
-            <w:pPr>
-              <w:jc w:val="center"/>
-              <w:rPr>
-                <w:rFonts w:ascii="Times New Roman" w:hAnsi="Times New Roman" w:cs="Times New Roman"/>
-              </w:rPr>
-            </w:pPr>
-          </w:p>
-        </w:tc>
-        <w:tc>
-          <w:tcPr>
-            <w:tcW w:w="1404" w:type="dxa"/>
-            <w:tcBorders>
-              <w:top w:val="dashed" w:sz="4" w:space="0" w:color="auto"/>
-              <w:bottom w:val="single" w:sz="4" w:space="0" w:color="auto"/>
-            </w:tcBorders>
-            <w:vAlign w:val="center"/>
-          </w:tcPr>
-          <w:p>
-            <w:pPr>
-              <w:jc w:val="center"/>
-              <w:rPr>
-                <w:rFonts w:ascii="Times New Roman" w:hAnsi="Times New Roman" w:cs="Times New Roman"/>
-              </w:rPr>
-            </w:pPr>
-          </w:p>
-        </w:tc>
-        <w:tc>
-          <w:tcPr>
-            <w:tcW w:w="1404" w:type="dxa"/>
-            <w:tcBorders>
-              <w:top w:val="dashed" w:sz="4" w:space="0" w:color="auto"/>
-              <w:bottom w:val="single" w:sz="4" w:space="0" w:color="auto"/>
-            </w:tcBorders>
-            <w:vAlign w:val="center"/>
-          </w:tcPr>
-          <w:p>
-            <w:pPr>
-              <w:jc w:val="center"/>
-              <w:rPr>
-                <w:rFonts w:ascii="Times New Roman" w:hAnsi="Times New Roman" w:cs="Times New Roman"/>
-              </w:rPr>
-            </w:pPr>
-          </w:p>
-        </w:tc>
-        <w:tc>
-          <w:tcPr>
-            <w:tcW w:w="1404" w:type="dxa"/>
-            <w:tcBorders>
-              <w:top w:val="dashed" w:sz="4" w:space="0" w:color="auto"/>
-              <w:bottom w:val="single" w:sz="4" w:space="0" w:color="auto"/>
-            </w:tcBorders>
-            <w:vAlign w:val="center"/>
-          </w:tcPr>
-          <w:p>
-            <w:pPr>
-              <w:jc w:val="center"/>
-              <w:rPr>
-                <w:rFonts w:ascii="Times New Roman" w:hAnsi="Times New Roman" w:cs="Times New Roman"/>
-              </w:rPr>
-            </w:pPr>
-          </w:p>
-        </w:tc>
-        <w:tc>
-          <w:tcPr>
-            <w:tcW w:w="1404" w:type="dxa"/>
-            <w:tcBorders>
-              <w:top w:val="dashed" w:sz="4" w:space="0" w:color="auto"/>
-              <w:bottom w:val="single" w:sz="4" w:space="0" w:color="auto"/>
-            </w:tcBorders>
-            <w:vAlign w:val="center"/>
-          </w:tcPr>
-          <w:p>
-            <w:pPr>
-              <w:jc w:val="center"/>
-              <w:rPr>
-                <w:rFonts w:ascii="Times New Roman" w:hAnsi="Times New Roman" w:cs="Times New Roman"/>
-              </w:rPr>
-            </w:pPr>
-          </w:p>
-        </w:tc>
-        <w:tc>
-          <w:tcPr>
-            <w:tcW w:w="1249" w:type="dxa"/>
-            <w:tcBorders>
-              <w:top w:val="dashed" w:sz="4" w:space="0" w:color="auto"/>
-              <w:bottom w:val="single" w:sz="4" w:space="0" w:color="auto"/>
-            </w:tcBorders>
-            <w:vAlign w:val="center"/>
-          </w:tcPr>
-          <w:p>
-            <w:pPr>
-              <w:jc w:val="center"/>
-              <w:rPr>
-                <w:rFonts w:ascii="Times New Roman" w:hAnsi="Times New Roman" w:cs="Times New Roman"/>
-              </w:rPr>
-            </w:pPr>
-          </w:p>
-        </w:tc>
-      </w:tr>
-    </w:tbl>
-    <w:p>
-      <w:pPr>
-        <w:ind w:left="180" w:right="180"/>
-        <w:rPr>
-          <w:rFonts w:ascii="Times New Roman" w:hAnsi="Times New Roman" w:cs="Times New Roman"/>
-          <w:sz w:val="16"/>
-          <w:szCs w:val="16"/>
-        </w:rPr>
-        <w:sectPr>
-          <w:footerReference w:type="default" r:id="rId11"/>
-          <w:pgSz w:w="15840" w:h="12240" w:orient="landscape"/>
-          <w:pgMar w:top="1440" w:right="1440" w:bottom="1440" w:left="1440" w:header="720" w:footer="720" w:gutter="0"/>
-          <w:cols w:space="720"/>
-          <w:docGrid w:linePitch="360"/>
-        </w:sectPr>
-      </w:pPr>
-      <w:r>
-        <w:rPr>
-          <w:rFonts w:ascii="Times New Roman" w:hAnsi="Times New Roman" w:cs="Times New Roman"/>
-          <w:b/>
-          <w:noProof/>
-          <w:sz w:val="16"/>
-          <w:szCs w:val="16"/>
-        </w:rPr>
-        <mc:AlternateContent>
-          <mc:Choice Requires="wps">
-            <w:drawing>
-              <wp:anchor distT="0" distB="0" distL="114300" distR="114300" simplePos="0" relativeHeight="251659264" behindDoc="0" locked="0" layoutInCell="1" allowOverlap="1" wp14:anchorId="60B9AC7A" wp14:editId="0C23113E">
-                <wp:simplePos x="0" y="0"/>
-                <wp:positionH relativeFrom="page">
-                  <wp:posOffset>393065</wp:posOffset>
-                </wp:positionH>
-                <wp:positionV relativeFrom="page">
-                  <wp:posOffset>6766560</wp:posOffset>
-                </wp:positionV>
-                <wp:extent cx="201168" cy="137160"/>
-                <wp:effectExtent l="0" t="0" r="2540" b="2540"/>
-                <wp:wrapNone/>
-                <wp:docPr id="1" name="Text Box 1"/>
-                <wp:cNvGraphicFramePr/>
-                <a:graphic xmlns:a="http://schemas.openxmlformats.org/drawingml/2006/main">
-                  <a:graphicData uri="http://schemas.microsoft.com/office/word/2010/wordprocessingShape">
-                    <wps:wsp>
-                      <wps:cNvSpPr txBox="1"/>
-                      <wps:spPr>
-                        <a:xfrm>
-                          <a:off x="0" y="0"/>
-                          <a:ext cx="201168" cy="137160"/>
-                        </a:xfrm>
-                        <a:prstGeom prst="rect">
-                          <a:avLst/>
-                        </a:prstGeom>
-                        <a:solidFill>
-                          <a:schemeClr val="lt1"/>
-                        </a:solidFill>
-                        <a:ln w="6350">
-                          <a:noFill/>
-                        </a:ln>
-                      </wps:spPr>
-                      <wps:txbx>
-                        <w:txbxContent>
-                          <w:p>
-                            <w:pPr>
-                              <w:spacing w:line="276" w:lineRule="auto"/>
-                              <w:jc w:val="center"/>
-                              <w:rPr>
-                                <w:rFonts w:ascii="Times New Roman" w:hAnsi="Times New Roman" w:cs="Times New Roman"/>
-                                <w:color w:val="000000" w:themeColor="text1"/>
-                              </w:rPr>
-                            </w:pPr>
-                            <w:r>
-                              <w:rPr>
-                                <w:rFonts w:ascii="Times New Roman" w:hAnsi="Times New Roman" w:cs="Times New Roman"/>
-                                <w:color w:val="000000" w:themeColor="text1"/>
-                              </w:rPr>
-                              <w:t>4</w:t>
-                            </w:r>
-                          </w:p>
-                        </w:txbxContent>
-                      </wps:txbx>
-                      <wps:bodyPr rot="0" spcFirstLastPara="0" vertOverflow="overflow" horzOverflow="overflow" vert="eaVert" wrap="square" lIns="0" tIns="0" rIns="0" bIns="0" numCol="1" spcCol="0" rtlCol="0" fromWordArt="0" anchor="ctr" anchorCtr="0" forceAA="0" compatLnSpc="1">
-                        <a:prstTxWarp prst="textNoShape">
-                          <a:avLst/>
-                        </a:prstTxWarp>
-                        <a:noAutofit/>
-                      </wps:bodyPr>
-                    </wps:wsp>
-                  </a:graphicData>
-                </a:graphic>
-                <wp14:sizeRelH relativeFrom="margin">
-                  <wp14:pctWidth>0</wp14:pctWidth>
-                </wp14:sizeRelH>
-                <wp14:sizeRelV relativeFrom="margin">
-                  <wp14:pctHeight>0</wp14:pctHeight>
-                </wp14:sizeRelV>
-              </wp:anchor>
-            </w:drawing>
-          </mc:Choice>
-          <mc:Fallback>
-            <w:pict>
-              <v:shape w14:anchorId="60B9AC7A" id="Text Box 1" o:spid="_x0000_s1027" type="#_x0000_t202" style="position:absolute;left:0;text-align:left;margin-left:30.95pt;margin-top:532.8pt;width:15.85pt;height:10.8pt;z-index:251659264;visibility:visible;mso-wrap-style:square;mso-width-percent:0;mso-height-percent:0;mso-wrap-distance-left:9pt;mso-wrap-distance-top:0;mso-wrap-distance-right:9pt;mso-wrap-distance-bottom:0;mso-position-horizontal:absolute;mso-position-horizontal-relative:page;mso-position-vertical:absolute;mso-position-vertical-relative:page;mso-width-percent:0;mso-height-percent:0;mso-width-relative:margin;mso-height-relative:margin;v-text-anchor:middle" o:gfxdata="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" fillcolor="white [3201]" stroked="f" strokeweight=".5pt">
-                <v:textbox style="layout-flow:vertical-ideographic" inset="0,0,0,0">
-                  <w:txbxContent>
-                    <w:p>
-                      <w:pPr>
-                        <w:spacing w:line="276" w:lineRule="auto"/>
-                        <w:jc w:val="center"/>
-                        <w:rPr>
-                          <w:rFonts w:ascii="Times New Roman" w:hAnsi="Times New Roman" w:cs="Times New Roman"/>
-                          <w:color w:val="000000" w:themeColor="text1"/>
-                        </w:rPr>
-                      </w:pPr>
-                      <w:r>
-                        <w:rPr>
-                          <w:rFonts w:ascii="Times New Roman" w:hAnsi="Times New Roman" w:cs="Times New Roman"/>
-                          <w:color w:val="000000" w:themeColor="text1"/>
-                        </w:rPr>
-                        <w:t>4</w:t>
-                      </w:r>
-                    </w:p>
-                  </w:txbxContent>
-                </v:textbox>
-                <w10:wrap anchorx="page" anchory="page"/>
-              </v:shape>
-            </w:pict>
-          </mc:Fallback>
-        </mc:AlternateContent>
-      </w:r>
-      <w:r>
-        <w:rPr>
-          <w:rFonts w:ascii="Times New Roman" w:hAnsi="Times New Roman" w:cs="Times New Roman"/>
-          <w:b/>
-          <w:sz w:val="16"/>
-          <w:szCs w:val="16"/>
-        </w:rPr>
-        <w:t>Notes</w:t>
-      </w:r>
-      <w:r>
-        <w:rPr>
-          <w:rFonts w:ascii="Times New Roman" w:hAnsi="Times New Roman" w:cs="Times New Roman"/>
-          <w:sz w:val="16"/>
-          <w:szCs w:val="16"/>
-        </w:rPr>
-        <w:t xml:space="preserve">: The </w:t>
-      </w:r>
-      <w:r>
-        <w:rPr>
-          <w:rFonts w:ascii="Times New Roman" w:hAnsi="Times New Roman" w:cs="Times New Roman"/>
-          <w:sz w:val="16"/>
-          <w:szCs w:val="16"/>
-        </w:rPr>
-        <w:t>N</w:t>
-      </w:r>
-      <w:r>
-        <w:rPr>
-          <w:rFonts w:ascii="Times New Roman" w:hAnsi="Times New Roman" w:cs="Times New Roman"/>
-          <w:sz w:val="16"/>
-          <w:szCs w:val="16"/>
-        </w:rPr>
-        <w:t xml:space="preserve"> decision-making criteria in </w:t>
-      </w:r>
-      <w:r>
-        <w:rPr>
-          <w:rFonts w:ascii="Times New Roman" w:hAnsi="Times New Roman" w:cs="Times New Roman"/>
-          <w:sz w:val="16"/>
-          <w:szCs w:val="16"/>
-        </w:rPr>
         <w:t>the columns are scored from low (1) to high (10). [Add definitions for your criteria here.] The total scores in the right-most column are weighted averages of the alternatives’ scores on these N decision-making criteria. The weights for these criteria were determined according to [add reasoning here].</w:t>
       </w:r>
     </w:p>
@@ -2917,7 +1888,7 @@
       </w:r>
     </w:p>
     <w:sectPr>
-      <w:footerReference w:type="default" r:id="rId12"/>
+      <w:footerReference w:type="default" r:id="rId11"/>
       <w:pgSz w:w="12240" w:h="15840"/>
       <w:pgMar w:top="1440" w:right="1440" w:bottom="1440" w:left="1440" w:header="720" w:footer="720" w:gutter="0"/>
       <w:cols w:space="720"/>
@@ -2928,7 +1899,7 @@
 </file>
 
 <file path=word/endnotes.xml><?xml version="1.0" encoding="utf-8"?>
-<w:endnotes xmlns:wpc="http://schemas.microsoft.com/office/word/2010/wordprocessingCanvas" xmlns:cx="http://schemas.microsoft.com/office/drawing/2014/chartex" xmlns:cx1="http://schemas.microsoft.com/office/drawing/2015/9/8/chartex" xmlns:cx2="http://schemas.microsoft.com/office/drawing/2015/10/21/chartex" xmlns:cx3="http://schemas.microsoft.com/office/drawing/2016/5/9/chartex" xmlns:cx4="http://schemas.microsoft.com/office/drawing/2016/5/10/chartex" xmlns:cx5="http://schemas.microsoft.com/office/drawing/2016/5/11/chartex" xmlns:cx6="http://schemas.microsoft.com/office/drawing/2016/5/12/chartex" xmlns:cx7="http://schemas.microsoft.com/office/drawing/2016/5/13/chartex" xmlns:cx8="http://schemas.microsoft.com/office/drawing/2016/5/14/chartex" xmlns:mc="http://schemas.openxmlformats.org/markup-compatibility/2006" xmlns:aink="http://schemas.microsoft.com/office/drawing/2016/ink" xmlns:am3d="http://schemas.microsoft.com/office/drawing/2017/model3d" xmlns:o="urn:schemas-microsoft-com:office:office" xmlns:r="http://schemas.openxmlformats.org/officeDocument/2006/relationships" xmlns:m="http://schemas.openxmlformats.org/officeDocument/2006/math" xmlns:v="urn:schemas-microsoft-com:vml" xmlns:wp14="http://schemas.microsoft.com/office/word/2010/wordprocessingDrawing" xmlns:wp="http://schemas.openxmlformats.org/drawingml/2006/wordprocessingDrawing" xmlns:w10="urn:schemas-microsoft-com:office:word" xmlns:w="http://schemas.openxmlformats.org/wordprocessingml/2006/main" xmlns:w14="http://schemas.microsoft.com/office/word/2010/wordml" xmlns:w15="http://schemas.microsoft.com/office/word/2012/wordml" xmlns:w16cex="http://schemas.microsoft.com/office/word/2018/wordml/cex" xmlns:w16cid="http://schemas.microsoft.com/office/word/2016/wordml/cid" xmlns:w16="http://schemas.microsoft.com/office/word/2018/wordml" xmlns:w16sdtdh="http://schemas.microsoft.com/office/word/2020/wordml/sdtdatahash" xmlns:w16se="http://schemas.microsoft.com/office/word/2015/wordml/symex" xmlns:wpg="http://schemas.microsoft.com/office/word/2010/wordprocessingGroup" xmlns:wpi="http://schemas.microsoft.com/office/word/2010/wordprocessingInk" xmlns:wne="http://schemas.microsoft.com/office/word/2006/wordml" xmlns:wps="http://schemas.microsoft.com/office/word/2010/wordprocessingShape" mc:Ignorable="w14 w15 w16se w16cid w16 w16cex w16sdtdh wp14">
+<w:endnotes xmlns:wpc="http://schemas.microsoft.com/office/word/2010/wordprocessingCanvas" xmlns:cx="http://schemas.microsoft.com/office/drawing/2014/chartex" xmlns:cx1="http://schemas.microsoft.com/office/drawing/2015/9/8/chartex" xmlns:cx2="http://schemas.microsoft.com/office/drawing/2015/10/21/chartex" xmlns:cx3="http://schemas.microsoft.com/office/drawing/2016/5/9/chartex" xmlns:cx4="http://schemas.microsoft.com/office/drawing/2016/5/10/chartex" xmlns:cx5="http://schemas.microsoft.com/office/drawing/2016/5/11/chartex" xmlns:cx6="http://schemas.microsoft.com/office/drawing/2016/5/12/chartex" xmlns:cx7="http://schemas.microsoft.com/office/drawing/2016/5/13/chartex" xmlns:cx8="http://schemas.microsoft.com/office/drawing/2016/5/14/chartex" xmlns:mc="http://schemas.openxmlformats.org/markup-compatibility/2006" xmlns:aink="http://schemas.microsoft.com/office/drawing/2016/ink" xmlns:am3d="http://schemas.microsoft.com/office/drawing/2017/model3d" xmlns:o="urn:schemas-microsoft-com:office:office" xmlns:oel="http://schemas.microsoft.com/office/2019/extlst" xmlns:r="http://schemas.openxmlformats.org/officeDocument/2006/relationships" xmlns:m="http://schemas.openxmlformats.org/officeDocument/2006/math" xmlns:v="urn:schemas-microsoft-com:vml" xmlns:wp14="http://schemas.microsoft.com/office/word/2010/wordprocessingDrawing" xmlns:wp="http://schemas.openxmlformats.org/drawingml/2006/wordprocessingDrawing" xmlns:w10="urn:schemas-microsoft-com:office:word" xmlns:w="http://schemas.openxmlformats.org/wordprocessingml/2006/main" xmlns:w14="http://schemas.microsoft.com/office/word/2010/wordml" xmlns:w15="http://schemas.microsoft.com/office/word/2012/wordml" xmlns:w16cex="http://schemas.microsoft.com/office/word/2018/wordml/cex" xmlns:w16cid="http://schemas.microsoft.com/office/word/2016/wordml/cid" xmlns:w16="http://schemas.microsoft.com/office/word/2018/wordml" xmlns:w16sdtdh="http://schemas.microsoft.com/office/word/2020/wordml/sdtdatahash" xmlns:w16se="http://schemas.microsoft.com/office/word/2015/wordml/symex" xmlns:wpg="http://schemas.microsoft.com/office/word/2010/wordprocessingGroup" xmlns:wpi="http://schemas.microsoft.com/office/word/2010/wordprocessingInk" xmlns:wne="http://schemas.microsoft.com/office/word/2006/wordml" xmlns:wps="http://schemas.microsoft.com/office/word/2010/wordprocessingShape" mc:Ignorable="w14 w15 w16se w16cid w16 w16cex w16sdtdh wp14">
   <w:endnote w:type="separator" w:id="-1">
     <w:p/>
   </w:endnote>
@@ -3005,7 +1976,7 @@
 </file>
 
 <file path=word/footer1.xml><?xml version="1.0" encoding="utf-8"?>
-<w:ftr xmlns:wpc="http://schemas.microsoft.com/office/word/2010/wordprocessingCanvas" xmlns:cx="http://schemas.microsoft.com/office/drawing/2014/chartex" xmlns:cx1="http://schemas.microsoft.com/office/drawing/2015/9/8/chartex" xmlns:cx2="http://schemas.microsoft.com/office/drawing/2015/10/21/chartex" xmlns:cx3="http://schemas.microsoft.com/office/drawing/2016/5/9/chartex" xmlns:cx4="http://schemas.microsoft.com/office/drawing/2016/5/10/chartex" xmlns:cx5="http://schemas.microsoft.com/office/drawing/2016/5/11/chartex" xmlns:cx6="http://schemas.microsoft.com/office/drawing/2016/5/12/chartex" xmlns:cx7="http://schemas.microsoft.com/office/drawing/2016/5/13/chartex" xmlns:cx8="http://schemas.microsoft.com/office/drawing/2016/5/14/chartex" xmlns:mc="http://schemas.openxmlformats.org/markup-compatibility/2006" xmlns:aink="http://schemas.microsoft.com/office/drawing/2016/ink" xmlns:am3d="http://schemas.microsoft.com/office/drawing/2017/model3d" xmlns:o="urn:schemas-microsoft-com:office:office" xmlns:r="http://schemas.openxmlformats.org/officeDocument/2006/relationships" xmlns:m="http://schemas.openxmlformats.org/officeDocument/2006/math" xmlns:v="urn:schemas-microsoft-com:vml" xmlns:wp14="http://schemas.microsoft.com/office/word/2010/wordprocessingDrawing" xmlns:wp="http://schemas.openxmlformats.org/drawingml/2006/wordprocessingDrawing" xmlns:w10="urn:schemas-microsoft-com:office:word" xmlns:w="http://schemas.openxmlformats.org/wordprocessingml/2006/main" xmlns:w14="http://schemas.microsoft.com/office/word/2010/wordml" xmlns:w15="http://schemas.microsoft.com/office/word/2012/wordml" xmlns:w16cex="http://schemas.microsoft.com/office/word/2018/wordml/cex" xmlns:w16cid="http://schemas.microsoft.com/office/word/2016/wordml/cid" xmlns:w16="http://schemas.microsoft.com/office/word/2018/wordml" xmlns:w16sdtdh="http://schemas.microsoft.com/office/word/2020/wordml/sdtdatahash" xmlns:w16se="http://schemas.microsoft.com/office/word/2015/wordml/symex" xmlns:wpg="http://schemas.microsoft.com/office/word/2010/wordprocessingGroup" xmlns:wpi="http://schemas.microsoft.com/office/word/2010/wordprocessingInk" xmlns:wne="http://schemas.microsoft.com/office/word/2006/wordml" xmlns:wps="http://schemas.microsoft.com/office/word/2010/wordprocessingShape" mc:Ignorable="w14 w15 w16se w16cid w16 w16cex w16sdtdh wp14">
+<w:ftr xmlns:wpc="http://schemas.microsoft.com/office/word/2010/wordprocessingCanvas" xmlns:cx="http://schemas.microsoft.com/office/drawing/2014/chartex" xmlns:cx1="http://schemas.microsoft.com/office/drawing/2015/9/8/chartex" xmlns:cx2="http://schemas.microsoft.com/office/drawing/2015/10/21/chartex" xmlns:cx3="http://schemas.microsoft.com/office/drawing/2016/5/9/chartex" xmlns:cx4="http://schemas.microsoft.com/office/drawing/2016/5/10/chartex" xmlns:cx5="http://schemas.microsoft.com/office/drawing/2016/5/11/chartex" xmlns:cx6="http://schemas.microsoft.com/office/drawing/2016/5/12/chartex" xmlns:cx7="http://schemas.microsoft.com/office/drawing/2016/5/13/chartex" xmlns:cx8="http://schemas.microsoft.com/office/drawing/2016/5/14/chartex" xmlns:mc="http://schemas.openxmlformats.org/markup-compatibility/2006" xmlns:aink="http://schemas.microsoft.com/office/drawing/2016/ink" xmlns:am3d="http://schemas.microsoft.com/office/drawing/2017/model3d" xmlns:o="urn:schemas-microsoft-com:office:office" xmlns:oel="http://schemas.microsoft.com/office/2019/extlst" xmlns:r="http://schemas.openxmlformats.org/officeDocument/2006/relationships" xmlns:m="http://schemas.openxmlformats.org/officeDocument/2006/math" xmlns:v="urn:schemas-microsoft-com:vml" xmlns:wp14="http://schemas.microsoft.com/office/word/2010/wordprocessingDrawing" xmlns:wp="http://schemas.openxmlformats.org/drawingml/2006/wordprocessingDrawing" xmlns:w10="urn:schemas-microsoft-com:office:word" xmlns:w="http://schemas.openxmlformats.org/wordprocessingml/2006/main" xmlns:w14="http://schemas.microsoft.com/office/word/2010/wordml" xmlns:w15="http://schemas.microsoft.com/office/word/2012/wordml" xmlns:w16cex="http://schemas.microsoft.com/office/word/2018/wordml/cex" xmlns:w16cid="http://schemas.microsoft.com/office/word/2016/wordml/cid" xmlns:w16="http://schemas.microsoft.com/office/word/2018/wordml" xmlns:w16sdtdh="http://schemas.microsoft.com/office/word/2020/wordml/sdtdatahash" xmlns:w16se="http://schemas.microsoft.com/office/word/2015/wordml/symex" xmlns:wpg="http://schemas.microsoft.com/office/word/2010/wordprocessingGroup" xmlns:wpi="http://schemas.microsoft.com/office/word/2010/wordprocessingInk" xmlns:wne="http://schemas.microsoft.com/office/word/2006/wordml" xmlns:wps="http://schemas.microsoft.com/office/word/2010/wordprocessingShape" mc:Ignorable="w14 w15 w16se w16cid w16 w16cex w16sdtdh wp14">
   <w:sdt>
     <w:sdtPr>
       <w:rPr>
@@ -3017,11 +1988,6 @@
         <w:docPartUnique/>
       </w:docPartObj>
     </w:sdtPr>
-    <w:sdtEndPr>
-      <w:rPr>
-        <w:rStyle w:val="PageNumber"/>
-      </w:rPr>
-    </w:sdtEndPr>
     <w:sdtContent>
       <w:p>
         <w:pPr>
@@ -3062,7 +2028,7 @@
 </file>
 
 <file path=word/footer2.xml><?xml version="1.0" encoding="utf-8"?>
-<w:ftr xmlns:wpc="http://schemas.microsoft.com/office/word/2010/wordprocessingCanvas" xmlns:cx="http://schemas.microsoft.com/office/drawing/2014/chartex" xmlns:cx1="http://schemas.microsoft.com/office/drawing/2015/9/8/chartex" xmlns:cx2="http://schemas.microsoft.com/office/drawing/2015/10/21/chartex" xmlns:cx3="http://schemas.microsoft.com/office/drawing/2016/5/9/chartex" xmlns:cx4="http://schemas.microsoft.com/office/drawing/2016/5/10/chartex" xmlns:cx5="http://schemas.microsoft.com/office/drawing/2016/5/11/chartex" xmlns:cx6="http://schemas.microsoft.com/office/drawing/2016/5/12/chartex" xmlns:cx7="http://schemas.microsoft.com/office/drawing/2016/5/13/chartex" xmlns:cx8="http://schemas.microsoft.com/office/drawing/2016/5/14/chartex" xmlns:mc="http://schemas.openxmlformats.org/markup-compatibility/2006" xmlns:aink="http://schemas.microsoft.com/office/drawing/2016/ink" xmlns:am3d="http://schemas.microsoft.com/office/drawing/2017/model3d" xmlns:o="urn:schemas-microsoft-com:office:office" xmlns:r="http://schemas.openxmlformats.org/officeDocument/2006/relationships" xmlns:m="http://schemas.openxmlformats.org/officeDocument/2006/math" xmlns:v="urn:schemas-microsoft-com:vml" xmlns:wp14="http://schemas.microsoft.com/office/word/2010/wordprocessingDrawing" xmlns:wp="http://schemas.openxmlformats.org/drawingml/2006/wordprocessingDrawing" xmlns:w10="urn:schemas-microsoft-com:office:word" xmlns:w="http://schemas.openxmlformats.org/wordprocessingml/2006/main" xmlns:w14="http://schemas.microsoft.com/office/word/2010/wordml" xmlns:w15="http://schemas.microsoft.com/office/word/2012/wordml" xmlns:w16cex="http://schemas.microsoft.com/office/word/2018/wordml/cex" xmlns:w16cid="http://schemas.microsoft.com/office/word/2016/wordml/cid" xmlns:w16="http://schemas.microsoft.com/office/word/2018/wordml" xmlns:w16sdtdh="http://schemas.microsoft.com/office/word/2020/wordml/sdtdatahash" xmlns:w16se="http://schemas.microsoft.com/office/word/2015/wordml/symex" xmlns:wpg="http://schemas.microsoft.com/office/word/2010/wordprocessingGroup" xmlns:wpi="http://schemas.microsoft.com/office/word/2010/wordprocessingInk" xmlns:wne="http://schemas.microsoft.com/office/word/2006/wordml" xmlns:wps="http://schemas.microsoft.com/office/word/2010/wordprocessingShape" mc:Ignorable="w14 w15 w16se w16cid w16 w16cex w16sdtdh wp14">
+<w:ftr xmlns:wpc="http://schemas.microsoft.com/office/word/2010/wordprocessingCanvas" xmlns:cx="http://schemas.microsoft.com/office/drawing/2014/chartex" xmlns:cx1="http://schemas.microsoft.com/office/drawing/2015/9/8/chartex" xmlns:cx2="http://schemas.microsoft.com/office/drawing/2015/10/21/chartex" xmlns:cx3="http://schemas.microsoft.com/office/drawing/2016/5/9/chartex" xmlns:cx4="http://schemas.microsoft.com/office/drawing/2016/5/10/chartex" xmlns:cx5="http://schemas.microsoft.com/office/drawing/2016/5/11/chartex" xmlns:cx6="http://schemas.microsoft.com/office/drawing/2016/5/12/chartex" xmlns:cx7="http://schemas.microsoft.com/office/drawing/2016/5/13/chartex" xmlns:cx8="http://schemas.microsoft.com/office/drawing/2016/5/14/chartex" xmlns:mc="http://schemas.openxmlformats.org/markup-compatibility/2006" xmlns:aink="http://schemas.microsoft.com/office/drawing/2016/ink" xmlns:am3d="http://schemas.microsoft.com/office/drawing/2017/model3d" xmlns:o="urn:schemas-microsoft-com:office:office" xmlns:oel="http://schemas.microsoft.com/office/2019/extlst" xmlns:r="http://schemas.openxmlformats.org/officeDocument/2006/relationships" xmlns:m="http://schemas.openxmlformats.org/officeDocument/2006/math" xmlns:v="urn:schemas-microsoft-com:vml" xmlns:wp14="http://schemas.microsoft.com/office/word/2010/wordprocessingDrawing" xmlns:wp="http://schemas.openxmlformats.org/drawingml/2006/wordprocessingDrawing" xmlns:w10="urn:schemas-microsoft-com:office:word" xmlns:w="http://schemas.openxmlformats.org/wordprocessingml/2006/main" xmlns:w14="http://schemas.microsoft.com/office/word/2010/wordml" xmlns:w15="http://schemas.microsoft.com/office/word/2012/wordml" xmlns:w16cex="http://schemas.microsoft.com/office/word/2018/wordml/cex" xmlns:w16cid="http://schemas.microsoft.com/office/word/2016/wordml/cid" xmlns:w16="http://schemas.microsoft.com/office/word/2018/wordml" xmlns:w16sdtdh="http://schemas.microsoft.com/office/word/2020/wordml/sdtdatahash" xmlns:w16se="http://schemas.microsoft.com/office/word/2015/wordml/symex" xmlns:wpg="http://schemas.microsoft.com/office/word/2010/wordprocessingGroup" xmlns:wpi="http://schemas.microsoft.com/office/word/2010/wordprocessingInk" xmlns:wne="http://schemas.microsoft.com/office/word/2006/wordml" xmlns:wps="http://schemas.microsoft.com/office/word/2010/wordprocessingShape" mc:Ignorable="w14 w15 w16se w16cid w16 w16cex w16sdtdh wp14">
   <w:sdt>
     <w:sdtPr>
       <w:rPr>
@@ -3138,7 +2104,7 @@
 </file>
 
 <file path=word/footer3.xml><?xml version="1.0" encoding="utf-8"?>
-<w:ftr xmlns:wpc="http://schemas.microsoft.com/office/word/2010/wordprocessingCanvas" xmlns:cx="http://schemas.microsoft.com/office/drawing/2014/chartex" xmlns:cx1="http://schemas.microsoft.com/office/drawing/2015/9/8/chartex" xmlns:cx2="http://schemas.microsoft.com/office/drawing/2015/10/21/chartex" xmlns:cx3="http://schemas.microsoft.com/office/drawing/2016/5/9/chartex" xmlns:cx4="http://schemas.microsoft.com/office/drawing/2016/5/10/chartex" xmlns:cx5="http://schemas.microsoft.com/office/drawing/2016/5/11/chartex" xmlns:cx6="http://schemas.microsoft.com/office/drawing/2016/5/12/chartex" xmlns:cx7="http://schemas.microsoft.com/office/drawing/2016/5/13/chartex" xmlns:cx8="http://schemas.microsoft.com/office/drawing/2016/5/14/chartex" xmlns:mc="http://schemas.openxmlformats.org/markup-compatibility/2006" xmlns:aink="http://schemas.microsoft.com/office/drawing/2016/ink" xmlns:am3d="http://schemas.microsoft.com/office/drawing/2017/model3d" xmlns:o="urn:schemas-microsoft-com:office:office" xmlns:r="http://schemas.openxmlformats.org/officeDocument/2006/relationships" xmlns:m="http://schemas.openxmlformats.org/officeDocument/2006/math" xmlns:v="urn:schemas-microsoft-com:vml" xmlns:wp14="http://schemas.microsoft.com/office/word/2010/wordprocessingDrawing" xmlns:wp="http://schemas.openxmlformats.org/drawingml/2006/wordprocessingDrawing" xmlns:w10="urn:schemas-microsoft-com:office:word" xmlns:w="http://schemas.openxmlformats.org/wordprocessingml/2006/main" xmlns:w14="http://schemas.microsoft.com/office/word/2010/wordml" xmlns:w15="http://schemas.microsoft.com/office/word/2012/wordml" xmlns:w16cex="http://schemas.microsoft.com/office/word/2018/wordml/cex" xmlns:w16cid="http://schemas.microsoft.com/office/word/2016/wordml/cid" xmlns:w16="http://schemas.microsoft.com/office/word/2018/wordml" xmlns:w16sdtdh="http://schemas.microsoft.com/office/word/2020/wordml/sdtdatahash" xmlns:w16se="http://schemas.microsoft.com/office/word/2015/wordml/symex" xmlns:wpg="http://schemas.microsoft.com/office/word/2010/wordprocessingGroup" xmlns:wpi="http://schemas.microsoft.com/office/word/2010/wordprocessingInk" xmlns:wne="http://schemas.microsoft.com/office/word/2006/wordml" xmlns:wps="http://schemas.microsoft.com/office/word/2010/wordprocessingShape" mc:Ignorable="w14 w15 w16se w16cid w16 w16cex w16sdtdh wp14">
+<w:ftr xmlns:wpc="http://schemas.microsoft.com/office/word/2010/wordprocessingCanvas" xmlns:cx="http://schemas.microsoft.com/office/drawing/2014/chartex" xmlns:cx1="http://schemas.microsoft.com/office/drawing/2015/9/8/chartex" xmlns:cx2="http://schemas.microsoft.com/office/drawing/2015/10/21/chartex" xmlns:cx3="http://schemas.microsoft.com/office/drawing/2016/5/9/chartex" xmlns:cx4="http://schemas.microsoft.com/office/drawing/2016/5/10/chartex" xmlns:cx5="http://schemas.microsoft.com/office/drawing/2016/5/11/chartex" xmlns:cx6="http://schemas.microsoft.com/office/drawing/2016/5/12/chartex" xmlns:cx7="http://schemas.microsoft.com/office/drawing/2016/5/13/chartex" xmlns:cx8="http://schemas.microsoft.com/office/drawing/2016/5/14/chartex" xmlns:mc="http://schemas.openxmlformats.org/markup-compatibility/2006" xmlns:aink="http://schemas.microsoft.com/office/drawing/2016/ink" xmlns:am3d="http://schemas.microsoft.com/office/drawing/2017/model3d" xmlns:o="urn:schemas-microsoft-com:office:office" xmlns:oel="http://schemas.microsoft.com/office/2019/extlst" xmlns:r="http://schemas.openxmlformats.org/officeDocument/2006/relationships" xmlns:m="http://schemas.openxmlformats.org/officeDocument/2006/math" xmlns:v="urn:schemas-microsoft-com:vml" xmlns:wp14="http://schemas.microsoft.com/office/word/2010/wordprocessingDrawing" xmlns:wp="http://schemas.openxmlformats.org/drawingml/2006/wordprocessingDrawing" xmlns:w10="urn:schemas-microsoft-com:office:word" xmlns:w="http://schemas.openxmlformats.org/wordprocessingml/2006/main" xmlns:w14="http://schemas.microsoft.com/office/word/2010/wordml" xmlns:w15="http://schemas.microsoft.com/office/word/2012/wordml" xmlns:w16cex="http://schemas.microsoft.com/office/word/2018/wordml/cex" xmlns:w16cid="http://schemas.microsoft.com/office/word/2016/wordml/cid" xmlns:w16="http://schemas.microsoft.com/office/word/2018/wordml" xmlns:w16sdtdh="http://schemas.microsoft.com/office/word/2020/wordml/sdtdatahash" xmlns:w16se="http://schemas.microsoft.com/office/word/2015/wordml/symex" xmlns:wpg="http://schemas.microsoft.com/office/word/2010/wordprocessingGroup" xmlns:wpi="http://schemas.microsoft.com/office/word/2010/wordprocessingInk" xmlns:wne="http://schemas.microsoft.com/office/word/2006/wordml" xmlns:wps="http://schemas.microsoft.com/office/word/2010/wordprocessingShape" mc:Ignorable="w14 w15 w16se w16cid w16 w16cex w16sdtdh wp14">
   <w:sdt>
     <w:sdtPr>
       <w:rPr>
@@ -3221,7 +2187,7 @@
 </file>
 
 <file path=word/footer4.xml><?xml version="1.0" encoding="utf-8"?>
-<w:ftr xmlns:wpc="http://schemas.microsoft.com/office/word/2010/wordprocessingCanvas" xmlns:cx="http://schemas.microsoft.com/office/drawing/2014/chartex" xmlns:cx1="http://schemas.microsoft.com/office/drawing/2015/9/8/chartex" xmlns:cx2="http://schemas.microsoft.com/office/drawing/2015/10/21/chartex" xmlns:cx3="http://schemas.microsoft.com/office/drawing/2016/5/9/chartex" xmlns:cx4="http://schemas.microsoft.com/office/drawing/2016/5/10/chartex" xmlns:cx5="http://schemas.microsoft.com/office/drawing/2016/5/11/chartex" xmlns:cx6="http://schemas.microsoft.com/office/drawing/2016/5/12/chartex" xmlns:cx7="http://schemas.microsoft.com/office/drawing/2016/5/13/chartex" xmlns:cx8="http://schemas.microsoft.com/office/drawing/2016/5/14/chartex" xmlns:mc="http://schemas.openxmlformats.org/markup-compatibility/2006" xmlns:aink="http://schemas.microsoft.com/office/drawing/2016/ink" xmlns:am3d="http://schemas.microsoft.com/office/drawing/2017/model3d" xmlns:o="urn:schemas-microsoft-com:office:office" xmlns:r="http://schemas.openxmlformats.org/officeDocument/2006/relationships" xmlns:m="http://schemas.openxmlformats.org/officeDocument/2006/math" xmlns:v="urn:schemas-microsoft-com:vml" xmlns:wp14="http://schemas.microsoft.com/office/word/2010/wordprocessingDrawing" xmlns:wp="http://schemas.openxmlformats.org/drawingml/2006/wordprocessingDrawing" xmlns:w10="urn:schemas-microsoft-com:office:word" xmlns:w="http://schemas.openxmlformats.org/wordprocessingml/2006/main" xmlns:w14="http://schemas.microsoft.com/office/word/2010/wordml" xmlns:w15="http://schemas.microsoft.com/office/word/2012/wordml" xmlns:w16cex="http://schemas.microsoft.com/office/word/2018/wordml/cex" xmlns:w16cid="http://schemas.microsoft.com/office/word/2016/wordml/cid" xmlns:w16="http://schemas.microsoft.com/office/word/2018/wordml" xmlns:w16sdtdh="http://schemas.microsoft.com/office/word/2020/wordml/sdtdatahash" xmlns:w16se="http://schemas.microsoft.com/office/word/2015/wordml/symex" xmlns:wpg="http://schemas.microsoft.com/office/word/2010/wordprocessingGroup" xmlns:wpi="http://schemas.microsoft.com/office/word/2010/wordprocessingInk" xmlns:wne="http://schemas.microsoft.com/office/word/2006/wordml" xmlns:wps="http://schemas.microsoft.com/office/word/2010/wordprocessingShape" mc:Ignorable="w14 w15 w16se w16cid w16 w16cex w16sdtdh wp14">
+<w:ftr xmlns:wpc="http://schemas.microsoft.com/office/word/2010/wordprocessingCanvas" xmlns:cx="http://schemas.microsoft.com/office/drawing/2014/chartex" xmlns:cx1="http://schemas.microsoft.com/office/drawing/2015/9/8/chartex" xmlns:cx2="http://schemas.microsoft.com/office/drawing/2015/10/21/chartex" xmlns:cx3="http://schemas.microsoft.com/office/drawing/2016/5/9/chartex" xmlns:cx4="http://schemas.microsoft.com/office/drawing/2016/5/10/chartex" xmlns:cx5="http://schemas.microsoft.com/office/drawing/2016/5/11/chartex" xmlns:cx6="http://schemas.microsoft.com/office/drawing/2016/5/12/chartex" xmlns:cx7="http://schemas.microsoft.com/office/drawing/2016/5/13/chartex" xmlns:cx8="http://schemas.microsoft.com/office/drawing/2016/5/14/chartex" xmlns:mc="http://schemas.openxmlformats.org/markup-compatibility/2006" xmlns:aink="http://schemas.microsoft.com/office/drawing/2016/ink" xmlns:am3d="http://schemas.microsoft.com/office/drawing/2017/model3d" xmlns:o="urn:schemas-microsoft-com:office:office" xmlns:oel="http://schemas.microsoft.com/office/2019/extlst" xmlns:r="http://schemas.openxmlformats.org/officeDocument/2006/relationships" xmlns:m="http://schemas.openxmlformats.org/officeDocument/2006/math" xmlns:v="urn:schemas-microsoft-com:vml" xmlns:wp14="http://schemas.microsoft.com/office/word/2010/wordprocessingDrawing" xmlns:wp="http://schemas.openxmlformats.org/drawingml/2006/wordprocessingDrawing" xmlns:w10="urn:schemas-microsoft-com:office:word" xmlns:w="http://schemas.openxmlformats.org/wordprocessingml/2006/main" xmlns:w14="http://schemas.microsoft.com/office/word/2010/wordml" xmlns:w15="http://schemas.microsoft.com/office/word/2012/wordml" xmlns:w16cex="http://schemas.microsoft.com/office/word/2018/wordml/cex" xmlns:w16cid="http://schemas.microsoft.com/office/word/2016/wordml/cid" xmlns:w16="http://schemas.microsoft.com/office/word/2018/wordml" xmlns:w16sdtdh="http://schemas.microsoft.com/office/word/2020/wordml/sdtdatahash" xmlns:w16se="http://schemas.microsoft.com/office/word/2015/wordml/symex" xmlns:wpg="http://schemas.microsoft.com/office/word/2010/wordprocessingGroup" xmlns:wpi="http://schemas.microsoft.com/office/word/2010/wordprocessingInk" xmlns:wne="http://schemas.microsoft.com/office/word/2006/wordml" xmlns:wps="http://schemas.microsoft.com/office/word/2010/wordprocessingShape" mc:Ignorable="w14 w15 w16se w16cid w16 w16cex w16sdtdh wp14">
   <w:sdt>
     <w:sdtPr>
       <w:rPr>
@@ -3304,7 +2270,7 @@
 </file>
 
 <file path=word/footnotes.xml><?xml version="1.0" encoding="utf-8"?>
-<w:footnotes xmlns:wpc="http://schemas.microsoft.com/office/word/2010/wordprocessingCanvas" xmlns:cx="http://schemas.microsoft.com/office/drawing/2014/chartex" xmlns:cx1="http://schemas.microsoft.com/office/drawing/2015/9/8/chartex" xmlns:cx2="http://schemas.microsoft.com/office/drawing/2015/10/21/chartex" xmlns:cx3="http://schemas.microsoft.com/office/drawing/2016/5/9/chartex" xmlns:cx4="http://schemas.microsoft.com/office/drawing/2016/5/10/chartex" xmlns:cx5="http://schemas.microsoft.com/office/drawing/2016/5/11/chartex" xmlns:cx6="http://schemas.microsoft.com/office/drawing/2016/5/12/chartex" xmlns:cx7="http://schemas.microsoft.com/office/drawing/2016/5/13/chartex" xmlns:cx8="http://schemas.microsoft.com/office/drawing/2016/5/14/chartex" xmlns:mc="http://schemas.openxmlformats.org/markup-compatibility/2006" xmlns:aink="http://schemas.microsoft.com/office/drawing/2016/ink" xmlns:am3d="http://schemas.microsoft.com/office/drawing/2017/model3d" xmlns:o="urn:schemas-microsoft-com:office:office" xmlns:r="http://schemas.openxmlformats.org/officeDocument/2006/relationships" xmlns:m="http://schemas.openxmlformats.org/officeDocument/2006/math" xmlns:v="urn:schemas-microsoft-com:vml" xmlns:wp14="http://schemas.microsoft.com/office/word/2010/wordprocessingDrawing" xmlns:wp="http://schemas.openxmlformats.org/drawingml/2006/wordprocessingDrawing" xmlns:w10="urn:schemas-microsoft-com:office:word" xmlns:w="http://schemas.openxmlformats.org/wordprocessingml/2006/main" xmlns:w14="http://schemas.microsoft.com/office/word/2010/wordml" xmlns:w15="http://schemas.microsoft.com/office/word/2012/wordml" xmlns:w16cex="http://schemas.microsoft.com/office/word/2018/wordml/cex" xmlns:w16cid="http://schemas.microsoft.com/office/word/2016/wordml/cid" xmlns:w16="http://schemas.microsoft.com/office/word/2018/wordml" xmlns:w16sdtdh="http://schemas.microsoft.com/office/word/2020/wordml/sdtdatahash" xmlns:w16se="http://schemas.microsoft.com/office/word/2015/wordml/symex" xmlns:wpg="http://schemas.microsoft.com/office/word/2010/wordprocessingGroup" xmlns:wpi="http://schemas.microsoft.com/office/word/2010/wordprocessingInk" xmlns:wne="http://schemas.microsoft.com/office/word/2006/wordml" xmlns:wps="http://schemas.microsoft.com/office/word/2010/wordprocessingShape" mc:Ignorable="w14 w15 w16se w16cid w16 w16cex w16sdtdh wp14">
+<w:footnotes xmlns:wpc="http://schemas.microsoft.com/office/word/2010/wordprocessingCanvas" xmlns:cx="http://schemas.microsoft.com/office/drawing/2014/chartex" xmlns:cx1="http://schemas.microsoft.com/office/drawing/2015/9/8/chartex" xmlns:cx2="http://schemas.microsoft.com/office/drawing/2015/10/21/chartex" xmlns:cx3="http://schemas.microsoft.com/office/drawing/2016/5/9/chartex" xmlns:cx4="http://schemas.microsoft.com/office/drawing/2016/5/10/chartex" xmlns:cx5="http://schemas.microsoft.com/office/drawing/2016/5/11/chartex" xmlns:cx6="http://schemas.microsoft.com/office/drawing/2016/5/12/chartex" xmlns:cx7="http://schemas.microsoft.com/office/drawing/2016/5/13/chartex" xmlns:cx8="http://schemas.microsoft.com/office/drawing/2016/5/14/chartex" xmlns:mc="http://schemas.openxmlformats.org/markup-compatibility/2006" xmlns:aink="http://schemas.microsoft.com/office/drawing/2016/ink" xmlns:am3d="http://schemas.microsoft.com/office/drawing/2017/model3d" xmlns:o="urn:schemas-microsoft-com:office:office" xmlns:oel="http://schemas.microsoft.com/office/2019/extlst" xmlns:r="http://schemas.openxmlformats.org/officeDocument/2006/relationships" xmlns:m="http://schemas.openxmlformats.org/officeDocument/2006/math" xmlns:v="urn:schemas-microsoft-com:vml" xmlns:wp14="http://schemas.microsoft.com/office/word/2010/wordprocessingDrawing" xmlns:wp="http://schemas.openxmlformats.org/drawingml/2006/wordprocessingDrawing" xmlns:w10="urn:schemas-microsoft-com:office:word" xmlns:w="http://schemas.openxmlformats.org/wordprocessingml/2006/main" xmlns:w14="http://schemas.microsoft.com/office/word/2010/wordml" xmlns:w15="http://schemas.microsoft.com/office/word/2012/wordml" xmlns:w16cex="http://schemas.microsoft.com/office/word/2018/wordml/cex" xmlns:w16cid="http://schemas.microsoft.com/office/word/2016/wordml/cid" xmlns:w16="http://schemas.microsoft.com/office/word/2018/wordml" xmlns:w16sdtdh="http://schemas.microsoft.com/office/word/2020/wordml/sdtdatahash" xmlns:w16se="http://schemas.microsoft.com/office/word/2015/wordml/symex" xmlns:wpg="http://schemas.microsoft.com/office/word/2010/wordprocessingGroup" xmlns:wpi="http://schemas.microsoft.com/office/word/2010/wordprocessingInk" xmlns:wne="http://schemas.microsoft.com/office/word/2006/wordml" xmlns:wps="http://schemas.microsoft.com/office/word/2010/wordprocessingShape" mc:Ignorable="w14 w15 w16se w16cid w16 w16cex w16sdtdh wp14">
   <w:footnote w:type="separator" w:id="-1">
     <w:p>
       <w:r>
@@ -3323,7 +2289,7 @@
 </file>
 
 <file path=word/numbering.xml><?xml version="1.0" encoding="utf-8"?>
-<w:numbering xmlns:wpc="http://schemas.microsoft.com/office/word/2010/wordprocessingCanvas" xmlns:cx="http://schemas.microsoft.com/office/drawing/2014/chartex" xmlns:cx1="http://schemas.microsoft.com/office/drawing/2015/9/8/chartex" xmlns:cx2="http://schemas.microsoft.com/office/drawing/2015/10/21/chartex" xmlns:cx3="http://schemas.microsoft.com/office/drawing/2016/5/9/chartex" xmlns:cx4="http://schemas.microsoft.com/office/drawing/2016/5/10/chartex" xmlns:cx5="http://schemas.microsoft.com/office/drawing/2016/5/11/chartex" xmlns:cx6="http://schemas.microsoft.com/office/drawing/2016/5/12/chartex" xmlns:cx7="http://schemas.microsoft.com/office/drawing/2016/5/13/chartex" xmlns:cx8="http://schemas.microsoft.com/office/drawing/2016/5/14/chartex" xmlns:mc="http://schemas.openxmlformats.org/markup-compatibility/2006" xmlns:aink="http://schemas.microsoft.com/office/drawing/2016/ink" xmlns:am3d="http://schemas.microsoft.com/office/drawing/2017/model3d" xmlns:o="urn:schemas-microsoft-com:office:office" xmlns:r="http://schemas.openxmlformats.org/officeDocument/2006/relationships" xmlns:m="http://schemas.openxmlformats.org/officeDocument/2006/math" xmlns:v="urn:schemas-microsoft-com:vml" xmlns:wp14="http://schemas.microsoft.com/office/word/2010/wordprocessingDrawing" xmlns:wp="http://schemas.openxmlformats.org/drawingml/2006/wordprocessingDrawing" xmlns:w10="urn:schemas-microsoft-com:office:word" xmlns:w="http://schemas.openxmlformats.org/wordprocessingml/2006/main" xmlns:w14="http://schemas.microsoft.com/office/word/2010/wordml" xmlns:w15="http://schemas.microsoft.com/office/word/2012/wordml" xmlns:w16cex="http://schemas.microsoft.com/office/word/2018/wordml/cex" xmlns:w16cid="http://schemas.microsoft.com/office/word/2016/wordml/cid" xmlns:w16="http://schemas.microsoft.com/office/word/2018/wordml" xmlns:w16sdtdh="http://schemas.microsoft.com/office/word/2020/wordml/sdtdatahash" xmlns:w16se="http://schemas.microsoft.com/office/word/2015/wordml/symex" xmlns:wpg="http://schemas.microsoft.com/office/word/2010/wordprocessingGroup" xmlns:wpi="http://schemas.microsoft.com/office/word/2010/wordprocessingInk" xmlns:wne="http://schemas.microsoft.com/office/word/2006/wordml" xmlns:wps="http://schemas.microsoft.com/office/word/2010/wordprocessingShape" mc:Ignorable="w14 w15 w16se w16cid w16 w16cex w16sdtdh wp14">
+<w:numbering xmlns:wpc="http://schemas.microsoft.com/office/word/2010/wordprocessingCanvas" xmlns:cx="http://schemas.microsoft.com/office/drawing/2014/chartex" xmlns:cx1="http://schemas.microsoft.com/office/drawing/2015/9/8/chartex" xmlns:cx2="http://schemas.microsoft.com/office/drawing/2015/10/21/chartex" xmlns:cx3="http://schemas.microsoft.com/office/drawing/2016/5/9/chartex" xmlns:cx4="http://schemas.microsoft.com/office/drawing/2016/5/10/chartex" xmlns:cx5="http://schemas.microsoft.com/office/drawing/2016/5/11/chartex" xmlns:cx6="http://schemas.microsoft.com/office/drawing/2016/5/12/chartex" xmlns:cx7="http://schemas.microsoft.com/office/drawing/2016/5/13/chartex" xmlns:cx8="http://schemas.microsoft.com/office/drawing/2016/5/14/chartex" xmlns:mc="http://schemas.openxmlformats.org/markup-compatibility/2006" xmlns:aink="http://schemas.microsoft.com/office/drawing/2016/ink" xmlns:am3d="http://schemas.microsoft.com/office/drawing/2017/model3d" xmlns:o="urn:schemas-microsoft-com:office:office" xmlns:oel="http://schemas.microsoft.com/office/2019/extlst" xmlns:r="http://schemas.openxmlformats.org/officeDocument/2006/relationships" xmlns:m="http://schemas.openxmlformats.org/officeDocument/2006/math" xmlns:v="urn:schemas-microsoft-com:vml" xmlns:wp14="http://schemas.microsoft.com/office/word/2010/wordprocessingDrawing" xmlns:wp="http://schemas.openxmlformats.org/drawingml/2006/wordprocessingDrawing" xmlns:w10="urn:schemas-microsoft-com:office:word" xmlns:w="http://schemas.openxmlformats.org/wordprocessingml/2006/main" xmlns:w14="http://schemas.microsoft.com/office/word/2010/wordml" xmlns:w15="http://schemas.microsoft.com/office/word/2012/wordml" xmlns:w16cex="http://schemas.microsoft.com/office/word/2018/wordml/cex" xmlns:w16cid="http://schemas.microsoft.com/office/word/2016/wordml/cid" xmlns:w16="http://schemas.microsoft.com/office/word/2018/wordml" xmlns:w16sdtdh="http://schemas.microsoft.com/office/word/2020/wordml/sdtdatahash" xmlns:w16se="http://schemas.microsoft.com/office/word/2015/wordml/symex" xmlns:wpg="http://schemas.microsoft.com/office/word/2010/wordprocessingGroup" xmlns:wpi="http://schemas.microsoft.com/office/word/2010/wordprocessingInk" xmlns:wne="http://schemas.microsoft.com/office/word/2006/wordml" xmlns:wps="http://schemas.microsoft.com/office/word/2010/wordprocessingShape" mc:Ignorable="w14 w15 w16se w16cid w16 w16cex w16sdtdh wp14">
   <w:abstractNum w:abstractNumId="0" w15:restartNumberingAfterBreak="0">
     <w:nsid w:val="56803482"/>
     <w:multiLevelType w:val="hybridMultilevel"/>
@@ -3437,7 +2403,7 @@
       </w:rPr>
     </w:lvl>
   </w:abstractNum>
-  <w:num w:numId="1">
+  <w:num w:numId="1" w16cid:durableId="615991201">
     <w:abstractNumId w:val="0"/>
   </w:num>
 </w:numbering>
@@ -3562,6 +2528,7 @@
     <w:lsdException w:name="HTML Sample" w:semiHidden="1" w:unhideWhenUsed="1"/>
     <w:lsdException w:name="HTML Typewriter" w:semiHidden="1" w:unhideWhenUsed="1"/>
     <w:lsdException w:name="HTML Variable" w:semiHidden="1" w:unhideWhenUsed="1"/>
+    <w:lsdException w:name="Normal Table" w:semiHidden="1" w:unhideWhenUsed="1"/>
     <w:lsdException w:name="annotation subject" w:semiHidden="1" w:unhideWhenUsed="1"/>
     <w:lsdException w:name="No List" w:semiHidden="1" w:unhideWhenUsed="1"/>
     <w:lsdException w:name="Outline List 1" w:semiHidden="1" w:unhideWhenUsed="1"/>
@@ -3608,8 +2575,10 @@
     <w:lsdException w:name="Table Subtle 2" w:semiHidden="1" w:unhideWhenUsed="1"/>
     <w:lsdException w:name="Table Web 1" w:semiHidden="1" w:unhideWhenUsed="1"/>
     <w:lsdException w:name="Table Web 2" w:semiHidden="1" w:unhideWhenUsed="1"/>
+    <w:lsdException w:name="Table Web 3" w:semiHidden="1" w:unhideWhenUsed="1"/>
     <w:lsdException w:name="Balloon Text" w:semiHidden="1" w:unhideWhenUsed="1"/>
     <w:lsdException w:name="Table Grid" w:uiPriority="39"/>
+    <w:lsdException w:name="Table Theme" w:semiHidden="1" w:unhideWhenUsed="1"/>
     <w:lsdException w:name="Placeholder Text" w:semiHidden="1"/>
     <w:lsdException w:name="No Spacing" w:uiPriority="1" w:qFormat="1"/>
     <w:lsdException w:name="Light Shading" w:uiPriority="60"/>
